--- a/assignment work/AE1 report.docx
+++ b/assignment work/AE1 report.docx
@@ -65,8 +65,6 @@
           <w:u w:val="single"/>
         </w:rPr>
       </w:pPr>
-      <w:bookmarkStart w:id="0" w:name="_GoBack"/>
-      <w:bookmarkEnd w:id="0"/>
     </w:p>
     <w:p>
       <w:pPr>
@@ -208,31 +206,7 @@
           <w:bdr w:val="none" w:sz="0" w:space="0" w:color="auto" w:frame="1"/>
           <w:lang w:eastAsia="en-GB"/>
         </w:rPr>
-        <w:t>     </w:t>
-      </w:r>
-      <w:proofErr w:type="spellStart"/>
-      <w:r>
-        <w:rPr>
-          <w:rFonts w:ascii="Consolas" w:eastAsia="Times New Roman" w:hAnsi="Consolas" w:cs="Times New Roman"/>
-          <w:color w:val="979694"/>
-          <w:sz w:val="18"/>
-          <w:szCs w:val="18"/>
-          <w:bdr w:val="none" w:sz="0" w:space="0" w:color="auto" w:frame="1"/>
-          <w:lang w:eastAsia="en-GB"/>
-        </w:rPr>
-        <w:t>Shopper_first_name</w:t>
-      </w:r>
-      <w:proofErr w:type="spellEnd"/>
-      <w:r>
-        <w:rPr>
-          <w:rFonts w:ascii="Consolas" w:eastAsia="Times New Roman" w:hAnsi="Consolas" w:cs="Times New Roman"/>
-          <w:color w:val="979694"/>
-          <w:sz w:val="18"/>
-          <w:szCs w:val="18"/>
-          <w:bdr w:val="none" w:sz="0" w:space="0" w:color="auto" w:frame="1"/>
-          <w:lang w:eastAsia="en-GB"/>
-        </w:rPr>
-        <w:t> </w:t>
+        <w:t>     Shopper_first_name </w:t>
       </w:r>
       <w:r>
         <w:rPr>
@@ -335,31 +309,7 @@
           <w:bdr w:val="none" w:sz="0" w:space="0" w:color="auto" w:frame="1"/>
           <w:lang w:eastAsia="en-GB"/>
         </w:rPr>
-        <w:t>     ,</w:t>
-      </w:r>
-      <w:proofErr w:type="spellStart"/>
-      <w:r>
-        <w:rPr>
-          <w:rFonts w:ascii="Consolas" w:eastAsia="Times New Roman" w:hAnsi="Consolas" w:cs="Times New Roman"/>
-          <w:color w:val="979694"/>
-          <w:sz w:val="18"/>
-          <w:szCs w:val="18"/>
-          <w:bdr w:val="none" w:sz="0" w:space="0" w:color="auto" w:frame="1"/>
-          <w:lang w:eastAsia="en-GB"/>
-        </w:rPr>
-        <w:t>Shopper_surname</w:t>
-      </w:r>
-      <w:proofErr w:type="spellEnd"/>
-      <w:r>
-        <w:rPr>
-          <w:rFonts w:ascii="Consolas" w:eastAsia="Times New Roman" w:hAnsi="Consolas" w:cs="Times New Roman"/>
-          <w:color w:val="979694"/>
-          <w:sz w:val="18"/>
-          <w:szCs w:val="18"/>
-          <w:bdr w:val="none" w:sz="0" w:space="0" w:color="auto" w:frame="1"/>
-          <w:lang w:eastAsia="en-GB"/>
-        </w:rPr>
-        <w:t> </w:t>
+        <w:t>     ,Shopper_surname </w:t>
       </w:r>
       <w:r>
         <w:rPr>
@@ -414,31 +364,7 @@
           <w:bdr w:val="none" w:sz="0" w:space="0" w:color="auto" w:frame="1"/>
           <w:lang w:eastAsia="en-GB"/>
         </w:rPr>
-        <w:t>     ,</w:t>
-      </w:r>
-      <w:proofErr w:type="spellStart"/>
-      <w:r>
-        <w:rPr>
-          <w:rFonts w:ascii="Consolas" w:eastAsia="Times New Roman" w:hAnsi="Consolas" w:cs="Times New Roman"/>
-          <w:color w:val="979694"/>
-          <w:sz w:val="18"/>
-          <w:szCs w:val="18"/>
-          <w:bdr w:val="none" w:sz="0" w:space="0" w:color="auto" w:frame="1"/>
-          <w:lang w:eastAsia="en-GB"/>
-        </w:rPr>
-        <w:t>Shopper_email_address</w:t>
-      </w:r>
-      <w:proofErr w:type="spellEnd"/>
-      <w:r>
-        <w:rPr>
-          <w:rFonts w:ascii="Consolas" w:eastAsia="Times New Roman" w:hAnsi="Consolas" w:cs="Times New Roman"/>
-          <w:color w:val="979694"/>
-          <w:sz w:val="18"/>
-          <w:szCs w:val="18"/>
-          <w:bdr w:val="none" w:sz="0" w:space="0" w:color="auto" w:frame="1"/>
-          <w:lang w:eastAsia="en-GB"/>
-        </w:rPr>
-        <w:t> </w:t>
+        <w:t>     ,Shopper_email_address </w:t>
       </w:r>
       <w:r>
         <w:rPr>
@@ -680,31 +606,7 @@
           <w:bdr w:val="none" w:sz="0" w:space="0" w:color="auto" w:frame="1"/>
           <w:lang w:eastAsia="en-GB"/>
         </w:rPr>
-        <w:t>     ,</w:t>
-      </w:r>
-      <w:proofErr w:type="spellStart"/>
-      <w:r>
-        <w:rPr>
-          <w:rFonts w:ascii="Consolas" w:eastAsia="Times New Roman" w:hAnsi="Consolas" w:cs="Times New Roman"/>
-          <w:color w:val="979694"/>
-          <w:sz w:val="18"/>
-          <w:szCs w:val="18"/>
-          <w:bdr w:val="none" w:sz="0" w:space="0" w:color="auto" w:frame="1"/>
-          <w:lang w:eastAsia="en-GB"/>
-        </w:rPr>
-        <w:t>date_joined</w:t>
-      </w:r>
-      <w:proofErr w:type="spellEnd"/>
-      <w:r>
-        <w:rPr>
-          <w:rFonts w:ascii="Consolas" w:eastAsia="Times New Roman" w:hAnsi="Consolas" w:cs="Times New Roman"/>
-          <w:color w:val="979694"/>
-          <w:sz w:val="18"/>
-          <w:szCs w:val="18"/>
-          <w:bdr w:val="none" w:sz="0" w:space="0" w:color="auto" w:frame="1"/>
-          <w:lang w:eastAsia="en-GB"/>
-        </w:rPr>
-        <w:t> </w:t>
+        <w:t>     ,date_joined </w:t>
       </w:r>
       <w:r>
         <w:rPr>
@@ -974,55 +876,7 @@
           <w:bdr w:val="none" w:sz="0" w:space="0" w:color="auto" w:frame="1"/>
           <w:lang w:eastAsia="en-GB"/>
         </w:rPr>
-        <w:t> </w:t>
-      </w:r>
-      <w:proofErr w:type="spellStart"/>
-      <w:r>
-        <w:rPr>
-          <w:rFonts w:ascii="Consolas" w:eastAsia="Times New Roman" w:hAnsi="Consolas" w:cs="Times New Roman"/>
-          <w:color w:val="979694"/>
-          <w:sz w:val="18"/>
-          <w:szCs w:val="18"/>
-          <w:bdr w:val="none" w:sz="0" w:space="0" w:color="auto" w:frame="1"/>
-          <w:lang w:eastAsia="en-GB"/>
-        </w:rPr>
-        <w:t>Date_of_birth</w:t>
-      </w:r>
-      <w:proofErr w:type="spellEnd"/>
-      <w:r>
-        <w:rPr>
-          <w:rFonts w:ascii="Consolas" w:eastAsia="Times New Roman" w:hAnsi="Consolas" w:cs="Times New Roman"/>
-          <w:color w:val="979694"/>
-          <w:sz w:val="18"/>
-          <w:szCs w:val="18"/>
-          <w:bdr w:val="none" w:sz="0" w:space="0" w:color="auto" w:frame="1"/>
-          <w:lang w:eastAsia="en-GB"/>
-        </w:rPr>
-        <w:t>, </w:t>
-      </w:r>
-      <w:proofErr w:type="spellStart"/>
-      <w:r>
-        <w:rPr>
-          <w:rFonts w:ascii="Consolas" w:eastAsia="Times New Roman" w:hAnsi="Consolas" w:cs="Times New Roman"/>
-          <w:color w:val="979694"/>
-          <w:sz w:val="18"/>
-          <w:szCs w:val="18"/>
-          <w:bdr w:val="none" w:sz="0" w:space="0" w:color="auto" w:frame="1"/>
-          <w:lang w:eastAsia="en-GB"/>
-        </w:rPr>
-        <w:t>Shopper_surname</w:t>
-      </w:r>
-      <w:proofErr w:type="spellEnd"/>
-      <w:r>
-        <w:rPr>
-          <w:rFonts w:ascii="Consolas" w:eastAsia="Times New Roman" w:hAnsi="Consolas" w:cs="Times New Roman"/>
-          <w:color w:val="979694"/>
-          <w:sz w:val="18"/>
-          <w:szCs w:val="18"/>
-          <w:bdr w:val="none" w:sz="0" w:space="0" w:color="auto" w:frame="1"/>
-          <w:lang w:eastAsia="en-GB"/>
-        </w:rPr>
-        <w:t>  </w:t>
+        <w:t> Date_of_birth, Shopper_surname  </w:t>
       </w:r>
     </w:p>
     <w:p>
@@ -1618,8 +1472,6 @@
     </w:p>
     <w:p>
       <w:pPr>
-        <w:pStyle w:val="ListParagraph"/>
-        <w:ind w:left="360"/>
         <w:rPr>
           <w:sz w:val="32"/>
           <w:szCs w:val="32"/>
@@ -1629,8 +1481,6 @@
     </w:p>
     <w:p>
       <w:pPr>
-        <w:pStyle w:val="ListParagraph"/>
-        <w:ind w:left="360"/>
         <w:rPr>
           <w:sz w:val="32"/>
           <w:szCs w:val="32"/>
@@ -1640,8 +1490,6 @@
     </w:p>
     <w:p>
       <w:pPr>
-        <w:pStyle w:val="ListParagraph"/>
-        <w:ind w:left="360"/>
         <w:rPr>
           <w:sz w:val="32"/>
           <w:szCs w:val="32"/>
@@ -1651,8 +1499,6 @@
     </w:p>
     <w:p>
       <w:pPr>
-        <w:pStyle w:val="ListParagraph"/>
-        <w:ind w:left="360"/>
         <w:rPr>
           <w:sz w:val="32"/>
           <w:szCs w:val="32"/>
@@ -1662,19 +1508,144 @@
     </w:p>
     <w:p>
       <w:pPr>
-        <w:pStyle w:val="ListParagraph"/>
-        <w:ind w:left="360"/>
-        <w:rPr>
-          <w:sz w:val="32"/>
-          <w:szCs w:val="32"/>
-        </w:rPr>
-      </w:pPr>
-      <w:r>
         <w:rPr>
           <w:sz w:val="32"/>
           <w:szCs w:val="32"/>
           <w:u w:val="single"/>
         </w:rPr>
+      </w:pPr>
+    </w:p>
+    <w:p>
+      <w:pPr>
+        <w:rPr>
+          <w:sz w:val="32"/>
+          <w:szCs w:val="32"/>
+          <w:u w:val="single"/>
+        </w:rPr>
+      </w:pPr>
+    </w:p>
+    <w:p>
+      <w:pPr>
+        <w:rPr>
+          <w:sz w:val="32"/>
+          <w:szCs w:val="32"/>
+          <w:u w:val="single"/>
+        </w:rPr>
+      </w:pPr>
+    </w:p>
+    <w:p>
+      <w:pPr>
+        <w:rPr>
+          <w:sz w:val="32"/>
+          <w:szCs w:val="32"/>
+          <w:u w:val="single"/>
+        </w:rPr>
+      </w:pPr>
+    </w:p>
+    <w:p>
+      <w:pPr>
+        <w:rPr>
+          <w:sz w:val="32"/>
+          <w:szCs w:val="32"/>
+          <w:u w:val="single"/>
+        </w:rPr>
+      </w:pPr>
+    </w:p>
+    <w:p>
+      <w:pPr>
+        <w:rPr>
+          <w:sz w:val="32"/>
+          <w:szCs w:val="32"/>
+          <w:u w:val="single"/>
+        </w:rPr>
+      </w:pPr>
+    </w:p>
+    <w:p>
+      <w:pPr>
+        <w:rPr>
+          <w:sz w:val="32"/>
+          <w:szCs w:val="32"/>
+          <w:u w:val="single"/>
+        </w:rPr>
+      </w:pPr>
+    </w:p>
+    <w:p>
+      <w:pPr>
+        <w:rPr>
+          <w:sz w:val="32"/>
+          <w:szCs w:val="32"/>
+          <w:u w:val="single"/>
+        </w:rPr>
+      </w:pPr>
+    </w:p>
+    <w:p>
+      <w:pPr>
+        <w:rPr>
+          <w:sz w:val="32"/>
+          <w:szCs w:val="32"/>
+          <w:u w:val="single"/>
+        </w:rPr>
+      </w:pPr>
+    </w:p>
+    <w:p>
+      <w:pPr>
+        <w:rPr>
+          <w:sz w:val="32"/>
+          <w:szCs w:val="32"/>
+          <w:u w:val="single"/>
+        </w:rPr>
+      </w:pPr>
+    </w:p>
+    <w:p>
+      <w:pPr>
+        <w:rPr>
+          <w:sz w:val="32"/>
+          <w:szCs w:val="32"/>
+          <w:u w:val="single"/>
+        </w:rPr>
+      </w:pPr>
+    </w:p>
+    <w:p>
+      <w:pPr>
+        <w:rPr>
+          <w:sz w:val="32"/>
+          <w:szCs w:val="32"/>
+          <w:u w:val="single"/>
+        </w:rPr>
+      </w:pPr>
+    </w:p>
+    <w:p>
+      <w:pPr>
+        <w:rPr>
+          <w:sz w:val="32"/>
+          <w:szCs w:val="32"/>
+          <w:u w:val="single"/>
+        </w:rPr>
+      </w:pPr>
+    </w:p>
+    <w:p>
+      <w:pPr>
+        <w:rPr>
+          <w:sz w:val="32"/>
+          <w:szCs w:val="32"/>
+          <w:u w:val="single"/>
+        </w:rPr>
+      </w:pPr>
+    </w:p>
+    <w:p>
+      <w:pPr>
+        <w:rPr>
+          <w:sz w:val="32"/>
+          <w:szCs w:val="32"/>
+        </w:rPr>
+      </w:pPr>
+      <w:r>
+        <w:rPr>
+          <w:sz w:val="32"/>
+          <w:szCs w:val="32"/>
+          <w:u w:val="single"/>
+        </w:rPr>
+        <w:lastRenderedPageBreak/>
         <w:t>b)</w:t>
       </w:r>
     </w:p>
@@ -1750,31 +1721,7 @@
           <w:bdr w:val="none" w:sz="0" w:space="0" w:color="auto" w:frame="1"/>
           <w:lang w:eastAsia="en-GB"/>
         </w:rPr>
-        <w:t>    </w:t>
-      </w:r>
-      <w:proofErr w:type="spellStart"/>
-      <w:r>
-        <w:rPr>
-          <w:rFonts w:ascii="Consolas" w:eastAsia="Times New Roman" w:hAnsi="Consolas" w:cs="Times New Roman"/>
-          <w:color w:val="979694"/>
-          <w:sz w:val="18"/>
-          <w:szCs w:val="18"/>
-          <w:bdr w:val="none" w:sz="0" w:space="0" w:color="auto" w:frame="1"/>
-          <w:lang w:eastAsia="en-GB"/>
-        </w:rPr>
-        <w:t>s.shopper_first_name</w:t>
-      </w:r>
-      <w:proofErr w:type="spellEnd"/>
-      <w:r>
-        <w:rPr>
-          <w:rFonts w:ascii="Consolas" w:eastAsia="Times New Roman" w:hAnsi="Consolas" w:cs="Times New Roman"/>
-          <w:color w:val="979694"/>
-          <w:sz w:val="18"/>
-          <w:szCs w:val="18"/>
-          <w:bdr w:val="none" w:sz="0" w:space="0" w:color="auto" w:frame="1"/>
-          <w:lang w:eastAsia="en-GB"/>
-        </w:rPr>
-        <w:t> </w:t>
+        <w:t>    s.shopper_first_name </w:t>
       </w:r>
       <w:r>
         <w:rPr>
@@ -1877,31 +1824,7 @@
           <w:bdr w:val="none" w:sz="0" w:space="0" w:color="auto" w:frame="1"/>
           <w:lang w:eastAsia="en-GB"/>
         </w:rPr>
-        <w:t>    ,</w:t>
-      </w:r>
-      <w:proofErr w:type="spellStart"/>
-      <w:r>
-        <w:rPr>
-          <w:rFonts w:ascii="Consolas" w:eastAsia="Times New Roman" w:hAnsi="Consolas" w:cs="Times New Roman"/>
-          <w:color w:val="979694"/>
-          <w:sz w:val="18"/>
-          <w:szCs w:val="18"/>
-          <w:bdr w:val="none" w:sz="0" w:space="0" w:color="auto" w:frame="1"/>
-          <w:lang w:eastAsia="en-GB"/>
-        </w:rPr>
-        <w:t>s.shopper_surname</w:t>
-      </w:r>
-      <w:proofErr w:type="spellEnd"/>
-      <w:r>
-        <w:rPr>
-          <w:rFonts w:ascii="Consolas" w:eastAsia="Times New Roman" w:hAnsi="Consolas" w:cs="Times New Roman"/>
-          <w:color w:val="979694"/>
-          <w:sz w:val="18"/>
-          <w:szCs w:val="18"/>
-          <w:bdr w:val="none" w:sz="0" w:space="0" w:color="auto" w:frame="1"/>
-          <w:lang w:eastAsia="en-GB"/>
-        </w:rPr>
-        <w:t> </w:t>
+        <w:t>    ,s.shopper_surname </w:t>
       </w:r>
       <w:r>
         <w:rPr>
@@ -1956,31 +1879,7 @@
           <w:bdr w:val="none" w:sz="0" w:space="0" w:color="auto" w:frame="1"/>
           <w:lang w:eastAsia="en-GB"/>
         </w:rPr>
-        <w:t>    ,</w:t>
-      </w:r>
-      <w:proofErr w:type="spellStart"/>
-      <w:r>
-        <w:rPr>
-          <w:rFonts w:ascii="Consolas" w:eastAsia="Times New Roman" w:hAnsi="Consolas" w:cs="Times New Roman"/>
-          <w:color w:val="979694"/>
-          <w:sz w:val="18"/>
-          <w:szCs w:val="18"/>
-          <w:bdr w:val="none" w:sz="0" w:space="0" w:color="auto" w:frame="1"/>
-          <w:lang w:eastAsia="en-GB"/>
-        </w:rPr>
-        <w:t>so.Order_id</w:t>
-      </w:r>
-      <w:proofErr w:type="spellEnd"/>
-      <w:r>
-        <w:rPr>
-          <w:rFonts w:ascii="Consolas" w:eastAsia="Times New Roman" w:hAnsi="Consolas" w:cs="Times New Roman"/>
-          <w:color w:val="979694"/>
-          <w:sz w:val="18"/>
-          <w:szCs w:val="18"/>
-          <w:bdr w:val="none" w:sz="0" w:space="0" w:color="auto" w:frame="1"/>
-          <w:lang w:eastAsia="en-GB"/>
-        </w:rPr>
-        <w:t> </w:t>
+        <w:t>    ,so.Order_id </w:t>
       </w:r>
       <w:r>
         <w:rPr>
@@ -2059,31 +1958,7 @@
           <w:bdr w:val="none" w:sz="0" w:space="0" w:color="auto" w:frame="1"/>
           <w:lang w:eastAsia="en-GB"/>
         </w:rPr>
-        <w:t>    ,</w:t>
-      </w:r>
-      <w:proofErr w:type="spellStart"/>
-      <w:r>
-        <w:rPr>
-          <w:rFonts w:ascii="Consolas" w:eastAsia="Times New Roman" w:hAnsi="Consolas" w:cs="Times New Roman"/>
-          <w:color w:val="979694"/>
-          <w:sz w:val="18"/>
-          <w:szCs w:val="18"/>
-          <w:bdr w:val="none" w:sz="0" w:space="0" w:color="auto" w:frame="1"/>
-          <w:lang w:eastAsia="en-GB"/>
-        </w:rPr>
-        <w:t>so.Order_date</w:t>
-      </w:r>
-      <w:proofErr w:type="spellEnd"/>
-      <w:r>
-        <w:rPr>
-          <w:rFonts w:ascii="Consolas" w:eastAsia="Times New Roman" w:hAnsi="Consolas" w:cs="Times New Roman"/>
-          <w:color w:val="979694"/>
-          <w:sz w:val="18"/>
-          <w:szCs w:val="18"/>
-          <w:bdr w:val="none" w:sz="0" w:space="0" w:color="auto" w:frame="1"/>
-          <w:lang w:eastAsia="en-GB"/>
-        </w:rPr>
-        <w:t> </w:t>
+        <w:t>    ,so.Order_date </w:t>
       </w:r>
       <w:r>
         <w:rPr>
@@ -2186,31 +2061,7 @@
           <w:bdr w:val="none" w:sz="0" w:space="0" w:color="auto" w:frame="1"/>
           <w:lang w:eastAsia="en-GB"/>
         </w:rPr>
-        <w:t>    ,</w:t>
-      </w:r>
-      <w:proofErr w:type="spellStart"/>
-      <w:r>
-        <w:rPr>
-          <w:rFonts w:ascii="Consolas" w:eastAsia="Times New Roman" w:hAnsi="Consolas" w:cs="Times New Roman"/>
-          <w:color w:val="979694"/>
-          <w:sz w:val="18"/>
-          <w:szCs w:val="18"/>
-          <w:bdr w:val="none" w:sz="0" w:space="0" w:color="auto" w:frame="1"/>
-          <w:lang w:eastAsia="en-GB"/>
-        </w:rPr>
-        <w:t>p.product_description</w:t>
-      </w:r>
-      <w:proofErr w:type="spellEnd"/>
-      <w:r>
-        <w:rPr>
-          <w:rFonts w:ascii="Consolas" w:eastAsia="Times New Roman" w:hAnsi="Consolas" w:cs="Times New Roman"/>
-          <w:color w:val="979694"/>
-          <w:sz w:val="18"/>
-          <w:szCs w:val="18"/>
-          <w:bdr w:val="none" w:sz="0" w:space="0" w:color="auto" w:frame="1"/>
-          <w:lang w:eastAsia="en-GB"/>
-        </w:rPr>
-        <w:t> </w:t>
+        <w:t>    ,p.product_description </w:t>
       </w:r>
       <w:r>
         <w:rPr>
@@ -2265,31 +2116,7 @@
           <w:bdr w:val="none" w:sz="0" w:space="0" w:color="auto" w:frame="1"/>
           <w:lang w:eastAsia="en-GB"/>
         </w:rPr>
-        <w:t>    ,</w:t>
-      </w:r>
-      <w:proofErr w:type="spellStart"/>
-      <w:r>
-        <w:rPr>
-          <w:rFonts w:ascii="Consolas" w:eastAsia="Times New Roman" w:hAnsi="Consolas" w:cs="Times New Roman"/>
-          <w:color w:val="979694"/>
-          <w:sz w:val="18"/>
-          <w:szCs w:val="18"/>
-          <w:bdr w:val="none" w:sz="0" w:space="0" w:color="auto" w:frame="1"/>
-          <w:lang w:eastAsia="en-GB"/>
-        </w:rPr>
-        <w:t>sell.Seller_name</w:t>
-      </w:r>
-      <w:proofErr w:type="spellEnd"/>
-      <w:r>
-        <w:rPr>
-          <w:rFonts w:ascii="Consolas" w:eastAsia="Times New Roman" w:hAnsi="Consolas" w:cs="Times New Roman"/>
-          <w:color w:val="979694"/>
-          <w:sz w:val="18"/>
-          <w:szCs w:val="18"/>
-          <w:bdr w:val="none" w:sz="0" w:space="0" w:color="auto" w:frame="1"/>
-          <w:lang w:eastAsia="en-GB"/>
-        </w:rPr>
-        <w:t> </w:t>
+        <w:t>    ,sell.Seller_name </w:t>
       </w:r>
       <w:r>
         <w:rPr>
@@ -2368,31 +2195,7 @@
           <w:bdr w:val="none" w:sz="0" w:space="0" w:color="auto" w:frame="1"/>
           <w:lang w:eastAsia="en-GB"/>
         </w:rPr>
-        <w:t>    ,</w:t>
-      </w:r>
-      <w:proofErr w:type="spellStart"/>
-      <w:r>
-        <w:rPr>
-          <w:rFonts w:ascii="Consolas" w:eastAsia="Times New Roman" w:hAnsi="Consolas" w:cs="Times New Roman"/>
-          <w:color w:val="979694"/>
-          <w:sz w:val="18"/>
-          <w:szCs w:val="18"/>
-          <w:bdr w:val="none" w:sz="0" w:space="0" w:color="auto" w:frame="1"/>
-          <w:lang w:eastAsia="en-GB"/>
-        </w:rPr>
-        <w:t>op.Quantity</w:t>
-      </w:r>
-      <w:proofErr w:type="spellEnd"/>
-      <w:r>
-        <w:rPr>
-          <w:rFonts w:ascii="Consolas" w:eastAsia="Times New Roman" w:hAnsi="Consolas" w:cs="Times New Roman"/>
-          <w:color w:val="979694"/>
-          <w:sz w:val="18"/>
-          <w:szCs w:val="18"/>
-          <w:bdr w:val="none" w:sz="0" w:space="0" w:color="auto" w:frame="1"/>
-          <w:lang w:eastAsia="en-GB"/>
-        </w:rPr>
-        <w:t> </w:t>
+        <w:t>    ,op.Quantity </w:t>
       </w:r>
       <w:r>
         <w:rPr>
@@ -2447,31 +2250,7 @@
           <w:bdr w:val="none" w:sz="0" w:space="0" w:color="auto" w:frame="1"/>
           <w:lang w:eastAsia="en-GB"/>
         </w:rPr>
-        <w:t>    ,</w:t>
-      </w:r>
-      <w:proofErr w:type="spellStart"/>
-      <w:r>
-        <w:rPr>
-          <w:rFonts w:ascii="Consolas" w:eastAsia="Times New Roman" w:hAnsi="Consolas" w:cs="Times New Roman"/>
-          <w:color w:val="979694"/>
-          <w:sz w:val="18"/>
-          <w:szCs w:val="18"/>
-          <w:bdr w:val="none" w:sz="0" w:space="0" w:color="auto" w:frame="1"/>
-          <w:lang w:eastAsia="en-GB"/>
-        </w:rPr>
-        <w:t>op.Ordered_product_status</w:t>
-      </w:r>
-      <w:proofErr w:type="spellEnd"/>
-      <w:r>
-        <w:rPr>
-          <w:rFonts w:ascii="Consolas" w:eastAsia="Times New Roman" w:hAnsi="Consolas" w:cs="Times New Roman"/>
-          <w:color w:val="979694"/>
-          <w:sz w:val="18"/>
-          <w:szCs w:val="18"/>
-          <w:bdr w:val="none" w:sz="0" w:space="0" w:color="auto" w:frame="1"/>
-          <w:lang w:eastAsia="en-GB"/>
-        </w:rPr>
-        <w:t> </w:t>
+        <w:t>    ,op.Ordered_product_status </w:t>
       </w:r>
       <w:r>
         <w:rPr>
@@ -2640,31 +2419,7 @@
           <w:bdr w:val="none" w:sz="0" w:space="0" w:color="auto" w:frame="1"/>
           <w:lang w:eastAsia="en-GB"/>
         </w:rPr>
-        <w:t> </w:t>
-      </w:r>
-      <w:proofErr w:type="spellStart"/>
-      <w:r>
-        <w:rPr>
-          <w:rFonts w:ascii="Consolas" w:eastAsia="Times New Roman" w:hAnsi="Consolas" w:cs="Times New Roman"/>
-          <w:color w:val="979694"/>
-          <w:sz w:val="18"/>
-          <w:szCs w:val="18"/>
-          <w:bdr w:val="none" w:sz="0" w:space="0" w:color="auto" w:frame="1"/>
-          <w:lang w:eastAsia="en-GB"/>
-        </w:rPr>
-        <w:t>shopper_orders</w:t>
-      </w:r>
-      <w:proofErr w:type="spellEnd"/>
-      <w:r>
-        <w:rPr>
-          <w:rFonts w:ascii="Consolas" w:eastAsia="Times New Roman" w:hAnsi="Consolas" w:cs="Times New Roman"/>
-          <w:color w:val="979694"/>
-          <w:sz w:val="18"/>
-          <w:szCs w:val="18"/>
-          <w:bdr w:val="none" w:sz="0" w:space="0" w:color="auto" w:frame="1"/>
-          <w:lang w:eastAsia="en-GB"/>
-        </w:rPr>
-        <w:t> so  </w:t>
+        <w:t> shopper_orders so  </w:t>
       </w:r>
     </w:p>
     <w:p>
@@ -2796,55 +2551,7 @@
           <w:bdr w:val="none" w:sz="0" w:space="0" w:color="auto" w:frame="1"/>
           <w:lang w:eastAsia="en-GB"/>
         </w:rPr>
-        <w:t> </w:t>
-      </w:r>
-      <w:proofErr w:type="spellStart"/>
-      <w:r>
-        <w:rPr>
-          <w:rFonts w:ascii="Consolas" w:eastAsia="Times New Roman" w:hAnsi="Consolas" w:cs="Times New Roman"/>
-          <w:color w:val="979694"/>
-          <w:sz w:val="18"/>
-          <w:szCs w:val="18"/>
-          <w:bdr w:val="none" w:sz="0" w:space="0" w:color="auto" w:frame="1"/>
-          <w:lang w:eastAsia="en-GB"/>
-        </w:rPr>
-        <w:t>s.shopper_id</w:t>
-      </w:r>
-      <w:proofErr w:type="spellEnd"/>
-      <w:r>
-        <w:rPr>
-          <w:rFonts w:ascii="Consolas" w:eastAsia="Times New Roman" w:hAnsi="Consolas" w:cs="Times New Roman"/>
-          <w:color w:val="979694"/>
-          <w:sz w:val="18"/>
-          <w:szCs w:val="18"/>
-          <w:bdr w:val="none" w:sz="0" w:space="0" w:color="auto" w:frame="1"/>
-          <w:lang w:eastAsia="en-GB"/>
-        </w:rPr>
-        <w:t> = </w:t>
-      </w:r>
-      <w:proofErr w:type="spellStart"/>
-      <w:r>
-        <w:rPr>
-          <w:rFonts w:ascii="Consolas" w:eastAsia="Times New Roman" w:hAnsi="Consolas" w:cs="Times New Roman"/>
-          <w:color w:val="979694"/>
-          <w:sz w:val="18"/>
-          <w:szCs w:val="18"/>
-          <w:bdr w:val="none" w:sz="0" w:space="0" w:color="auto" w:frame="1"/>
-          <w:lang w:eastAsia="en-GB"/>
-        </w:rPr>
-        <w:t>so.shopper_id</w:t>
-      </w:r>
-      <w:proofErr w:type="spellEnd"/>
-      <w:r>
-        <w:rPr>
-          <w:rFonts w:ascii="Consolas" w:eastAsia="Times New Roman" w:hAnsi="Consolas" w:cs="Times New Roman"/>
-          <w:color w:val="979694"/>
-          <w:sz w:val="18"/>
-          <w:szCs w:val="18"/>
-          <w:bdr w:val="none" w:sz="0" w:space="0" w:color="auto" w:frame="1"/>
-          <w:lang w:eastAsia="en-GB"/>
-        </w:rPr>
-        <w:t>  </w:t>
+        <w:t> s.shopper_id = so.shopper_id  </w:t>
       </w:r>
     </w:p>
     <w:p>
@@ -2952,31 +2659,7 @@
           <w:bdr w:val="none" w:sz="0" w:space="0" w:color="auto" w:frame="1"/>
           <w:lang w:eastAsia="en-GB"/>
         </w:rPr>
-        <w:t>        </w:t>
-      </w:r>
-      <w:proofErr w:type="spellStart"/>
-      <w:r>
-        <w:rPr>
-          <w:rFonts w:ascii="Consolas" w:eastAsia="Times New Roman" w:hAnsi="Consolas" w:cs="Times New Roman"/>
-          <w:color w:val="979694"/>
-          <w:sz w:val="18"/>
-          <w:szCs w:val="18"/>
-          <w:bdr w:val="none" w:sz="0" w:space="0" w:color="auto" w:frame="1"/>
-          <w:lang w:eastAsia="en-GB"/>
-        </w:rPr>
-        <w:t>ordered_products</w:t>
-      </w:r>
-      <w:proofErr w:type="spellEnd"/>
-      <w:r>
-        <w:rPr>
-          <w:rFonts w:ascii="Consolas" w:eastAsia="Times New Roman" w:hAnsi="Consolas" w:cs="Times New Roman"/>
-          <w:color w:val="979694"/>
-          <w:sz w:val="18"/>
-          <w:szCs w:val="18"/>
-          <w:bdr w:val="none" w:sz="0" w:space="0" w:color="auto" w:frame="1"/>
-          <w:lang w:eastAsia="en-GB"/>
-        </w:rPr>
-        <w:t> op </w:t>
+        <w:t>        ordered_products op </w:t>
       </w:r>
       <w:r>
         <w:rPr>
@@ -3000,55 +2683,7 @@
           <w:bdr w:val="none" w:sz="0" w:space="0" w:color="auto" w:frame="1"/>
           <w:lang w:eastAsia="en-GB"/>
         </w:rPr>
-        <w:t> </w:t>
-      </w:r>
-      <w:proofErr w:type="spellStart"/>
-      <w:r>
-        <w:rPr>
-          <w:rFonts w:ascii="Consolas" w:eastAsia="Times New Roman" w:hAnsi="Consolas" w:cs="Times New Roman"/>
-          <w:color w:val="979694"/>
-          <w:sz w:val="18"/>
-          <w:szCs w:val="18"/>
-          <w:bdr w:val="none" w:sz="0" w:space="0" w:color="auto" w:frame="1"/>
-          <w:lang w:eastAsia="en-GB"/>
-        </w:rPr>
-        <w:t>op.order_id</w:t>
-      </w:r>
-      <w:proofErr w:type="spellEnd"/>
-      <w:r>
-        <w:rPr>
-          <w:rFonts w:ascii="Consolas" w:eastAsia="Times New Roman" w:hAnsi="Consolas" w:cs="Times New Roman"/>
-          <w:color w:val="979694"/>
-          <w:sz w:val="18"/>
-          <w:szCs w:val="18"/>
-          <w:bdr w:val="none" w:sz="0" w:space="0" w:color="auto" w:frame="1"/>
-          <w:lang w:eastAsia="en-GB"/>
-        </w:rPr>
-        <w:t> = </w:t>
-      </w:r>
-      <w:proofErr w:type="spellStart"/>
-      <w:r>
-        <w:rPr>
-          <w:rFonts w:ascii="Consolas" w:eastAsia="Times New Roman" w:hAnsi="Consolas" w:cs="Times New Roman"/>
-          <w:color w:val="979694"/>
-          <w:sz w:val="18"/>
-          <w:szCs w:val="18"/>
-          <w:bdr w:val="none" w:sz="0" w:space="0" w:color="auto" w:frame="1"/>
-          <w:lang w:eastAsia="en-GB"/>
-        </w:rPr>
-        <w:t>so.order_id</w:t>
-      </w:r>
-      <w:proofErr w:type="spellEnd"/>
-      <w:r>
-        <w:rPr>
-          <w:rFonts w:ascii="Consolas" w:eastAsia="Times New Roman" w:hAnsi="Consolas" w:cs="Times New Roman"/>
-          <w:color w:val="979694"/>
-          <w:sz w:val="18"/>
-          <w:szCs w:val="18"/>
-          <w:bdr w:val="none" w:sz="0" w:space="0" w:color="auto" w:frame="1"/>
-          <w:lang w:eastAsia="en-GB"/>
-        </w:rPr>
-        <w:t>  </w:t>
+        <w:t> op.order_id = so.order_id  </w:t>
       </w:r>
     </w:p>
     <w:p>
@@ -3180,55 +2815,7 @@
           <w:bdr w:val="none" w:sz="0" w:space="0" w:color="auto" w:frame="1"/>
           <w:lang w:eastAsia="en-GB"/>
         </w:rPr>
-        <w:t> </w:t>
-      </w:r>
-      <w:proofErr w:type="spellStart"/>
-      <w:r>
-        <w:rPr>
-          <w:rFonts w:ascii="Consolas" w:eastAsia="Times New Roman" w:hAnsi="Consolas" w:cs="Times New Roman"/>
-          <w:color w:val="979694"/>
-          <w:sz w:val="18"/>
-          <w:szCs w:val="18"/>
-          <w:bdr w:val="none" w:sz="0" w:space="0" w:color="auto" w:frame="1"/>
-          <w:lang w:eastAsia="en-GB"/>
-        </w:rPr>
-        <w:t>p.product_id</w:t>
-      </w:r>
-      <w:proofErr w:type="spellEnd"/>
-      <w:r>
-        <w:rPr>
-          <w:rFonts w:ascii="Consolas" w:eastAsia="Times New Roman" w:hAnsi="Consolas" w:cs="Times New Roman"/>
-          <w:color w:val="979694"/>
-          <w:sz w:val="18"/>
-          <w:szCs w:val="18"/>
-          <w:bdr w:val="none" w:sz="0" w:space="0" w:color="auto" w:frame="1"/>
-          <w:lang w:eastAsia="en-GB"/>
-        </w:rPr>
-        <w:t> = </w:t>
-      </w:r>
-      <w:proofErr w:type="spellStart"/>
-      <w:r>
-        <w:rPr>
-          <w:rFonts w:ascii="Consolas" w:eastAsia="Times New Roman" w:hAnsi="Consolas" w:cs="Times New Roman"/>
-          <w:color w:val="979694"/>
-          <w:sz w:val="18"/>
-          <w:szCs w:val="18"/>
-          <w:bdr w:val="none" w:sz="0" w:space="0" w:color="auto" w:frame="1"/>
-          <w:lang w:eastAsia="en-GB"/>
-        </w:rPr>
-        <w:t>op.product_id</w:t>
-      </w:r>
-      <w:proofErr w:type="spellEnd"/>
-      <w:r>
-        <w:rPr>
-          <w:rFonts w:ascii="Consolas" w:eastAsia="Times New Roman" w:hAnsi="Consolas" w:cs="Times New Roman"/>
-          <w:color w:val="979694"/>
-          <w:sz w:val="18"/>
-          <w:szCs w:val="18"/>
-          <w:bdr w:val="none" w:sz="0" w:space="0" w:color="auto" w:frame="1"/>
-          <w:lang w:eastAsia="en-GB"/>
-        </w:rPr>
-        <w:t>  </w:t>
+        <w:t> p.product_id = op.product_id  </w:t>
       </w:r>
     </w:p>
     <w:p>
@@ -3336,55 +2923,7 @@
           <w:bdr w:val="none" w:sz="0" w:space="0" w:color="auto" w:frame="1"/>
           <w:lang w:eastAsia="en-GB"/>
         </w:rPr>
-        <w:t>        </w:t>
-      </w:r>
-      <w:proofErr w:type="spellStart"/>
-      <w:r>
-        <w:rPr>
-          <w:rFonts w:ascii="Consolas" w:eastAsia="Times New Roman" w:hAnsi="Consolas" w:cs="Times New Roman"/>
-          <w:color w:val="979694"/>
-          <w:sz w:val="18"/>
-          <w:szCs w:val="18"/>
-          <w:bdr w:val="none" w:sz="0" w:space="0" w:color="auto" w:frame="1"/>
-          <w:lang w:eastAsia="en-GB"/>
-        </w:rPr>
-        <w:t>product_sellers</w:t>
-      </w:r>
-      <w:proofErr w:type="spellEnd"/>
-      <w:r>
-        <w:rPr>
-          <w:rFonts w:ascii="Consolas" w:eastAsia="Times New Roman" w:hAnsi="Consolas" w:cs="Times New Roman"/>
-          <w:color w:val="979694"/>
-          <w:sz w:val="18"/>
-          <w:szCs w:val="18"/>
-          <w:bdr w:val="none" w:sz="0" w:space="0" w:color="auto" w:frame="1"/>
-          <w:lang w:eastAsia="en-GB"/>
-        </w:rPr>
-        <w:t> </w:t>
-      </w:r>
-      <w:proofErr w:type="spellStart"/>
-      <w:r>
-        <w:rPr>
-          <w:rFonts w:ascii="Consolas" w:eastAsia="Times New Roman" w:hAnsi="Consolas" w:cs="Times New Roman"/>
-          <w:color w:val="979694"/>
-          <w:sz w:val="18"/>
-          <w:szCs w:val="18"/>
-          <w:bdr w:val="none" w:sz="0" w:space="0" w:color="auto" w:frame="1"/>
-          <w:lang w:eastAsia="en-GB"/>
-        </w:rPr>
-        <w:t>ps</w:t>
-      </w:r>
-      <w:proofErr w:type="spellEnd"/>
-      <w:r>
-        <w:rPr>
-          <w:rFonts w:ascii="Consolas" w:eastAsia="Times New Roman" w:hAnsi="Consolas" w:cs="Times New Roman"/>
-          <w:color w:val="979694"/>
-          <w:sz w:val="18"/>
-          <w:szCs w:val="18"/>
-          <w:bdr w:val="none" w:sz="0" w:space="0" w:color="auto" w:frame="1"/>
-          <w:lang w:eastAsia="en-GB"/>
-        </w:rPr>
-        <w:t> </w:t>
+        <w:t>        product_sellers ps </w:t>
       </w:r>
       <w:r>
         <w:rPr>
@@ -3408,55 +2947,7 @@
           <w:bdr w:val="none" w:sz="0" w:space="0" w:color="auto" w:frame="1"/>
           <w:lang w:eastAsia="en-GB"/>
         </w:rPr>
-        <w:t> </w:t>
-      </w:r>
-      <w:proofErr w:type="spellStart"/>
-      <w:r>
-        <w:rPr>
-          <w:rFonts w:ascii="Consolas" w:eastAsia="Times New Roman" w:hAnsi="Consolas" w:cs="Times New Roman"/>
-          <w:color w:val="979694"/>
-          <w:sz w:val="18"/>
-          <w:szCs w:val="18"/>
-          <w:bdr w:val="none" w:sz="0" w:space="0" w:color="auto" w:frame="1"/>
-          <w:lang w:eastAsia="en-GB"/>
-        </w:rPr>
-        <w:t>ps.product_id</w:t>
-      </w:r>
-      <w:proofErr w:type="spellEnd"/>
-      <w:r>
-        <w:rPr>
-          <w:rFonts w:ascii="Consolas" w:eastAsia="Times New Roman" w:hAnsi="Consolas" w:cs="Times New Roman"/>
-          <w:color w:val="979694"/>
-          <w:sz w:val="18"/>
-          <w:szCs w:val="18"/>
-          <w:bdr w:val="none" w:sz="0" w:space="0" w:color="auto" w:frame="1"/>
-          <w:lang w:eastAsia="en-GB"/>
-        </w:rPr>
-        <w:t> = </w:t>
-      </w:r>
-      <w:proofErr w:type="spellStart"/>
-      <w:r>
-        <w:rPr>
-          <w:rFonts w:ascii="Consolas" w:eastAsia="Times New Roman" w:hAnsi="Consolas" w:cs="Times New Roman"/>
-          <w:color w:val="979694"/>
-          <w:sz w:val="18"/>
-          <w:szCs w:val="18"/>
-          <w:bdr w:val="none" w:sz="0" w:space="0" w:color="auto" w:frame="1"/>
-          <w:lang w:eastAsia="en-GB"/>
-        </w:rPr>
-        <w:t>op.product_id</w:t>
-      </w:r>
-      <w:proofErr w:type="spellEnd"/>
-      <w:r>
-        <w:rPr>
-          <w:rFonts w:ascii="Consolas" w:eastAsia="Times New Roman" w:hAnsi="Consolas" w:cs="Times New Roman"/>
-          <w:color w:val="979694"/>
-          <w:sz w:val="18"/>
-          <w:szCs w:val="18"/>
-          <w:bdr w:val="none" w:sz="0" w:space="0" w:color="auto" w:frame="1"/>
-          <w:lang w:eastAsia="en-GB"/>
-        </w:rPr>
-        <w:t>  </w:t>
+        <w:t> ps.product_id = op.product_id  </w:t>
       </w:r>
     </w:p>
     <w:p>
@@ -3588,55 +3079,7 @@
           <w:bdr w:val="none" w:sz="0" w:space="0" w:color="auto" w:frame="1"/>
           <w:lang w:eastAsia="en-GB"/>
         </w:rPr>
-        <w:t> </w:t>
-      </w:r>
-      <w:proofErr w:type="spellStart"/>
-      <w:r>
-        <w:rPr>
-          <w:rFonts w:ascii="Consolas" w:eastAsia="Times New Roman" w:hAnsi="Consolas" w:cs="Times New Roman"/>
-          <w:color w:val="979694"/>
-          <w:sz w:val="18"/>
-          <w:szCs w:val="18"/>
-          <w:bdr w:val="none" w:sz="0" w:space="0" w:color="auto" w:frame="1"/>
-          <w:lang w:eastAsia="en-GB"/>
-        </w:rPr>
-        <w:t>sell.seller_id</w:t>
-      </w:r>
-      <w:proofErr w:type="spellEnd"/>
-      <w:r>
-        <w:rPr>
-          <w:rFonts w:ascii="Consolas" w:eastAsia="Times New Roman" w:hAnsi="Consolas" w:cs="Times New Roman"/>
-          <w:color w:val="979694"/>
-          <w:sz w:val="18"/>
-          <w:szCs w:val="18"/>
-          <w:bdr w:val="none" w:sz="0" w:space="0" w:color="auto" w:frame="1"/>
-          <w:lang w:eastAsia="en-GB"/>
-        </w:rPr>
-        <w:t> = </w:t>
-      </w:r>
-      <w:proofErr w:type="spellStart"/>
-      <w:r>
-        <w:rPr>
-          <w:rFonts w:ascii="Consolas" w:eastAsia="Times New Roman" w:hAnsi="Consolas" w:cs="Times New Roman"/>
-          <w:color w:val="979694"/>
-          <w:sz w:val="18"/>
-          <w:szCs w:val="18"/>
-          <w:bdr w:val="none" w:sz="0" w:space="0" w:color="auto" w:frame="1"/>
-          <w:lang w:eastAsia="en-GB"/>
-        </w:rPr>
-        <w:t>ps.seller_id</w:t>
-      </w:r>
-      <w:proofErr w:type="spellEnd"/>
-      <w:r>
-        <w:rPr>
-          <w:rFonts w:ascii="Consolas" w:eastAsia="Times New Roman" w:hAnsi="Consolas" w:cs="Times New Roman"/>
-          <w:color w:val="979694"/>
-          <w:sz w:val="18"/>
-          <w:szCs w:val="18"/>
-          <w:bdr w:val="none" w:sz="0" w:space="0" w:color="auto" w:frame="1"/>
-          <w:lang w:eastAsia="en-GB"/>
-        </w:rPr>
-        <w:t>  </w:t>
+        <w:t> sell.seller_id = ps.seller_id  </w:t>
       </w:r>
     </w:p>
     <w:p>
@@ -3680,31 +3123,7 @@
           <w:bdr w:val="none" w:sz="0" w:space="0" w:color="auto" w:frame="1"/>
           <w:lang w:eastAsia="en-GB"/>
         </w:rPr>
-        <w:t> </w:t>
-      </w:r>
-      <w:proofErr w:type="spellStart"/>
-      <w:r>
-        <w:rPr>
-          <w:rFonts w:ascii="Consolas" w:eastAsia="Times New Roman" w:hAnsi="Consolas" w:cs="Times New Roman"/>
-          <w:color w:val="979694"/>
-          <w:sz w:val="18"/>
-          <w:szCs w:val="18"/>
-          <w:bdr w:val="none" w:sz="0" w:space="0" w:color="auto" w:frame="1"/>
-          <w:lang w:eastAsia="en-GB"/>
-        </w:rPr>
-        <w:t>s.shopper_id</w:t>
-      </w:r>
-      <w:proofErr w:type="spellEnd"/>
-      <w:r>
-        <w:rPr>
-          <w:rFonts w:ascii="Consolas" w:eastAsia="Times New Roman" w:hAnsi="Consolas" w:cs="Times New Roman"/>
-          <w:color w:val="979694"/>
-          <w:sz w:val="18"/>
-          <w:szCs w:val="18"/>
-          <w:bdr w:val="none" w:sz="0" w:space="0" w:color="auto" w:frame="1"/>
-          <w:lang w:eastAsia="en-GB"/>
-        </w:rPr>
-        <w:t> = </w:t>
+        <w:t> s.shopper_id = </w:t>
       </w:r>
       <w:r>
         <w:rPr>
@@ -3794,31 +3213,7 @@
           <w:bdr w:val="none" w:sz="0" w:space="0" w:color="auto" w:frame="1"/>
           <w:lang w:eastAsia="en-GB"/>
         </w:rPr>
-        <w:t> </w:t>
-      </w:r>
-      <w:proofErr w:type="spellStart"/>
-      <w:r>
-        <w:rPr>
-          <w:rFonts w:ascii="Consolas" w:eastAsia="Times New Roman" w:hAnsi="Consolas" w:cs="Times New Roman"/>
-          <w:color w:val="979694"/>
-          <w:sz w:val="18"/>
-          <w:szCs w:val="18"/>
-          <w:bdr w:val="none" w:sz="0" w:space="0" w:color="auto" w:frame="1"/>
-          <w:lang w:eastAsia="en-GB"/>
-        </w:rPr>
-        <w:t>so.Order_date</w:t>
-      </w:r>
-      <w:proofErr w:type="spellEnd"/>
-      <w:r>
-        <w:rPr>
-          <w:rFonts w:ascii="Consolas" w:eastAsia="Times New Roman" w:hAnsi="Consolas" w:cs="Times New Roman"/>
-          <w:color w:val="979694"/>
-          <w:sz w:val="18"/>
-          <w:szCs w:val="18"/>
-          <w:bdr w:val="none" w:sz="0" w:space="0" w:color="auto" w:frame="1"/>
-          <w:lang w:eastAsia="en-GB"/>
-        </w:rPr>
-        <w:t> </w:t>
+        <w:t> so.Order_date </w:t>
       </w:r>
       <w:r>
         <w:rPr>
@@ -3889,7 +3284,6 @@
         <w:rPr>
           <w:noProof/>
         </w:rPr>
-        <w:lastRenderedPageBreak/>
         <w:drawing>
           <wp:inline distT="0" distB="0" distL="0" distR="0" wp14:anchorId="5D0208B2" wp14:editId="3AEF7101">
             <wp:extent cx="5731510" cy="3843020"/>
@@ -3974,6 +3368,7 @@
           <w:sz w:val="32"/>
           <w:szCs w:val="32"/>
         </w:rPr>
+        <w:lastRenderedPageBreak/>
         <w:t xml:space="preserve">as with question a) the SELECT function is used, alongside </w:t>
       </w:r>
       <w:r>
@@ -4028,8 +3423,50 @@
           <w:sz w:val="32"/>
           <w:szCs w:val="32"/>
         </w:rPr>
-        <w:t xml:space="preserve">Using inner joins,  </w:t>
-      </w:r>
+        <w:t>The order information is consolidated from the relevant tables using inner joins, using the abbreviations previously designated in the SELECT function.</w:t>
+      </w:r>
+    </w:p>
+    <w:p>
+      <w:pPr>
+        <w:pStyle w:val="ListParagraph"/>
+        <w:numPr>
+          <w:ilvl w:val="0"/>
+          <w:numId w:val="8"/>
+        </w:numPr>
+        <w:rPr>
+          <w:sz w:val="32"/>
+          <w:szCs w:val="32"/>
+        </w:rPr>
+      </w:pPr>
+      <w:r>
+        <w:rPr>
+          <w:sz w:val="32"/>
+          <w:szCs w:val="32"/>
+        </w:rPr>
+        <w:t>WHERE is then used to filter the results as per the brief</w:t>
+      </w:r>
+    </w:p>
+    <w:p>
+      <w:pPr>
+        <w:pStyle w:val="ListParagraph"/>
+        <w:numPr>
+          <w:ilvl w:val="0"/>
+          <w:numId w:val="8"/>
+        </w:numPr>
+        <w:rPr>
+          <w:sz w:val="32"/>
+          <w:szCs w:val="32"/>
+        </w:rPr>
+      </w:pPr>
+      <w:r>
+        <w:rPr>
+          <w:sz w:val="32"/>
+          <w:szCs w:val="32"/>
+        </w:rPr>
+        <w:t>Then ORDER BY is used to arrange the results in descending order, by the date they were produced.</w:t>
+      </w:r>
+      <w:bookmarkStart w:id="0" w:name="_GoBack"/>
+      <w:bookmarkEnd w:id="0"/>
     </w:p>
     <w:p>
       <w:pPr>
@@ -4450,31 +3887,7 @@
           <w:bdr w:val="none" w:sz="0" w:space="0" w:color="auto" w:frame="1"/>
           <w:lang w:eastAsia="en-GB"/>
         </w:rPr>
-        <w:t>    </w:t>
-      </w:r>
-      <w:proofErr w:type="spellStart"/>
-      <w:r>
-        <w:rPr>
-          <w:rFonts w:ascii="Consolas" w:eastAsia="Times New Roman" w:hAnsi="Consolas" w:cs="Times New Roman"/>
-          <w:color w:val="979694"/>
-          <w:sz w:val="18"/>
-          <w:szCs w:val="18"/>
-          <w:bdr w:val="none" w:sz="0" w:space="0" w:color="auto" w:frame="1"/>
-          <w:lang w:eastAsia="en-GB"/>
-        </w:rPr>
-        <w:t>s.Seller_account_ref</w:t>
-      </w:r>
-      <w:proofErr w:type="spellEnd"/>
-      <w:r>
-        <w:rPr>
-          <w:rFonts w:ascii="Consolas" w:eastAsia="Times New Roman" w:hAnsi="Consolas" w:cs="Times New Roman"/>
-          <w:color w:val="979694"/>
-          <w:sz w:val="18"/>
-          <w:szCs w:val="18"/>
-          <w:bdr w:val="none" w:sz="0" w:space="0" w:color="auto" w:frame="1"/>
-          <w:lang w:eastAsia="en-GB"/>
-        </w:rPr>
-        <w:t> </w:t>
+        <w:t>    s.Seller_account_ref </w:t>
       </w:r>
       <w:r>
         <w:rPr>
@@ -4529,31 +3942,7 @@
           <w:bdr w:val="none" w:sz="0" w:space="0" w:color="auto" w:frame="1"/>
           <w:lang w:eastAsia="en-GB"/>
         </w:rPr>
-        <w:t>    ,</w:t>
-      </w:r>
-      <w:proofErr w:type="spellStart"/>
-      <w:r>
-        <w:rPr>
-          <w:rFonts w:ascii="Consolas" w:eastAsia="Times New Roman" w:hAnsi="Consolas" w:cs="Times New Roman"/>
-          <w:color w:val="979694"/>
-          <w:sz w:val="18"/>
-          <w:szCs w:val="18"/>
-          <w:bdr w:val="none" w:sz="0" w:space="0" w:color="auto" w:frame="1"/>
-          <w:lang w:eastAsia="en-GB"/>
-        </w:rPr>
-        <w:t>s.Seller_name</w:t>
-      </w:r>
-      <w:proofErr w:type="spellEnd"/>
-      <w:r>
-        <w:rPr>
-          <w:rFonts w:ascii="Consolas" w:eastAsia="Times New Roman" w:hAnsi="Consolas" w:cs="Times New Roman"/>
-          <w:color w:val="979694"/>
-          <w:sz w:val="18"/>
-          <w:szCs w:val="18"/>
-          <w:bdr w:val="none" w:sz="0" w:space="0" w:color="auto" w:frame="1"/>
-          <w:lang w:eastAsia="en-GB"/>
-        </w:rPr>
-        <w:t>  </w:t>
+        <w:t>    ,s.Seller_name  </w:t>
       </w:r>
       <w:r>
         <w:rPr>
@@ -4632,31 +4021,7 @@
           <w:bdr w:val="none" w:sz="0" w:space="0" w:color="auto" w:frame="1"/>
           <w:lang w:eastAsia="en-GB"/>
         </w:rPr>
-        <w:t>    ,</w:t>
-      </w:r>
-      <w:proofErr w:type="spellStart"/>
-      <w:r>
-        <w:rPr>
-          <w:rFonts w:ascii="Consolas" w:eastAsia="Times New Roman" w:hAnsi="Consolas" w:cs="Times New Roman"/>
-          <w:color w:val="979694"/>
-          <w:sz w:val="18"/>
-          <w:szCs w:val="18"/>
-          <w:bdr w:val="none" w:sz="0" w:space="0" w:color="auto" w:frame="1"/>
-          <w:lang w:eastAsia="en-GB"/>
-        </w:rPr>
-        <w:t>p.product_code</w:t>
-      </w:r>
-      <w:proofErr w:type="spellEnd"/>
-      <w:r>
-        <w:rPr>
-          <w:rFonts w:ascii="Consolas" w:eastAsia="Times New Roman" w:hAnsi="Consolas" w:cs="Times New Roman"/>
-          <w:color w:val="979694"/>
-          <w:sz w:val="18"/>
-          <w:szCs w:val="18"/>
-          <w:bdr w:val="none" w:sz="0" w:space="0" w:color="auto" w:frame="1"/>
-          <w:lang w:eastAsia="en-GB"/>
-        </w:rPr>
-        <w:t> </w:t>
+        <w:t>    ,p.product_code </w:t>
       </w:r>
       <w:r>
         <w:rPr>
@@ -4711,31 +4076,7 @@
           <w:bdr w:val="none" w:sz="0" w:space="0" w:color="auto" w:frame="1"/>
           <w:lang w:eastAsia="en-GB"/>
         </w:rPr>
-        <w:t>    ,</w:t>
-      </w:r>
-      <w:proofErr w:type="spellStart"/>
-      <w:r>
-        <w:rPr>
-          <w:rFonts w:ascii="Consolas" w:eastAsia="Times New Roman" w:hAnsi="Consolas" w:cs="Times New Roman"/>
-          <w:color w:val="979694"/>
-          <w:sz w:val="18"/>
-          <w:szCs w:val="18"/>
-          <w:bdr w:val="none" w:sz="0" w:space="0" w:color="auto" w:frame="1"/>
-          <w:lang w:eastAsia="en-GB"/>
-        </w:rPr>
-        <w:t>p.product_description</w:t>
-      </w:r>
-      <w:proofErr w:type="spellEnd"/>
-      <w:r>
-        <w:rPr>
-          <w:rFonts w:ascii="Consolas" w:eastAsia="Times New Roman" w:hAnsi="Consolas" w:cs="Times New Roman"/>
-          <w:color w:val="979694"/>
-          <w:sz w:val="18"/>
-          <w:szCs w:val="18"/>
-          <w:bdr w:val="none" w:sz="0" w:space="0" w:color="auto" w:frame="1"/>
-          <w:lang w:eastAsia="en-GB"/>
-        </w:rPr>
-        <w:t> </w:t>
+        <w:t>    ,p.product_description </w:t>
       </w:r>
       <w:r>
         <w:rPr>
@@ -4812,55 +4153,7 @@
           <w:bdr w:val="none" w:sz="0" w:space="0" w:color="auto" w:frame="1"/>
           <w:lang w:eastAsia="en-GB"/>
         </w:rPr>
-        <w:t>,(</w:t>
-      </w:r>
-      <w:proofErr w:type="spellStart"/>
-      <w:r>
-        <w:rPr>
-          <w:rFonts w:ascii="Consolas" w:eastAsia="Times New Roman" w:hAnsi="Consolas" w:cs="Times New Roman"/>
-          <w:color w:val="979694"/>
-          <w:sz w:val="18"/>
-          <w:szCs w:val="18"/>
-          <w:bdr w:val="none" w:sz="0" w:space="0" w:color="auto" w:frame="1"/>
-          <w:lang w:eastAsia="en-GB"/>
-        </w:rPr>
-        <w:t>op.quantity</w:t>
-      </w:r>
-      <w:proofErr w:type="spellEnd"/>
-      <w:r>
-        <w:rPr>
-          <w:rFonts w:ascii="Consolas" w:eastAsia="Times New Roman" w:hAnsi="Consolas" w:cs="Times New Roman"/>
-          <w:color w:val="979694"/>
-          <w:sz w:val="18"/>
-          <w:szCs w:val="18"/>
-          <w:bdr w:val="none" w:sz="0" w:space="0" w:color="auto" w:frame="1"/>
-          <w:lang w:eastAsia="en-GB"/>
-        </w:rPr>
-        <w:t>*</w:t>
-      </w:r>
-      <w:proofErr w:type="spellStart"/>
-      <w:r>
-        <w:rPr>
-          <w:rFonts w:ascii="Consolas" w:eastAsia="Times New Roman" w:hAnsi="Consolas" w:cs="Times New Roman"/>
-          <w:color w:val="979694"/>
-          <w:sz w:val="18"/>
-          <w:szCs w:val="18"/>
-          <w:bdr w:val="none" w:sz="0" w:space="0" w:color="auto" w:frame="1"/>
-          <w:lang w:eastAsia="en-GB"/>
-        </w:rPr>
-        <w:t>op.price</w:t>
-      </w:r>
-      <w:proofErr w:type="spellEnd"/>
-      <w:r>
-        <w:rPr>
-          <w:rFonts w:ascii="Consolas" w:eastAsia="Times New Roman" w:hAnsi="Consolas" w:cs="Times New Roman"/>
-          <w:color w:val="979694"/>
-          <w:sz w:val="18"/>
-          <w:szCs w:val="18"/>
-          <w:bdr w:val="none" w:sz="0" w:space="0" w:color="auto" w:frame="1"/>
-          <w:lang w:eastAsia="en-GB"/>
-        </w:rPr>
-        <w:t>)) </w:t>
+        <w:t>,(op.quantity*op.price)) </w:t>
       </w:r>
       <w:r>
         <w:rPr>
@@ -4915,31 +4208,7 @@
           <w:bdr w:val="none" w:sz="0" w:space="0" w:color="auto" w:frame="1"/>
           <w:lang w:eastAsia="en-GB"/>
         </w:rPr>
-        <w:t>    ,</w:t>
-      </w:r>
-      <w:proofErr w:type="spellStart"/>
-      <w:r>
-        <w:rPr>
-          <w:rFonts w:ascii="Consolas" w:eastAsia="Times New Roman" w:hAnsi="Consolas" w:cs="Times New Roman"/>
-          <w:color w:val="979694"/>
-          <w:sz w:val="18"/>
-          <w:szCs w:val="18"/>
-          <w:bdr w:val="none" w:sz="0" w:space="0" w:color="auto" w:frame="1"/>
-          <w:lang w:eastAsia="en-GB"/>
-        </w:rPr>
-        <w:t>op.quantity</w:t>
-      </w:r>
-      <w:proofErr w:type="spellEnd"/>
-      <w:r>
-        <w:rPr>
-          <w:rFonts w:ascii="Consolas" w:eastAsia="Times New Roman" w:hAnsi="Consolas" w:cs="Times New Roman"/>
-          <w:color w:val="979694"/>
-          <w:sz w:val="18"/>
-          <w:szCs w:val="18"/>
-          <w:bdr w:val="none" w:sz="0" w:space="0" w:color="auto" w:frame="1"/>
-          <w:lang w:eastAsia="en-GB"/>
-        </w:rPr>
-        <w:t>  </w:t>
+        <w:t>    ,op.quantity  </w:t>
       </w:r>
     </w:p>
     <w:p>
@@ -5091,31 +4360,7 @@
           <w:bdr w:val="none" w:sz="0" w:space="0" w:color="auto" w:frame="1"/>
           <w:lang w:eastAsia="en-GB"/>
         </w:rPr>
-        <w:t>        </w:t>
-      </w:r>
-      <w:proofErr w:type="spellStart"/>
-      <w:r>
-        <w:rPr>
-          <w:rFonts w:ascii="Consolas" w:eastAsia="Times New Roman" w:hAnsi="Consolas" w:cs="Times New Roman"/>
-          <w:color w:val="979694"/>
-          <w:sz w:val="18"/>
-          <w:szCs w:val="18"/>
-          <w:bdr w:val="none" w:sz="0" w:space="0" w:color="auto" w:frame="1"/>
-          <w:lang w:eastAsia="en-GB"/>
-        </w:rPr>
-        <w:t>ordered_products</w:t>
-      </w:r>
-      <w:proofErr w:type="spellEnd"/>
-      <w:r>
-        <w:rPr>
-          <w:rFonts w:ascii="Consolas" w:eastAsia="Times New Roman" w:hAnsi="Consolas" w:cs="Times New Roman"/>
-          <w:color w:val="979694"/>
-          <w:sz w:val="18"/>
-          <w:szCs w:val="18"/>
-          <w:bdr w:val="none" w:sz="0" w:space="0" w:color="auto" w:frame="1"/>
-          <w:lang w:eastAsia="en-GB"/>
-        </w:rPr>
-        <w:t> op </w:t>
+        <w:t>        ordered_products op </w:t>
       </w:r>
       <w:r>
         <w:rPr>
@@ -5139,55 +4384,7 @@
           <w:bdr w:val="none" w:sz="0" w:space="0" w:color="auto" w:frame="1"/>
           <w:lang w:eastAsia="en-GB"/>
         </w:rPr>
-        <w:t> </w:t>
-      </w:r>
-      <w:proofErr w:type="spellStart"/>
-      <w:r>
-        <w:rPr>
-          <w:rFonts w:ascii="Consolas" w:eastAsia="Times New Roman" w:hAnsi="Consolas" w:cs="Times New Roman"/>
-          <w:color w:val="979694"/>
-          <w:sz w:val="18"/>
-          <w:szCs w:val="18"/>
-          <w:bdr w:val="none" w:sz="0" w:space="0" w:color="auto" w:frame="1"/>
-          <w:lang w:eastAsia="en-GB"/>
-        </w:rPr>
-        <w:t>op.seller_id</w:t>
-      </w:r>
-      <w:proofErr w:type="spellEnd"/>
-      <w:r>
-        <w:rPr>
-          <w:rFonts w:ascii="Consolas" w:eastAsia="Times New Roman" w:hAnsi="Consolas" w:cs="Times New Roman"/>
-          <w:color w:val="979694"/>
-          <w:sz w:val="18"/>
-          <w:szCs w:val="18"/>
-          <w:bdr w:val="none" w:sz="0" w:space="0" w:color="auto" w:frame="1"/>
-          <w:lang w:eastAsia="en-GB"/>
-        </w:rPr>
-        <w:t> = </w:t>
-      </w:r>
-      <w:proofErr w:type="spellStart"/>
-      <w:r>
-        <w:rPr>
-          <w:rFonts w:ascii="Consolas" w:eastAsia="Times New Roman" w:hAnsi="Consolas" w:cs="Times New Roman"/>
-          <w:color w:val="979694"/>
-          <w:sz w:val="18"/>
-          <w:szCs w:val="18"/>
-          <w:bdr w:val="none" w:sz="0" w:space="0" w:color="auto" w:frame="1"/>
-          <w:lang w:eastAsia="en-GB"/>
-        </w:rPr>
-        <w:t>s.seller_id</w:t>
-      </w:r>
-      <w:proofErr w:type="spellEnd"/>
-      <w:r>
-        <w:rPr>
-          <w:rFonts w:ascii="Consolas" w:eastAsia="Times New Roman" w:hAnsi="Consolas" w:cs="Times New Roman"/>
-          <w:color w:val="979694"/>
-          <w:sz w:val="18"/>
-          <w:szCs w:val="18"/>
-          <w:bdr w:val="none" w:sz="0" w:space="0" w:color="auto" w:frame="1"/>
-          <w:lang w:eastAsia="en-GB"/>
-        </w:rPr>
-        <w:t>  </w:t>
+        <w:t> op.seller_id = s.seller_id  </w:t>
       </w:r>
     </w:p>
     <w:p>
@@ -5319,55 +4516,7 @@
           <w:bdr w:val="none" w:sz="0" w:space="0" w:color="auto" w:frame="1"/>
           <w:lang w:eastAsia="en-GB"/>
         </w:rPr>
-        <w:t> </w:t>
-      </w:r>
-      <w:proofErr w:type="spellStart"/>
-      <w:r>
-        <w:rPr>
-          <w:rFonts w:ascii="Consolas" w:eastAsia="Times New Roman" w:hAnsi="Consolas" w:cs="Times New Roman"/>
-          <w:color w:val="979694"/>
-          <w:sz w:val="18"/>
-          <w:szCs w:val="18"/>
-          <w:bdr w:val="none" w:sz="0" w:space="0" w:color="auto" w:frame="1"/>
-          <w:lang w:eastAsia="en-GB"/>
-        </w:rPr>
-        <w:t>p.product_id</w:t>
-      </w:r>
-      <w:proofErr w:type="spellEnd"/>
-      <w:r>
-        <w:rPr>
-          <w:rFonts w:ascii="Consolas" w:eastAsia="Times New Roman" w:hAnsi="Consolas" w:cs="Times New Roman"/>
-          <w:color w:val="979694"/>
-          <w:sz w:val="18"/>
-          <w:szCs w:val="18"/>
-          <w:bdr w:val="none" w:sz="0" w:space="0" w:color="auto" w:frame="1"/>
-          <w:lang w:eastAsia="en-GB"/>
-        </w:rPr>
-        <w:t> = </w:t>
-      </w:r>
-      <w:proofErr w:type="spellStart"/>
-      <w:r>
-        <w:rPr>
-          <w:rFonts w:ascii="Consolas" w:eastAsia="Times New Roman" w:hAnsi="Consolas" w:cs="Times New Roman"/>
-          <w:color w:val="979694"/>
-          <w:sz w:val="18"/>
-          <w:szCs w:val="18"/>
-          <w:bdr w:val="none" w:sz="0" w:space="0" w:color="auto" w:frame="1"/>
-          <w:lang w:eastAsia="en-GB"/>
-        </w:rPr>
-        <w:t>op.product_id</w:t>
-      </w:r>
-      <w:proofErr w:type="spellEnd"/>
-      <w:r>
-        <w:rPr>
-          <w:rFonts w:ascii="Consolas" w:eastAsia="Times New Roman" w:hAnsi="Consolas" w:cs="Times New Roman"/>
-          <w:color w:val="979694"/>
-          <w:sz w:val="18"/>
-          <w:szCs w:val="18"/>
-          <w:bdr w:val="none" w:sz="0" w:space="0" w:color="auto" w:frame="1"/>
-          <w:lang w:eastAsia="en-GB"/>
-        </w:rPr>
-        <w:t>  </w:t>
+        <w:t> p.product_id = op.product_id  </w:t>
       </w:r>
     </w:p>
     <w:p>
@@ -5475,31 +4624,7 @@
           <w:bdr w:val="none" w:sz="0" w:space="0" w:color="auto" w:frame="1"/>
           <w:lang w:eastAsia="en-GB"/>
         </w:rPr>
-        <w:t>        </w:t>
-      </w:r>
-      <w:proofErr w:type="spellStart"/>
-      <w:r>
-        <w:rPr>
-          <w:rFonts w:ascii="Consolas" w:eastAsia="Times New Roman" w:hAnsi="Consolas" w:cs="Times New Roman"/>
-          <w:color w:val="979694"/>
-          <w:sz w:val="18"/>
-          <w:szCs w:val="18"/>
-          <w:bdr w:val="none" w:sz="0" w:space="0" w:color="auto" w:frame="1"/>
-          <w:lang w:eastAsia="en-GB"/>
-        </w:rPr>
-        <w:t>shopper_orders</w:t>
-      </w:r>
-      <w:proofErr w:type="spellEnd"/>
-      <w:r>
-        <w:rPr>
-          <w:rFonts w:ascii="Consolas" w:eastAsia="Times New Roman" w:hAnsi="Consolas" w:cs="Times New Roman"/>
-          <w:color w:val="979694"/>
-          <w:sz w:val="18"/>
-          <w:szCs w:val="18"/>
-          <w:bdr w:val="none" w:sz="0" w:space="0" w:color="auto" w:frame="1"/>
-          <w:lang w:eastAsia="en-GB"/>
-        </w:rPr>
-        <w:t> so </w:t>
+        <w:t>        shopper_orders so </w:t>
       </w:r>
       <w:r>
         <w:rPr>
@@ -5523,55 +4648,7 @@
           <w:bdr w:val="none" w:sz="0" w:space="0" w:color="auto" w:frame="1"/>
           <w:lang w:eastAsia="en-GB"/>
         </w:rPr>
-        <w:t> </w:t>
-      </w:r>
-      <w:proofErr w:type="spellStart"/>
-      <w:r>
-        <w:rPr>
-          <w:rFonts w:ascii="Consolas" w:eastAsia="Times New Roman" w:hAnsi="Consolas" w:cs="Times New Roman"/>
-          <w:color w:val="979694"/>
-          <w:sz w:val="18"/>
-          <w:szCs w:val="18"/>
-          <w:bdr w:val="none" w:sz="0" w:space="0" w:color="auto" w:frame="1"/>
-          <w:lang w:eastAsia="en-GB"/>
-        </w:rPr>
-        <w:t>so.order_id</w:t>
-      </w:r>
-      <w:proofErr w:type="spellEnd"/>
-      <w:r>
-        <w:rPr>
-          <w:rFonts w:ascii="Consolas" w:eastAsia="Times New Roman" w:hAnsi="Consolas" w:cs="Times New Roman"/>
-          <w:color w:val="979694"/>
-          <w:sz w:val="18"/>
-          <w:szCs w:val="18"/>
-          <w:bdr w:val="none" w:sz="0" w:space="0" w:color="auto" w:frame="1"/>
-          <w:lang w:eastAsia="en-GB"/>
-        </w:rPr>
-        <w:t> = </w:t>
-      </w:r>
-      <w:proofErr w:type="spellStart"/>
-      <w:r>
-        <w:rPr>
-          <w:rFonts w:ascii="Consolas" w:eastAsia="Times New Roman" w:hAnsi="Consolas" w:cs="Times New Roman"/>
-          <w:color w:val="979694"/>
-          <w:sz w:val="18"/>
-          <w:szCs w:val="18"/>
-          <w:bdr w:val="none" w:sz="0" w:space="0" w:color="auto" w:frame="1"/>
-          <w:lang w:eastAsia="en-GB"/>
-        </w:rPr>
-        <w:t>op.order_id</w:t>
-      </w:r>
-      <w:proofErr w:type="spellEnd"/>
-      <w:r>
-        <w:rPr>
-          <w:rFonts w:ascii="Consolas" w:eastAsia="Times New Roman" w:hAnsi="Consolas" w:cs="Times New Roman"/>
-          <w:color w:val="979694"/>
-          <w:sz w:val="18"/>
-          <w:szCs w:val="18"/>
-          <w:bdr w:val="none" w:sz="0" w:space="0" w:color="auto" w:frame="1"/>
-          <w:lang w:eastAsia="en-GB"/>
-        </w:rPr>
-        <w:t>  </w:t>
+        <w:t> so.order_id = op.order_id  </w:t>
       </w:r>
     </w:p>
     <w:p>
@@ -5615,54 +4692,30 @@
           <w:bdr w:val="none" w:sz="0" w:space="0" w:color="auto" w:frame="1"/>
           <w:lang w:eastAsia="en-GB"/>
         </w:rPr>
+        <w:t> so.order_date &gt; </w:t>
+      </w:r>
+      <w:r>
+        <w:rPr>
+          <w:rFonts w:ascii="Consolas" w:eastAsia="Times New Roman" w:hAnsi="Consolas" w:cs="Times New Roman"/>
+          <w:color w:val="2151A6"/>
+          <w:sz w:val="18"/>
+          <w:szCs w:val="18"/>
+          <w:bdr w:val="none" w:sz="0" w:space="0" w:color="auto" w:frame="1"/>
+          <w:lang w:eastAsia="en-GB"/>
+        </w:rPr>
+        <w:t>'2019-05-01'</w:t>
+      </w:r>
+      <w:r>
+        <w:rPr>
+          <w:rFonts w:ascii="Consolas" w:eastAsia="Times New Roman" w:hAnsi="Consolas" w:cs="Times New Roman"/>
+          <w:color w:val="979694"/>
+          <w:sz w:val="18"/>
+          <w:szCs w:val="18"/>
+          <w:bdr w:val="none" w:sz="0" w:space="0" w:color="auto" w:frame="1"/>
+          <w:lang w:eastAsia="en-GB"/>
+        </w:rPr>
         <w:t> </w:t>
       </w:r>
-      <w:proofErr w:type="spellStart"/>
-      <w:r>
-        <w:rPr>
-          <w:rFonts w:ascii="Consolas" w:eastAsia="Times New Roman" w:hAnsi="Consolas" w:cs="Times New Roman"/>
-          <w:color w:val="979694"/>
-          <w:sz w:val="18"/>
-          <w:szCs w:val="18"/>
-          <w:bdr w:val="none" w:sz="0" w:space="0" w:color="auto" w:frame="1"/>
-          <w:lang w:eastAsia="en-GB"/>
-        </w:rPr>
-        <w:t>so.order_date</w:t>
-      </w:r>
-      <w:proofErr w:type="spellEnd"/>
-      <w:r>
-        <w:rPr>
-          <w:rFonts w:ascii="Consolas" w:eastAsia="Times New Roman" w:hAnsi="Consolas" w:cs="Times New Roman"/>
-          <w:color w:val="979694"/>
-          <w:sz w:val="18"/>
-          <w:szCs w:val="18"/>
-          <w:bdr w:val="none" w:sz="0" w:space="0" w:color="auto" w:frame="1"/>
-          <w:lang w:eastAsia="en-GB"/>
-        </w:rPr>
-        <w:t> &gt; </w:t>
-      </w:r>
-      <w:r>
-        <w:rPr>
-          <w:rFonts w:ascii="Consolas" w:eastAsia="Times New Roman" w:hAnsi="Consolas" w:cs="Times New Roman"/>
-          <w:color w:val="2151A6"/>
-          <w:sz w:val="18"/>
-          <w:szCs w:val="18"/>
-          <w:bdr w:val="none" w:sz="0" w:space="0" w:color="auto" w:frame="1"/>
-          <w:lang w:eastAsia="en-GB"/>
-        </w:rPr>
-        <w:t>'2019-05-01'</w:t>
-      </w:r>
-      <w:r>
-        <w:rPr>
-          <w:rFonts w:ascii="Consolas" w:eastAsia="Times New Roman" w:hAnsi="Consolas" w:cs="Times New Roman"/>
-          <w:color w:val="979694"/>
-          <w:sz w:val="18"/>
-          <w:szCs w:val="18"/>
-          <w:bdr w:val="none" w:sz="0" w:space="0" w:color="auto" w:frame="1"/>
-          <w:lang w:eastAsia="en-GB"/>
-        </w:rPr>
-        <w:t> </w:t>
-      </w:r>
       <w:r>
         <w:rPr>
           <w:rFonts w:ascii="Consolas" w:eastAsia="Times New Roman" w:hAnsi="Consolas" w:cs="Times New Roman"/>
@@ -5683,31 +4736,7 @@
           <w:bdr w:val="none" w:sz="0" w:space="0" w:color="auto" w:frame="1"/>
           <w:lang w:eastAsia="en-GB"/>
         </w:rPr>
-        <w:t> </w:t>
-      </w:r>
-      <w:proofErr w:type="spellStart"/>
-      <w:r>
-        <w:rPr>
-          <w:rFonts w:ascii="Consolas" w:eastAsia="Times New Roman" w:hAnsi="Consolas" w:cs="Times New Roman"/>
-          <w:color w:val="979694"/>
-          <w:sz w:val="18"/>
-          <w:szCs w:val="18"/>
-          <w:bdr w:val="none" w:sz="0" w:space="0" w:color="auto" w:frame="1"/>
-          <w:lang w:eastAsia="en-GB"/>
-        </w:rPr>
-        <w:t>op.quantity</w:t>
-      </w:r>
-      <w:proofErr w:type="spellEnd"/>
-      <w:r>
-        <w:rPr>
-          <w:rFonts w:ascii="Consolas" w:eastAsia="Times New Roman" w:hAnsi="Consolas" w:cs="Times New Roman"/>
-          <w:color w:val="979694"/>
-          <w:sz w:val="18"/>
-          <w:szCs w:val="18"/>
-          <w:bdr w:val="none" w:sz="0" w:space="0" w:color="auto" w:frame="1"/>
-          <w:lang w:eastAsia="en-GB"/>
-        </w:rPr>
-        <w:t> = </w:t>
+        <w:t> op.quantity = </w:t>
       </w:r>
       <w:r>
         <w:rPr>
@@ -5988,31 +5017,7 @@
           <w:bdr w:val="none" w:sz="0" w:space="0" w:color="auto" w:frame="1"/>
           <w:lang w:eastAsia="en-GB"/>
         </w:rPr>
-        <w:t>     </w:t>
-      </w:r>
-      <w:proofErr w:type="spellStart"/>
-      <w:r>
-        <w:rPr>
-          <w:rFonts w:ascii="Consolas" w:eastAsia="Times New Roman" w:hAnsi="Consolas" w:cs="Times New Roman"/>
-          <w:color w:val="979694"/>
-          <w:sz w:val="18"/>
-          <w:szCs w:val="18"/>
-          <w:bdr w:val="none" w:sz="0" w:space="0" w:color="auto" w:frame="1"/>
-          <w:lang w:eastAsia="en-GB"/>
-        </w:rPr>
-        <w:t>category_description</w:t>
-      </w:r>
-      <w:proofErr w:type="spellEnd"/>
-      <w:r>
-        <w:rPr>
-          <w:rFonts w:ascii="Consolas" w:eastAsia="Times New Roman" w:hAnsi="Consolas" w:cs="Times New Roman"/>
-          <w:color w:val="979694"/>
-          <w:sz w:val="18"/>
-          <w:szCs w:val="18"/>
-          <w:bdr w:val="none" w:sz="0" w:space="0" w:color="auto" w:frame="1"/>
-          <w:lang w:eastAsia="en-GB"/>
-        </w:rPr>
-        <w:t> </w:t>
+        <w:t>     category_description </w:t>
       </w:r>
       <w:r>
         <w:rPr>
@@ -6067,31 +5072,7 @@
           <w:bdr w:val="none" w:sz="0" w:space="0" w:color="auto" w:frame="1"/>
           <w:lang w:eastAsia="en-GB"/>
         </w:rPr>
-        <w:t>     ,</w:t>
-      </w:r>
-      <w:proofErr w:type="spellStart"/>
-      <w:r>
-        <w:rPr>
-          <w:rFonts w:ascii="Consolas" w:eastAsia="Times New Roman" w:hAnsi="Consolas" w:cs="Times New Roman"/>
-          <w:color w:val="979694"/>
-          <w:sz w:val="18"/>
-          <w:szCs w:val="18"/>
-          <w:bdr w:val="none" w:sz="0" w:space="0" w:color="auto" w:frame="1"/>
-          <w:lang w:eastAsia="en-GB"/>
-        </w:rPr>
-        <w:t>product_description</w:t>
-      </w:r>
-      <w:proofErr w:type="spellEnd"/>
-      <w:r>
-        <w:rPr>
-          <w:rFonts w:ascii="Consolas" w:eastAsia="Times New Roman" w:hAnsi="Consolas" w:cs="Times New Roman"/>
-          <w:color w:val="979694"/>
-          <w:sz w:val="18"/>
-          <w:szCs w:val="18"/>
-          <w:bdr w:val="none" w:sz="0" w:space="0" w:color="auto" w:frame="1"/>
-          <w:lang w:eastAsia="en-GB"/>
-        </w:rPr>
-        <w:t> </w:t>
+        <w:t>     ,product_description </w:t>
       </w:r>
       <w:r>
         <w:rPr>
@@ -6146,31 +5127,7 @@
           <w:bdr w:val="none" w:sz="0" w:space="0" w:color="auto" w:frame="1"/>
           <w:lang w:eastAsia="en-GB"/>
         </w:rPr>
-        <w:t>     ,</w:t>
-      </w:r>
-      <w:proofErr w:type="spellStart"/>
-      <w:r>
-        <w:rPr>
-          <w:rFonts w:ascii="Consolas" w:eastAsia="Times New Roman" w:hAnsi="Consolas" w:cs="Times New Roman"/>
-          <w:color w:val="979694"/>
-          <w:sz w:val="18"/>
-          <w:szCs w:val="18"/>
-          <w:bdr w:val="none" w:sz="0" w:space="0" w:color="auto" w:frame="1"/>
-          <w:lang w:eastAsia="en-GB"/>
-        </w:rPr>
-        <w:t>product_code</w:t>
-      </w:r>
-      <w:proofErr w:type="spellEnd"/>
-      <w:r>
-        <w:rPr>
-          <w:rFonts w:ascii="Consolas" w:eastAsia="Times New Roman" w:hAnsi="Consolas" w:cs="Times New Roman"/>
-          <w:color w:val="979694"/>
-          <w:sz w:val="18"/>
-          <w:szCs w:val="18"/>
-          <w:bdr w:val="none" w:sz="0" w:space="0" w:color="auto" w:frame="1"/>
-          <w:lang w:eastAsia="en-GB"/>
-        </w:rPr>
-        <w:t> </w:t>
+        <w:t>     ,product_code </w:t>
       </w:r>
       <w:r>
         <w:rPr>
@@ -6247,31 +5204,7 @@
           <w:bdr w:val="none" w:sz="0" w:space="0" w:color="auto" w:frame="1"/>
           <w:lang w:eastAsia="en-GB"/>
         </w:rPr>
-        <w:t>(</w:t>
-      </w:r>
-      <w:proofErr w:type="spellStart"/>
-      <w:r>
-        <w:rPr>
-          <w:rFonts w:ascii="Consolas" w:eastAsia="Times New Roman" w:hAnsi="Consolas" w:cs="Times New Roman"/>
-          <w:color w:val="979694"/>
-          <w:sz w:val="18"/>
-          <w:szCs w:val="18"/>
-          <w:bdr w:val="none" w:sz="0" w:space="0" w:color="auto" w:frame="1"/>
-          <w:lang w:eastAsia="en-GB"/>
-        </w:rPr>
-        <w:t>op.quantity</w:t>
-      </w:r>
-      <w:proofErr w:type="spellEnd"/>
-      <w:r>
-        <w:rPr>
-          <w:rFonts w:ascii="Consolas" w:eastAsia="Times New Roman" w:hAnsi="Consolas" w:cs="Times New Roman"/>
-          <w:color w:val="979694"/>
-          <w:sz w:val="18"/>
-          <w:szCs w:val="18"/>
-          <w:bdr w:val="none" w:sz="0" w:space="0" w:color="auto" w:frame="1"/>
-          <w:lang w:eastAsia="en-GB"/>
-        </w:rPr>
-        <w:t>),</w:t>
+        <w:t>(op.quantity),</w:t>
       </w:r>
       <w:r>
         <w:rPr>
@@ -6493,55 +5426,7 @@
           <w:bdr w:val="none" w:sz="0" w:space="0" w:color="auto" w:frame="1"/>
           <w:lang w:eastAsia="en-GB"/>
         </w:rPr>
-        <w:t> </w:t>
-      </w:r>
-      <w:proofErr w:type="spellStart"/>
-      <w:r>
-        <w:rPr>
-          <w:rFonts w:ascii="Consolas" w:eastAsia="Times New Roman" w:hAnsi="Consolas" w:cs="Times New Roman"/>
-          <w:color w:val="979694"/>
-          <w:sz w:val="18"/>
-          <w:szCs w:val="18"/>
-          <w:bdr w:val="none" w:sz="0" w:space="0" w:color="auto" w:frame="1"/>
-          <w:lang w:eastAsia="en-GB"/>
-        </w:rPr>
-        <w:t>c.category_id</w:t>
-      </w:r>
-      <w:proofErr w:type="spellEnd"/>
-      <w:r>
-        <w:rPr>
-          <w:rFonts w:ascii="Consolas" w:eastAsia="Times New Roman" w:hAnsi="Consolas" w:cs="Times New Roman"/>
-          <w:color w:val="979694"/>
-          <w:sz w:val="18"/>
-          <w:szCs w:val="18"/>
-          <w:bdr w:val="none" w:sz="0" w:space="0" w:color="auto" w:frame="1"/>
-          <w:lang w:eastAsia="en-GB"/>
-        </w:rPr>
-        <w:t> = </w:t>
-      </w:r>
-      <w:proofErr w:type="spellStart"/>
-      <w:r>
-        <w:rPr>
-          <w:rFonts w:ascii="Consolas" w:eastAsia="Times New Roman" w:hAnsi="Consolas" w:cs="Times New Roman"/>
-          <w:color w:val="979694"/>
-          <w:sz w:val="18"/>
-          <w:szCs w:val="18"/>
-          <w:bdr w:val="none" w:sz="0" w:space="0" w:color="auto" w:frame="1"/>
-          <w:lang w:eastAsia="en-GB"/>
-        </w:rPr>
-        <w:t>p.category_id</w:t>
-      </w:r>
-      <w:proofErr w:type="spellEnd"/>
-      <w:r>
-        <w:rPr>
-          <w:rFonts w:ascii="Consolas" w:eastAsia="Times New Roman" w:hAnsi="Consolas" w:cs="Times New Roman"/>
-          <w:color w:val="979694"/>
-          <w:sz w:val="18"/>
-          <w:szCs w:val="18"/>
-          <w:bdr w:val="none" w:sz="0" w:space="0" w:color="auto" w:frame="1"/>
-          <w:lang w:eastAsia="en-GB"/>
-        </w:rPr>
-        <w:t>  </w:t>
+        <w:t> c.category_id = p.category_id  </w:t>
       </w:r>
     </w:p>
     <w:p>
@@ -6649,31 +5534,7 @@
           <w:bdr w:val="none" w:sz="0" w:space="0" w:color="auto" w:frame="1"/>
           <w:lang w:eastAsia="en-GB"/>
         </w:rPr>
-        <w:t>     </w:t>
-      </w:r>
-      <w:proofErr w:type="spellStart"/>
-      <w:r>
-        <w:rPr>
-          <w:rFonts w:ascii="Consolas" w:eastAsia="Times New Roman" w:hAnsi="Consolas" w:cs="Times New Roman"/>
-          <w:color w:val="979694"/>
-          <w:sz w:val="18"/>
-          <w:szCs w:val="18"/>
-          <w:bdr w:val="none" w:sz="0" w:space="0" w:color="auto" w:frame="1"/>
-          <w:lang w:eastAsia="en-GB"/>
-        </w:rPr>
-        <w:t>ordered_products</w:t>
-      </w:r>
-      <w:proofErr w:type="spellEnd"/>
-      <w:r>
-        <w:rPr>
-          <w:rFonts w:ascii="Consolas" w:eastAsia="Times New Roman" w:hAnsi="Consolas" w:cs="Times New Roman"/>
-          <w:color w:val="979694"/>
-          <w:sz w:val="18"/>
-          <w:szCs w:val="18"/>
-          <w:bdr w:val="none" w:sz="0" w:space="0" w:color="auto" w:frame="1"/>
-          <w:lang w:eastAsia="en-GB"/>
-        </w:rPr>
-        <w:t> op </w:t>
+        <w:t>     ordered_products op </w:t>
       </w:r>
       <w:r>
         <w:rPr>
@@ -6697,55 +5558,7 @@
           <w:bdr w:val="none" w:sz="0" w:space="0" w:color="auto" w:frame="1"/>
           <w:lang w:eastAsia="en-GB"/>
         </w:rPr>
-        <w:t> </w:t>
-      </w:r>
-      <w:proofErr w:type="spellStart"/>
-      <w:r>
-        <w:rPr>
-          <w:rFonts w:ascii="Consolas" w:eastAsia="Times New Roman" w:hAnsi="Consolas" w:cs="Times New Roman"/>
-          <w:color w:val="979694"/>
-          <w:sz w:val="18"/>
-          <w:szCs w:val="18"/>
-          <w:bdr w:val="none" w:sz="0" w:space="0" w:color="auto" w:frame="1"/>
-          <w:lang w:eastAsia="en-GB"/>
-        </w:rPr>
-        <w:t>op.product_id</w:t>
-      </w:r>
-      <w:proofErr w:type="spellEnd"/>
-      <w:r>
-        <w:rPr>
-          <w:rFonts w:ascii="Consolas" w:eastAsia="Times New Roman" w:hAnsi="Consolas" w:cs="Times New Roman"/>
-          <w:color w:val="979694"/>
-          <w:sz w:val="18"/>
-          <w:szCs w:val="18"/>
-          <w:bdr w:val="none" w:sz="0" w:space="0" w:color="auto" w:frame="1"/>
-          <w:lang w:eastAsia="en-GB"/>
-        </w:rPr>
-        <w:t> = </w:t>
-      </w:r>
-      <w:proofErr w:type="spellStart"/>
-      <w:r>
-        <w:rPr>
-          <w:rFonts w:ascii="Consolas" w:eastAsia="Times New Roman" w:hAnsi="Consolas" w:cs="Times New Roman"/>
-          <w:color w:val="979694"/>
-          <w:sz w:val="18"/>
-          <w:szCs w:val="18"/>
-          <w:bdr w:val="none" w:sz="0" w:space="0" w:color="auto" w:frame="1"/>
-          <w:lang w:eastAsia="en-GB"/>
-        </w:rPr>
-        <w:t>p.product_id</w:t>
-      </w:r>
-      <w:proofErr w:type="spellEnd"/>
-      <w:r>
-        <w:rPr>
-          <w:rFonts w:ascii="Consolas" w:eastAsia="Times New Roman" w:hAnsi="Consolas" w:cs="Times New Roman"/>
-          <w:color w:val="979694"/>
-          <w:sz w:val="18"/>
-          <w:szCs w:val="18"/>
-          <w:bdr w:val="none" w:sz="0" w:space="0" w:color="auto" w:frame="1"/>
-          <w:lang w:eastAsia="en-GB"/>
-        </w:rPr>
-        <w:t>  </w:t>
+        <w:t> op.product_id = p.product_id  </w:t>
       </w:r>
     </w:p>
     <w:p>
@@ -6813,31 +5626,7 @@
           <w:bdr w:val="none" w:sz="0" w:space="0" w:color="auto" w:frame="1"/>
           <w:lang w:eastAsia="en-GB"/>
         </w:rPr>
-        <w:t> </w:t>
-      </w:r>
-      <w:proofErr w:type="spellStart"/>
-      <w:r>
-        <w:rPr>
-          <w:rFonts w:ascii="Consolas" w:eastAsia="Times New Roman" w:hAnsi="Consolas" w:cs="Times New Roman"/>
-          <w:color w:val="979694"/>
-          <w:sz w:val="18"/>
-          <w:szCs w:val="18"/>
-          <w:bdr w:val="none" w:sz="0" w:space="0" w:color="auto" w:frame="1"/>
-          <w:lang w:eastAsia="en-GB"/>
-        </w:rPr>
-        <w:t>category_description</w:t>
-      </w:r>
-      <w:proofErr w:type="spellEnd"/>
-      <w:r>
-        <w:rPr>
-          <w:rFonts w:ascii="Consolas" w:eastAsia="Times New Roman" w:hAnsi="Consolas" w:cs="Times New Roman"/>
-          <w:color w:val="979694"/>
-          <w:sz w:val="18"/>
-          <w:szCs w:val="18"/>
-          <w:bdr w:val="none" w:sz="0" w:space="0" w:color="auto" w:frame="1"/>
-          <w:lang w:eastAsia="en-GB"/>
-        </w:rPr>
-        <w:t>  </w:t>
+        <w:t> category_description  </w:t>
       </w:r>
     </w:p>
     <w:p>
@@ -6903,55 +5692,7 @@
           <w:bdr w:val="none" w:sz="0" w:space="0" w:color="auto" w:frame="1"/>
           <w:lang w:eastAsia="en-GB"/>
         </w:rPr>
-        <w:t>(</w:t>
-      </w:r>
-      <w:proofErr w:type="spellStart"/>
-      <w:r>
-        <w:rPr>
-          <w:rFonts w:ascii="Consolas" w:eastAsia="Times New Roman" w:hAnsi="Consolas" w:cs="Times New Roman"/>
-          <w:color w:val="979694"/>
-          <w:sz w:val="18"/>
-          <w:szCs w:val="18"/>
-          <w:bdr w:val="none" w:sz="0" w:space="0" w:color="auto" w:frame="1"/>
-          <w:lang w:eastAsia="en-GB"/>
-        </w:rPr>
-        <w:t>op.quantity</w:t>
-      </w:r>
-      <w:proofErr w:type="spellEnd"/>
-      <w:r>
-        <w:rPr>
-          <w:rFonts w:ascii="Consolas" w:eastAsia="Times New Roman" w:hAnsi="Consolas" w:cs="Times New Roman"/>
-          <w:color w:val="979694"/>
-          <w:sz w:val="18"/>
-          <w:szCs w:val="18"/>
-          <w:bdr w:val="none" w:sz="0" w:space="0" w:color="auto" w:frame="1"/>
-          <w:lang w:eastAsia="en-GB"/>
-        </w:rPr>
-        <w:t>) &gt; </w:t>
-      </w:r>
-      <w:proofErr w:type="spellStart"/>
-      <w:r>
-        <w:rPr>
-          <w:rFonts w:ascii="Consolas" w:eastAsia="Times New Roman" w:hAnsi="Consolas" w:cs="Times New Roman"/>
-          <w:color w:val="979694"/>
-          <w:sz w:val="18"/>
-          <w:szCs w:val="18"/>
-          <w:bdr w:val="none" w:sz="0" w:space="0" w:color="auto" w:frame="1"/>
-          <w:lang w:eastAsia="en-GB"/>
-        </w:rPr>
-        <w:t>op.quantity</w:t>
-      </w:r>
-      <w:proofErr w:type="spellEnd"/>
-      <w:r>
-        <w:rPr>
-          <w:rFonts w:ascii="Consolas" w:eastAsia="Times New Roman" w:hAnsi="Consolas" w:cs="Times New Roman"/>
-          <w:color w:val="979694"/>
-          <w:sz w:val="18"/>
-          <w:szCs w:val="18"/>
-          <w:bdr w:val="none" w:sz="0" w:space="0" w:color="auto" w:frame="1"/>
-          <w:lang w:eastAsia="en-GB"/>
-        </w:rPr>
-        <w:t>  </w:t>
+        <w:t>(op.quantity) &gt; op.quantity  </w:t>
       </w:r>
     </w:p>
     <w:p>

--- a/assignment work/AE1 report.docx
+++ b/assignment work/AE1 report.docx
@@ -42,11 +42,21 @@
       <w:pPr>
         <w:jc w:val="center"/>
         <w:rPr>
-          <w:sz w:val="24"/>
-          <w:szCs w:val="24"/>
-          <w:u w:val="single"/>
-        </w:rPr>
-      </w:pPr>
+          <w:sz w:val="40"/>
+          <w:szCs w:val="40"/>
+          <w:u w:val="single"/>
+        </w:rPr>
+      </w:pPr>
+      <w:r>
+        <w:rPr>
+          <w:sz w:val="40"/>
+          <w:szCs w:val="40"/>
+          <w:u w:val="single"/>
+        </w:rPr>
+        <w:t>Q14249171</w:t>
+      </w:r>
+      <w:bookmarkStart w:id="0" w:name="_GoBack"/>
+      <w:bookmarkEnd w:id="0"/>
     </w:p>
     <w:p>
       <w:pPr>
@@ -222,8 +232,8 @@
       <w:pPr>
         <w:jc w:val="center"/>
         <w:rPr>
-          <w:sz w:val="32"/>
-          <w:szCs w:val="32"/>
+          <w:sz w:val="24"/>
+          <w:szCs w:val="24"/>
           <w:u w:val="single"/>
         </w:rPr>
       </w:pPr>
@@ -417,7 +427,14 @@
           <w:sz w:val="32"/>
           <w:szCs w:val="32"/>
         </w:rPr>
-        <w:t>--------------------------------------------------------------------4-5</w:t>
+        <w:t>--------------------------------------------------------------------4-</w:t>
+      </w:r>
+      <w:r>
+        <w:rPr>
+          <w:sz w:val="32"/>
+          <w:szCs w:val="32"/>
+        </w:rPr>
+        <w:t>8</w:t>
       </w:r>
     </w:p>
     <w:p>
@@ -475,7 +492,28 @@
           <w:sz w:val="32"/>
           <w:szCs w:val="32"/>
         </w:rPr>
-        <w:t>----------------------------------------------------------------6-8</w:t>
+        <w:t>---------------------------------------------------------------</w:t>
+      </w:r>
+      <w:r>
+        <w:rPr>
+          <w:sz w:val="32"/>
+          <w:szCs w:val="32"/>
+        </w:rPr>
+        <w:t>9</w:t>
+      </w:r>
+      <w:r>
+        <w:rPr>
+          <w:sz w:val="32"/>
+          <w:szCs w:val="32"/>
+        </w:rPr>
+        <w:t>-</w:t>
+      </w:r>
+      <w:r>
+        <w:rPr>
+          <w:sz w:val="32"/>
+          <w:szCs w:val="32"/>
+        </w:rPr>
+        <w:t>11</w:t>
       </w:r>
     </w:p>
     <w:p>
@@ -543,7 +581,28 @@
           <w:sz w:val="32"/>
           <w:szCs w:val="32"/>
         </w:rPr>
-        <w:t>-------------------------------------------------------------------------9-12</w:t>
+        <w:t>------------------------------------------------------------------------</w:t>
+      </w:r>
+      <w:r>
+        <w:rPr>
+          <w:sz w:val="32"/>
+          <w:szCs w:val="32"/>
+        </w:rPr>
+        <w:t>12</w:t>
+      </w:r>
+      <w:r>
+        <w:rPr>
+          <w:sz w:val="32"/>
+          <w:szCs w:val="32"/>
+        </w:rPr>
+        <w:t>-1</w:t>
+      </w:r>
+      <w:r>
+        <w:rPr>
+          <w:sz w:val="32"/>
+          <w:szCs w:val="32"/>
+        </w:rPr>
+        <w:t>7</w:t>
       </w:r>
     </w:p>
     <w:p>
@@ -601,7 +660,14 @@
           <w:sz w:val="32"/>
           <w:szCs w:val="32"/>
         </w:rPr>
-        <w:t>--------------------------------------------------------------------------13</w:t>
+        <w:t>--------------------------------------------------------------------------1</w:t>
+      </w:r>
+      <w:r>
+        <w:rPr>
+          <w:sz w:val="32"/>
+          <w:szCs w:val="32"/>
+        </w:rPr>
+        <w:t>8</w:t>
       </w:r>
     </w:p>
     <w:p>
@@ -892,82 +958,13 @@
           <w:u w:val="single"/>
         </w:rPr>
       </w:pPr>
-    </w:p>
-    <w:p>
-      <w:pPr>
-        <w:jc w:val="center"/>
+      <w:r>
         <w:rPr>
           <w:sz w:val="32"/>
           <w:szCs w:val="32"/>
           <w:u w:val="single"/>
         </w:rPr>
-      </w:pPr>
-    </w:p>
-    <w:p>
-      <w:pPr>
-        <w:jc w:val="center"/>
-        <w:rPr>
-          <w:sz w:val="32"/>
-          <w:szCs w:val="32"/>
-          <w:u w:val="single"/>
-        </w:rPr>
-      </w:pPr>
-    </w:p>
-    <w:p>
-      <w:pPr>
-        <w:jc w:val="center"/>
-        <w:rPr>
-          <w:sz w:val="32"/>
-          <w:szCs w:val="32"/>
-          <w:u w:val="single"/>
-        </w:rPr>
-      </w:pPr>
-    </w:p>
-    <w:p>
-      <w:pPr>
-        <w:jc w:val="center"/>
-        <w:rPr>
-          <w:sz w:val="32"/>
-          <w:szCs w:val="32"/>
-          <w:u w:val="single"/>
-        </w:rPr>
-      </w:pPr>
-    </w:p>
-    <w:p>
-      <w:pPr>
-        <w:jc w:val="center"/>
-        <w:rPr>
-          <w:sz w:val="32"/>
-          <w:szCs w:val="32"/>
-          <w:u w:val="single"/>
-        </w:rPr>
-      </w:pPr>
-    </w:p>
-    <w:p>
-      <w:pPr>
-        <w:jc w:val="center"/>
-        <w:rPr>
-          <w:sz w:val="32"/>
-          <w:szCs w:val="32"/>
-          <w:u w:val="single"/>
-        </w:rPr>
-      </w:pPr>
-    </w:p>
-    <w:p>
-      <w:pPr>
-        <w:jc w:val="center"/>
-        <w:rPr>
-          <w:sz w:val="32"/>
-          <w:szCs w:val="32"/>
-          <w:u w:val="single"/>
-        </w:rPr>
-      </w:pPr>
-      <w:r>
-        <w:rPr>
-          <w:sz w:val="32"/>
-          <w:szCs w:val="32"/>
-          <w:u w:val="single"/>
-        </w:rPr>
+        <w:lastRenderedPageBreak/>
         <w:t>2.Practical Development Work</w:t>
       </w:r>
     </w:p>
@@ -1089,31 +1086,7 @@
           <w:bdr w:val="none" w:sz="0" w:space="0" w:color="auto" w:frame="1"/>
           <w:lang w:eastAsia="en-GB"/>
         </w:rPr>
-        <w:t>     </w:t>
-      </w:r>
-      <w:proofErr w:type="spellStart"/>
-      <w:r>
-        <w:rPr>
-          <w:rFonts w:ascii="Consolas" w:eastAsia="Times New Roman" w:hAnsi="Consolas" w:cs="Times New Roman"/>
-          <w:color w:val="979694"/>
-          <w:sz w:val="18"/>
-          <w:szCs w:val="18"/>
-          <w:bdr w:val="none" w:sz="0" w:space="0" w:color="auto" w:frame="1"/>
-          <w:lang w:eastAsia="en-GB"/>
-        </w:rPr>
-        <w:t>Shopper_first_name</w:t>
-      </w:r>
-      <w:proofErr w:type="spellEnd"/>
-      <w:r>
-        <w:rPr>
-          <w:rFonts w:ascii="Consolas" w:eastAsia="Times New Roman" w:hAnsi="Consolas" w:cs="Times New Roman"/>
-          <w:color w:val="979694"/>
-          <w:sz w:val="18"/>
-          <w:szCs w:val="18"/>
-          <w:bdr w:val="none" w:sz="0" w:space="0" w:color="auto" w:frame="1"/>
-          <w:lang w:eastAsia="en-GB"/>
-        </w:rPr>
-        <w:t> </w:t>
+        <w:t>     Shopper_first_name </w:t>
       </w:r>
       <w:r>
         <w:rPr>
@@ -1216,31 +1189,7 @@
           <w:bdr w:val="none" w:sz="0" w:space="0" w:color="auto" w:frame="1"/>
           <w:lang w:eastAsia="en-GB"/>
         </w:rPr>
-        <w:t>     ,</w:t>
-      </w:r>
-      <w:proofErr w:type="spellStart"/>
-      <w:r>
-        <w:rPr>
-          <w:rFonts w:ascii="Consolas" w:eastAsia="Times New Roman" w:hAnsi="Consolas" w:cs="Times New Roman"/>
-          <w:color w:val="979694"/>
-          <w:sz w:val="18"/>
-          <w:szCs w:val="18"/>
-          <w:bdr w:val="none" w:sz="0" w:space="0" w:color="auto" w:frame="1"/>
-          <w:lang w:eastAsia="en-GB"/>
-        </w:rPr>
-        <w:t>Shopper_surname</w:t>
-      </w:r>
-      <w:proofErr w:type="spellEnd"/>
-      <w:r>
-        <w:rPr>
-          <w:rFonts w:ascii="Consolas" w:eastAsia="Times New Roman" w:hAnsi="Consolas" w:cs="Times New Roman"/>
-          <w:color w:val="979694"/>
-          <w:sz w:val="18"/>
-          <w:szCs w:val="18"/>
-          <w:bdr w:val="none" w:sz="0" w:space="0" w:color="auto" w:frame="1"/>
-          <w:lang w:eastAsia="en-GB"/>
-        </w:rPr>
-        <w:t> </w:t>
+        <w:t>     ,Shopper_surname </w:t>
       </w:r>
       <w:r>
         <w:rPr>
@@ -1295,31 +1244,7 @@
           <w:bdr w:val="none" w:sz="0" w:space="0" w:color="auto" w:frame="1"/>
           <w:lang w:eastAsia="en-GB"/>
         </w:rPr>
-        <w:t>     ,</w:t>
-      </w:r>
-      <w:proofErr w:type="spellStart"/>
-      <w:r>
-        <w:rPr>
-          <w:rFonts w:ascii="Consolas" w:eastAsia="Times New Roman" w:hAnsi="Consolas" w:cs="Times New Roman"/>
-          <w:color w:val="979694"/>
-          <w:sz w:val="18"/>
-          <w:szCs w:val="18"/>
-          <w:bdr w:val="none" w:sz="0" w:space="0" w:color="auto" w:frame="1"/>
-          <w:lang w:eastAsia="en-GB"/>
-        </w:rPr>
-        <w:t>Shopper_email_address</w:t>
-      </w:r>
-      <w:proofErr w:type="spellEnd"/>
-      <w:r>
-        <w:rPr>
-          <w:rFonts w:ascii="Consolas" w:eastAsia="Times New Roman" w:hAnsi="Consolas" w:cs="Times New Roman"/>
-          <w:color w:val="979694"/>
-          <w:sz w:val="18"/>
-          <w:szCs w:val="18"/>
-          <w:bdr w:val="none" w:sz="0" w:space="0" w:color="auto" w:frame="1"/>
-          <w:lang w:eastAsia="en-GB"/>
-        </w:rPr>
-        <w:t> </w:t>
+        <w:t>     ,Shopper_email_address </w:t>
       </w:r>
       <w:r>
         <w:rPr>
@@ -1561,31 +1486,7 @@
           <w:bdr w:val="none" w:sz="0" w:space="0" w:color="auto" w:frame="1"/>
           <w:lang w:eastAsia="en-GB"/>
         </w:rPr>
-        <w:t>     ,</w:t>
-      </w:r>
-      <w:proofErr w:type="spellStart"/>
-      <w:r>
-        <w:rPr>
-          <w:rFonts w:ascii="Consolas" w:eastAsia="Times New Roman" w:hAnsi="Consolas" w:cs="Times New Roman"/>
-          <w:color w:val="979694"/>
-          <w:sz w:val="18"/>
-          <w:szCs w:val="18"/>
-          <w:bdr w:val="none" w:sz="0" w:space="0" w:color="auto" w:frame="1"/>
-          <w:lang w:eastAsia="en-GB"/>
-        </w:rPr>
-        <w:t>date_joined</w:t>
-      </w:r>
-      <w:proofErr w:type="spellEnd"/>
-      <w:r>
-        <w:rPr>
-          <w:rFonts w:ascii="Consolas" w:eastAsia="Times New Roman" w:hAnsi="Consolas" w:cs="Times New Roman"/>
-          <w:color w:val="979694"/>
-          <w:sz w:val="18"/>
-          <w:szCs w:val="18"/>
-          <w:bdr w:val="none" w:sz="0" w:space="0" w:color="auto" w:frame="1"/>
-          <w:lang w:eastAsia="en-GB"/>
-        </w:rPr>
-        <w:t> </w:t>
+        <w:t>     ,date_joined </w:t>
       </w:r>
       <w:r>
         <w:rPr>
@@ -1855,55 +1756,7 @@
           <w:bdr w:val="none" w:sz="0" w:space="0" w:color="auto" w:frame="1"/>
           <w:lang w:eastAsia="en-GB"/>
         </w:rPr>
-        <w:t> </w:t>
-      </w:r>
-      <w:proofErr w:type="spellStart"/>
-      <w:r>
-        <w:rPr>
-          <w:rFonts w:ascii="Consolas" w:eastAsia="Times New Roman" w:hAnsi="Consolas" w:cs="Times New Roman"/>
-          <w:color w:val="979694"/>
-          <w:sz w:val="18"/>
-          <w:szCs w:val="18"/>
-          <w:bdr w:val="none" w:sz="0" w:space="0" w:color="auto" w:frame="1"/>
-          <w:lang w:eastAsia="en-GB"/>
-        </w:rPr>
-        <w:t>Date_of_birth</w:t>
-      </w:r>
-      <w:proofErr w:type="spellEnd"/>
-      <w:r>
-        <w:rPr>
-          <w:rFonts w:ascii="Consolas" w:eastAsia="Times New Roman" w:hAnsi="Consolas" w:cs="Times New Roman"/>
-          <w:color w:val="979694"/>
-          <w:sz w:val="18"/>
-          <w:szCs w:val="18"/>
-          <w:bdr w:val="none" w:sz="0" w:space="0" w:color="auto" w:frame="1"/>
-          <w:lang w:eastAsia="en-GB"/>
-        </w:rPr>
-        <w:t>, </w:t>
-      </w:r>
-      <w:proofErr w:type="spellStart"/>
-      <w:r>
-        <w:rPr>
-          <w:rFonts w:ascii="Consolas" w:eastAsia="Times New Roman" w:hAnsi="Consolas" w:cs="Times New Roman"/>
-          <w:color w:val="979694"/>
-          <w:sz w:val="18"/>
-          <w:szCs w:val="18"/>
-          <w:bdr w:val="none" w:sz="0" w:space="0" w:color="auto" w:frame="1"/>
-          <w:lang w:eastAsia="en-GB"/>
-        </w:rPr>
-        <w:t>Shopper_surname</w:t>
-      </w:r>
-      <w:proofErr w:type="spellEnd"/>
-      <w:r>
-        <w:rPr>
-          <w:rFonts w:ascii="Consolas" w:eastAsia="Times New Roman" w:hAnsi="Consolas" w:cs="Times New Roman"/>
-          <w:color w:val="979694"/>
-          <w:sz w:val="18"/>
-          <w:szCs w:val="18"/>
-          <w:bdr w:val="none" w:sz="0" w:space="0" w:color="auto" w:frame="1"/>
-          <w:lang w:eastAsia="en-GB"/>
-        </w:rPr>
-        <w:t>  </w:t>
+        <w:t> Date_of_birth, Shopper_surname  </w:t>
       </w:r>
     </w:p>
     <w:p>
@@ -2044,31 +1897,7 @@
           <w:bdr w:val="none" w:sz="0" w:space="0" w:color="auto" w:frame="1"/>
           <w:lang w:eastAsia="en-GB"/>
         </w:rPr>
-        <w:t>    </w:t>
-      </w:r>
-      <w:proofErr w:type="spellStart"/>
-      <w:r>
-        <w:rPr>
-          <w:rFonts w:ascii="Consolas" w:eastAsia="Times New Roman" w:hAnsi="Consolas" w:cs="Times New Roman"/>
-          <w:color w:val="979694"/>
-          <w:sz w:val="18"/>
-          <w:szCs w:val="18"/>
-          <w:bdr w:val="none" w:sz="0" w:space="0" w:color="auto" w:frame="1"/>
-          <w:lang w:eastAsia="en-GB"/>
-        </w:rPr>
-        <w:t>s.shopper_first_name</w:t>
-      </w:r>
-      <w:proofErr w:type="spellEnd"/>
-      <w:r>
-        <w:rPr>
-          <w:rFonts w:ascii="Consolas" w:eastAsia="Times New Roman" w:hAnsi="Consolas" w:cs="Times New Roman"/>
-          <w:color w:val="979694"/>
-          <w:sz w:val="18"/>
-          <w:szCs w:val="18"/>
-          <w:bdr w:val="none" w:sz="0" w:space="0" w:color="auto" w:frame="1"/>
-          <w:lang w:eastAsia="en-GB"/>
-        </w:rPr>
-        <w:t> </w:t>
+        <w:t>    s.shopper_first_name </w:t>
       </w:r>
       <w:r>
         <w:rPr>
@@ -2171,31 +2000,7 @@
           <w:bdr w:val="none" w:sz="0" w:space="0" w:color="auto" w:frame="1"/>
           <w:lang w:eastAsia="en-GB"/>
         </w:rPr>
-        <w:t>    ,</w:t>
-      </w:r>
-      <w:proofErr w:type="spellStart"/>
-      <w:r>
-        <w:rPr>
-          <w:rFonts w:ascii="Consolas" w:eastAsia="Times New Roman" w:hAnsi="Consolas" w:cs="Times New Roman"/>
-          <w:color w:val="979694"/>
-          <w:sz w:val="18"/>
-          <w:szCs w:val="18"/>
-          <w:bdr w:val="none" w:sz="0" w:space="0" w:color="auto" w:frame="1"/>
-          <w:lang w:eastAsia="en-GB"/>
-        </w:rPr>
-        <w:t>s.shopper_surname</w:t>
-      </w:r>
-      <w:proofErr w:type="spellEnd"/>
-      <w:r>
-        <w:rPr>
-          <w:rFonts w:ascii="Consolas" w:eastAsia="Times New Roman" w:hAnsi="Consolas" w:cs="Times New Roman"/>
-          <w:color w:val="979694"/>
-          <w:sz w:val="18"/>
-          <w:szCs w:val="18"/>
-          <w:bdr w:val="none" w:sz="0" w:space="0" w:color="auto" w:frame="1"/>
-          <w:lang w:eastAsia="en-GB"/>
-        </w:rPr>
-        <w:t> </w:t>
+        <w:t>    ,s.shopper_surname </w:t>
       </w:r>
       <w:r>
         <w:rPr>
@@ -2250,31 +2055,7 @@
           <w:bdr w:val="none" w:sz="0" w:space="0" w:color="auto" w:frame="1"/>
           <w:lang w:eastAsia="en-GB"/>
         </w:rPr>
-        <w:t>    ,</w:t>
-      </w:r>
-      <w:proofErr w:type="spellStart"/>
-      <w:r>
-        <w:rPr>
-          <w:rFonts w:ascii="Consolas" w:eastAsia="Times New Roman" w:hAnsi="Consolas" w:cs="Times New Roman"/>
-          <w:color w:val="979694"/>
-          <w:sz w:val="18"/>
-          <w:szCs w:val="18"/>
-          <w:bdr w:val="none" w:sz="0" w:space="0" w:color="auto" w:frame="1"/>
-          <w:lang w:eastAsia="en-GB"/>
-        </w:rPr>
-        <w:t>so.Order_id</w:t>
-      </w:r>
-      <w:proofErr w:type="spellEnd"/>
-      <w:r>
-        <w:rPr>
-          <w:rFonts w:ascii="Consolas" w:eastAsia="Times New Roman" w:hAnsi="Consolas" w:cs="Times New Roman"/>
-          <w:color w:val="979694"/>
-          <w:sz w:val="18"/>
-          <w:szCs w:val="18"/>
-          <w:bdr w:val="none" w:sz="0" w:space="0" w:color="auto" w:frame="1"/>
-          <w:lang w:eastAsia="en-GB"/>
-        </w:rPr>
-        <w:t> </w:t>
+        <w:t>    ,so.Order_id </w:t>
       </w:r>
       <w:r>
         <w:rPr>
@@ -2353,31 +2134,7 @@
           <w:bdr w:val="none" w:sz="0" w:space="0" w:color="auto" w:frame="1"/>
           <w:lang w:eastAsia="en-GB"/>
         </w:rPr>
-        <w:t>    ,</w:t>
-      </w:r>
-      <w:proofErr w:type="spellStart"/>
-      <w:r>
-        <w:rPr>
-          <w:rFonts w:ascii="Consolas" w:eastAsia="Times New Roman" w:hAnsi="Consolas" w:cs="Times New Roman"/>
-          <w:color w:val="979694"/>
-          <w:sz w:val="18"/>
-          <w:szCs w:val="18"/>
-          <w:bdr w:val="none" w:sz="0" w:space="0" w:color="auto" w:frame="1"/>
-          <w:lang w:eastAsia="en-GB"/>
-        </w:rPr>
-        <w:t>so.Order_date</w:t>
-      </w:r>
-      <w:proofErr w:type="spellEnd"/>
-      <w:r>
-        <w:rPr>
-          <w:rFonts w:ascii="Consolas" w:eastAsia="Times New Roman" w:hAnsi="Consolas" w:cs="Times New Roman"/>
-          <w:color w:val="979694"/>
-          <w:sz w:val="18"/>
-          <w:szCs w:val="18"/>
-          <w:bdr w:val="none" w:sz="0" w:space="0" w:color="auto" w:frame="1"/>
-          <w:lang w:eastAsia="en-GB"/>
-        </w:rPr>
-        <w:t> </w:t>
+        <w:t>    ,so.Order_date </w:t>
       </w:r>
       <w:r>
         <w:rPr>
@@ -2480,31 +2237,7 @@
           <w:bdr w:val="none" w:sz="0" w:space="0" w:color="auto" w:frame="1"/>
           <w:lang w:eastAsia="en-GB"/>
         </w:rPr>
-        <w:t>    ,</w:t>
-      </w:r>
-      <w:proofErr w:type="spellStart"/>
-      <w:r>
-        <w:rPr>
-          <w:rFonts w:ascii="Consolas" w:eastAsia="Times New Roman" w:hAnsi="Consolas" w:cs="Times New Roman"/>
-          <w:color w:val="979694"/>
-          <w:sz w:val="18"/>
-          <w:szCs w:val="18"/>
-          <w:bdr w:val="none" w:sz="0" w:space="0" w:color="auto" w:frame="1"/>
-          <w:lang w:eastAsia="en-GB"/>
-        </w:rPr>
-        <w:t>p.product_description</w:t>
-      </w:r>
-      <w:proofErr w:type="spellEnd"/>
-      <w:r>
-        <w:rPr>
-          <w:rFonts w:ascii="Consolas" w:eastAsia="Times New Roman" w:hAnsi="Consolas" w:cs="Times New Roman"/>
-          <w:color w:val="979694"/>
-          <w:sz w:val="18"/>
-          <w:szCs w:val="18"/>
-          <w:bdr w:val="none" w:sz="0" w:space="0" w:color="auto" w:frame="1"/>
-          <w:lang w:eastAsia="en-GB"/>
-        </w:rPr>
-        <w:t> </w:t>
+        <w:t>    ,p.product_description </w:t>
       </w:r>
       <w:r>
         <w:rPr>
@@ -2559,31 +2292,7 @@
           <w:bdr w:val="none" w:sz="0" w:space="0" w:color="auto" w:frame="1"/>
           <w:lang w:eastAsia="en-GB"/>
         </w:rPr>
-        <w:t>    ,</w:t>
-      </w:r>
-      <w:proofErr w:type="spellStart"/>
-      <w:r>
-        <w:rPr>
-          <w:rFonts w:ascii="Consolas" w:eastAsia="Times New Roman" w:hAnsi="Consolas" w:cs="Times New Roman"/>
-          <w:color w:val="979694"/>
-          <w:sz w:val="18"/>
-          <w:szCs w:val="18"/>
-          <w:bdr w:val="none" w:sz="0" w:space="0" w:color="auto" w:frame="1"/>
-          <w:lang w:eastAsia="en-GB"/>
-        </w:rPr>
-        <w:t>sell.Seller_name</w:t>
-      </w:r>
-      <w:proofErr w:type="spellEnd"/>
-      <w:r>
-        <w:rPr>
-          <w:rFonts w:ascii="Consolas" w:eastAsia="Times New Roman" w:hAnsi="Consolas" w:cs="Times New Roman"/>
-          <w:color w:val="979694"/>
-          <w:sz w:val="18"/>
-          <w:szCs w:val="18"/>
-          <w:bdr w:val="none" w:sz="0" w:space="0" w:color="auto" w:frame="1"/>
-          <w:lang w:eastAsia="en-GB"/>
-        </w:rPr>
-        <w:t> </w:t>
+        <w:t>    ,sell.Seller_name </w:t>
       </w:r>
       <w:r>
         <w:rPr>
@@ -2662,31 +2371,7 @@
           <w:bdr w:val="none" w:sz="0" w:space="0" w:color="auto" w:frame="1"/>
           <w:lang w:eastAsia="en-GB"/>
         </w:rPr>
-        <w:t>    ,</w:t>
-      </w:r>
-      <w:proofErr w:type="spellStart"/>
-      <w:r>
-        <w:rPr>
-          <w:rFonts w:ascii="Consolas" w:eastAsia="Times New Roman" w:hAnsi="Consolas" w:cs="Times New Roman"/>
-          <w:color w:val="979694"/>
-          <w:sz w:val="18"/>
-          <w:szCs w:val="18"/>
-          <w:bdr w:val="none" w:sz="0" w:space="0" w:color="auto" w:frame="1"/>
-          <w:lang w:eastAsia="en-GB"/>
-        </w:rPr>
-        <w:t>op.Quantity</w:t>
-      </w:r>
-      <w:proofErr w:type="spellEnd"/>
-      <w:r>
-        <w:rPr>
-          <w:rFonts w:ascii="Consolas" w:eastAsia="Times New Roman" w:hAnsi="Consolas" w:cs="Times New Roman"/>
-          <w:color w:val="979694"/>
-          <w:sz w:val="18"/>
-          <w:szCs w:val="18"/>
-          <w:bdr w:val="none" w:sz="0" w:space="0" w:color="auto" w:frame="1"/>
-          <w:lang w:eastAsia="en-GB"/>
-        </w:rPr>
-        <w:t> </w:t>
+        <w:t>    ,op.Quantity </w:t>
       </w:r>
       <w:r>
         <w:rPr>
@@ -2741,31 +2426,7 @@
           <w:bdr w:val="none" w:sz="0" w:space="0" w:color="auto" w:frame="1"/>
           <w:lang w:eastAsia="en-GB"/>
         </w:rPr>
-        <w:t>    ,</w:t>
-      </w:r>
-      <w:proofErr w:type="spellStart"/>
-      <w:r>
-        <w:rPr>
-          <w:rFonts w:ascii="Consolas" w:eastAsia="Times New Roman" w:hAnsi="Consolas" w:cs="Times New Roman"/>
-          <w:color w:val="979694"/>
-          <w:sz w:val="18"/>
-          <w:szCs w:val="18"/>
-          <w:bdr w:val="none" w:sz="0" w:space="0" w:color="auto" w:frame="1"/>
-          <w:lang w:eastAsia="en-GB"/>
-        </w:rPr>
-        <w:t>op.Ordered_product_status</w:t>
-      </w:r>
-      <w:proofErr w:type="spellEnd"/>
-      <w:r>
-        <w:rPr>
-          <w:rFonts w:ascii="Consolas" w:eastAsia="Times New Roman" w:hAnsi="Consolas" w:cs="Times New Roman"/>
-          <w:color w:val="979694"/>
-          <w:sz w:val="18"/>
-          <w:szCs w:val="18"/>
-          <w:bdr w:val="none" w:sz="0" w:space="0" w:color="auto" w:frame="1"/>
-          <w:lang w:eastAsia="en-GB"/>
-        </w:rPr>
-        <w:t> </w:t>
+        <w:t>    ,op.Ordered_product_status </w:t>
       </w:r>
       <w:r>
         <w:rPr>
@@ -2934,31 +2595,7 @@
           <w:bdr w:val="none" w:sz="0" w:space="0" w:color="auto" w:frame="1"/>
           <w:lang w:eastAsia="en-GB"/>
         </w:rPr>
-        <w:t> </w:t>
-      </w:r>
-      <w:proofErr w:type="spellStart"/>
-      <w:r>
-        <w:rPr>
-          <w:rFonts w:ascii="Consolas" w:eastAsia="Times New Roman" w:hAnsi="Consolas" w:cs="Times New Roman"/>
-          <w:color w:val="979694"/>
-          <w:sz w:val="18"/>
-          <w:szCs w:val="18"/>
-          <w:bdr w:val="none" w:sz="0" w:space="0" w:color="auto" w:frame="1"/>
-          <w:lang w:eastAsia="en-GB"/>
-        </w:rPr>
-        <w:t>shopper_orders</w:t>
-      </w:r>
-      <w:proofErr w:type="spellEnd"/>
-      <w:r>
-        <w:rPr>
-          <w:rFonts w:ascii="Consolas" w:eastAsia="Times New Roman" w:hAnsi="Consolas" w:cs="Times New Roman"/>
-          <w:color w:val="979694"/>
-          <w:sz w:val="18"/>
-          <w:szCs w:val="18"/>
-          <w:bdr w:val="none" w:sz="0" w:space="0" w:color="auto" w:frame="1"/>
-          <w:lang w:eastAsia="en-GB"/>
-        </w:rPr>
-        <w:t> so  </w:t>
+        <w:t> shopper_orders so  </w:t>
       </w:r>
     </w:p>
     <w:p>
@@ -3090,55 +2727,7 @@
           <w:bdr w:val="none" w:sz="0" w:space="0" w:color="auto" w:frame="1"/>
           <w:lang w:eastAsia="en-GB"/>
         </w:rPr>
-        <w:t> </w:t>
-      </w:r>
-      <w:proofErr w:type="spellStart"/>
-      <w:r>
-        <w:rPr>
-          <w:rFonts w:ascii="Consolas" w:eastAsia="Times New Roman" w:hAnsi="Consolas" w:cs="Times New Roman"/>
-          <w:color w:val="979694"/>
-          <w:sz w:val="18"/>
-          <w:szCs w:val="18"/>
-          <w:bdr w:val="none" w:sz="0" w:space="0" w:color="auto" w:frame="1"/>
-          <w:lang w:eastAsia="en-GB"/>
-        </w:rPr>
-        <w:t>s.shopper_id</w:t>
-      </w:r>
-      <w:proofErr w:type="spellEnd"/>
-      <w:r>
-        <w:rPr>
-          <w:rFonts w:ascii="Consolas" w:eastAsia="Times New Roman" w:hAnsi="Consolas" w:cs="Times New Roman"/>
-          <w:color w:val="979694"/>
-          <w:sz w:val="18"/>
-          <w:szCs w:val="18"/>
-          <w:bdr w:val="none" w:sz="0" w:space="0" w:color="auto" w:frame="1"/>
-          <w:lang w:eastAsia="en-GB"/>
-        </w:rPr>
-        <w:t> = </w:t>
-      </w:r>
-      <w:proofErr w:type="spellStart"/>
-      <w:r>
-        <w:rPr>
-          <w:rFonts w:ascii="Consolas" w:eastAsia="Times New Roman" w:hAnsi="Consolas" w:cs="Times New Roman"/>
-          <w:color w:val="979694"/>
-          <w:sz w:val="18"/>
-          <w:szCs w:val="18"/>
-          <w:bdr w:val="none" w:sz="0" w:space="0" w:color="auto" w:frame="1"/>
-          <w:lang w:eastAsia="en-GB"/>
-        </w:rPr>
-        <w:t>so.shopper_id</w:t>
-      </w:r>
-      <w:proofErr w:type="spellEnd"/>
-      <w:r>
-        <w:rPr>
-          <w:rFonts w:ascii="Consolas" w:eastAsia="Times New Roman" w:hAnsi="Consolas" w:cs="Times New Roman"/>
-          <w:color w:val="979694"/>
-          <w:sz w:val="18"/>
-          <w:szCs w:val="18"/>
-          <w:bdr w:val="none" w:sz="0" w:space="0" w:color="auto" w:frame="1"/>
-          <w:lang w:eastAsia="en-GB"/>
-        </w:rPr>
-        <w:t>  </w:t>
+        <w:t> s.shopper_id = so.shopper_id  </w:t>
       </w:r>
     </w:p>
     <w:p>
@@ -3246,31 +2835,7 @@
           <w:bdr w:val="none" w:sz="0" w:space="0" w:color="auto" w:frame="1"/>
           <w:lang w:eastAsia="en-GB"/>
         </w:rPr>
-        <w:t>        </w:t>
-      </w:r>
-      <w:proofErr w:type="spellStart"/>
-      <w:r>
-        <w:rPr>
-          <w:rFonts w:ascii="Consolas" w:eastAsia="Times New Roman" w:hAnsi="Consolas" w:cs="Times New Roman"/>
-          <w:color w:val="979694"/>
-          <w:sz w:val="18"/>
-          <w:szCs w:val="18"/>
-          <w:bdr w:val="none" w:sz="0" w:space="0" w:color="auto" w:frame="1"/>
-          <w:lang w:eastAsia="en-GB"/>
-        </w:rPr>
-        <w:t>ordered_products</w:t>
-      </w:r>
-      <w:proofErr w:type="spellEnd"/>
-      <w:r>
-        <w:rPr>
-          <w:rFonts w:ascii="Consolas" w:eastAsia="Times New Roman" w:hAnsi="Consolas" w:cs="Times New Roman"/>
-          <w:color w:val="979694"/>
-          <w:sz w:val="18"/>
-          <w:szCs w:val="18"/>
-          <w:bdr w:val="none" w:sz="0" w:space="0" w:color="auto" w:frame="1"/>
-          <w:lang w:eastAsia="en-GB"/>
-        </w:rPr>
-        <w:t> op </w:t>
+        <w:t>        ordered_products op </w:t>
       </w:r>
       <w:r>
         <w:rPr>
@@ -3294,55 +2859,7 @@
           <w:bdr w:val="none" w:sz="0" w:space="0" w:color="auto" w:frame="1"/>
           <w:lang w:eastAsia="en-GB"/>
         </w:rPr>
-        <w:t> </w:t>
-      </w:r>
-      <w:proofErr w:type="spellStart"/>
-      <w:r>
-        <w:rPr>
-          <w:rFonts w:ascii="Consolas" w:eastAsia="Times New Roman" w:hAnsi="Consolas" w:cs="Times New Roman"/>
-          <w:color w:val="979694"/>
-          <w:sz w:val="18"/>
-          <w:szCs w:val="18"/>
-          <w:bdr w:val="none" w:sz="0" w:space="0" w:color="auto" w:frame="1"/>
-          <w:lang w:eastAsia="en-GB"/>
-        </w:rPr>
-        <w:t>op.order_id</w:t>
-      </w:r>
-      <w:proofErr w:type="spellEnd"/>
-      <w:r>
-        <w:rPr>
-          <w:rFonts w:ascii="Consolas" w:eastAsia="Times New Roman" w:hAnsi="Consolas" w:cs="Times New Roman"/>
-          <w:color w:val="979694"/>
-          <w:sz w:val="18"/>
-          <w:szCs w:val="18"/>
-          <w:bdr w:val="none" w:sz="0" w:space="0" w:color="auto" w:frame="1"/>
-          <w:lang w:eastAsia="en-GB"/>
-        </w:rPr>
-        <w:t> = </w:t>
-      </w:r>
-      <w:proofErr w:type="spellStart"/>
-      <w:r>
-        <w:rPr>
-          <w:rFonts w:ascii="Consolas" w:eastAsia="Times New Roman" w:hAnsi="Consolas" w:cs="Times New Roman"/>
-          <w:color w:val="979694"/>
-          <w:sz w:val="18"/>
-          <w:szCs w:val="18"/>
-          <w:bdr w:val="none" w:sz="0" w:space="0" w:color="auto" w:frame="1"/>
-          <w:lang w:eastAsia="en-GB"/>
-        </w:rPr>
-        <w:t>so.order_id</w:t>
-      </w:r>
-      <w:proofErr w:type="spellEnd"/>
-      <w:r>
-        <w:rPr>
-          <w:rFonts w:ascii="Consolas" w:eastAsia="Times New Roman" w:hAnsi="Consolas" w:cs="Times New Roman"/>
-          <w:color w:val="979694"/>
-          <w:sz w:val="18"/>
-          <w:szCs w:val="18"/>
-          <w:bdr w:val="none" w:sz="0" w:space="0" w:color="auto" w:frame="1"/>
-          <w:lang w:eastAsia="en-GB"/>
-        </w:rPr>
-        <w:t>  </w:t>
+        <w:t> op.order_id = so.order_id  </w:t>
       </w:r>
     </w:p>
     <w:p>
@@ -3474,55 +2991,7 @@
           <w:bdr w:val="none" w:sz="0" w:space="0" w:color="auto" w:frame="1"/>
           <w:lang w:eastAsia="en-GB"/>
         </w:rPr>
-        <w:t> </w:t>
-      </w:r>
-      <w:proofErr w:type="spellStart"/>
-      <w:r>
-        <w:rPr>
-          <w:rFonts w:ascii="Consolas" w:eastAsia="Times New Roman" w:hAnsi="Consolas" w:cs="Times New Roman"/>
-          <w:color w:val="979694"/>
-          <w:sz w:val="18"/>
-          <w:szCs w:val="18"/>
-          <w:bdr w:val="none" w:sz="0" w:space="0" w:color="auto" w:frame="1"/>
-          <w:lang w:eastAsia="en-GB"/>
-        </w:rPr>
-        <w:t>p.product_id</w:t>
-      </w:r>
-      <w:proofErr w:type="spellEnd"/>
-      <w:r>
-        <w:rPr>
-          <w:rFonts w:ascii="Consolas" w:eastAsia="Times New Roman" w:hAnsi="Consolas" w:cs="Times New Roman"/>
-          <w:color w:val="979694"/>
-          <w:sz w:val="18"/>
-          <w:szCs w:val="18"/>
-          <w:bdr w:val="none" w:sz="0" w:space="0" w:color="auto" w:frame="1"/>
-          <w:lang w:eastAsia="en-GB"/>
-        </w:rPr>
-        <w:t> = </w:t>
-      </w:r>
-      <w:proofErr w:type="spellStart"/>
-      <w:r>
-        <w:rPr>
-          <w:rFonts w:ascii="Consolas" w:eastAsia="Times New Roman" w:hAnsi="Consolas" w:cs="Times New Roman"/>
-          <w:color w:val="979694"/>
-          <w:sz w:val="18"/>
-          <w:szCs w:val="18"/>
-          <w:bdr w:val="none" w:sz="0" w:space="0" w:color="auto" w:frame="1"/>
-          <w:lang w:eastAsia="en-GB"/>
-        </w:rPr>
-        <w:t>op.product_id</w:t>
-      </w:r>
-      <w:proofErr w:type="spellEnd"/>
-      <w:r>
-        <w:rPr>
-          <w:rFonts w:ascii="Consolas" w:eastAsia="Times New Roman" w:hAnsi="Consolas" w:cs="Times New Roman"/>
-          <w:color w:val="979694"/>
-          <w:sz w:val="18"/>
-          <w:szCs w:val="18"/>
-          <w:bdr w:val="none" w:sz="0" w:space="0" w:color="auto" w:frame="1"/>
-          <w:lang w:eastAsia="en-GB"/>
-        </w:rPr>
-        <w:t>  </w:t>
+        <w:t> p.product_id = op.product_id  </w:t>
       </w:r>
     </w:p>
     <w:p>
@@ -3630,55 +3099,7 @@
           <w:bdr w:val="none" w:sz="0" w:space="0" w:color="auto" w:frame="1"/>
           <w:lang w:eastAsia="en-GB"/>
         </w:rPr>
-        <w:t>        </w:t>
-      </w:r>
-      <w:proofErr w:type="spellStart"/>
-      <w:r>
-        <w:rPr>
-          <w:rFonts w:ascii="Consolas" w:eastAsia="Times New Roman" w:hAnsi="Consolas" w:cs="Times New Roman"/>
-          <w:color w:val="979694"/>
-          <w:sz w:val="18"/>
-          <w:szCs w:val="18"/>
-          <w:bdr w:val="none" w:sz="0" w:space="0" w:color="auto" w:frame="1"/>
-          <w:lang w:eastAsia="en-GB"/>
-        </w:rPr>
-        <w:t>product_sellers</w:t>
-      </w:r>
-      <w:proofErr w:type="spellEnd"/>
-      <w:r>
-        <w:rPr>
-          <w:rFonts w:ascii="Consolas" w:eastAsia="Times New Roman" w:hAnsi="Consolas" w:cs="Times New Roman"/>
-          <w:color w:val="979694"/>
-          <w:sz w:val="18"/>
-          <w:szCs w:val="18"/>
-          <w:bdr w:val="none" w:sz="0" w:space="0" w:color="auto" w:frame="1"/>
-          <w:lang w:eastAsia="en-GB"/>
-        </w:rPr>
-        <w:t> </w:t>
-      </w:r>
-      <w:proofErr w:type="spellStart"/>
-      <w:r>
-        <w:rPr>
-          <w:rFonts w:ascii="Consolas" w:eastAsia="Times New Roman" w:hAnsi="Consolas" w:cs="Times New Roman"/>
-          <w:color w:val="979694"/>
-          <w:sz w:val="18"/>
-          <w:szCs w:val="18"/>
-          <w:bdr w:val="none" w:sz="0" w:space="0" w:color="auto" w:frame="1"/>
-          <w:lang w:eastAsia="en-GB"/>
-        </w:rPr>
-        <w:t>ps</w:t>
-      </w:r>
-      <w:proofErr w:type="spellEnd"/>
-      <w:r>
-        <w:rPr>
-          <w:rFonts w:ascii="Consolas" w:eastAsia="Times New Roman" w:hAnsi="Consolas" w:cs="Times New Roman"/>
-          <w:color w:val="979694"/>
-          <w:sz w:val="18"/>
-          <w:szCs w:val="18"/>
-          <w:bdr w:val="none" w:sz="0" w:space="0" w:color="auto" w:frame="1"/>
-          <w:lang w:eastAsia="en-GB"/>
-        </w:rPr>
-        <w:t> </w:t>
+        <w:t>        product_sellers ps </w:t>
       </w:r>
       <w:r>
         <w:rPr>
@@ -3702,55 +3123,7 @@
           <w:bdr w:val="none" w:sz="0" w:space="0" w:color="auto" w:frame="1"/>
           <w:lang w:eastAsia="en-GB"/>
         </w:rPr>
-        <w:t> </w:t>
-      </w:r>
-      <w:proofErr w:type="spellStart"/>
-      <w:r>
-        <w:rPr>
-          <w:rFonts w:ascii="Consolas" w:eastAsia="Times New Roman" w:hAnsi="Consolas" w:cs="Times New Roman"/>
-          <w:color w:val="979694"/>
-          <w:sz w:val="18"/>
-          <w:szCs w:val="18"/>
-          <w:bdr w:val="none" w:sz="0" w:space="0" w:color="auto" w:frame="1"/>
-          <w:lang w:eastAsia="en-GB"/>
-        </w:rPr>
-        <w:t>ps.product_id</w:t>
-      </w:r>
-      <w:proofErr w:type="spellEnd"/>
-      <w:r>
-        <w:rPr>
-          <w:rFonts w:ascii="Consolas" w:eastAsia="Times New Roman" w:hAnsi="Consolas" w:cs="Times New Roman"/>
-          <w:color w:val="979694"/>
-          <w:sz w:val="18"/>
-          <w:szCs w:val="18"/>
-          <w:bdr w:val="none" w:sz="0" w:space="0" w:color="auto" w:frame="1"/>
-          <w:lang w:eastAsia="en-GB"/>
-        </w:rPr>
-        <w:t> = </w:t>
-      </w:r>
-      <w:proofErr w:type="spellStart"/>
-      <w:r>
-        <w:rPr>
-          <w:rFonts w:ascii="Consolas" w:eastAsia="Times New Roman" w:hAnsi="Consolas" w:cs="Times New Roman"/>
-          <w:color w:val="979694"/>
-          <w:sz w:val="18"/>
-          <w:szCs w:val="18"/>
-          <w:bdr w:val="none" w:sz="0" w:space="0" w:color="auto" w:frame="1"/>
-          <w:lang w:eastAsia="en-GB"/>
-        </w:rPr>
-        <w:t>op.product_id</w:t>
-      </w:r>
-      <w:proofErr w:type="spellEnd"/>
-      <w:r>
-        <w:rPr>
-          <w:rFonts w:ascii="Consolas" w:eastAsia="Times New Roman" w:hAnsi="Consolas" w:cs="Times New Roman"/>
-          <w:color w:val="979694"/>
-          <w:sz w:val="18"/>
-          <w:szCs w:val="18"/>
-          <w:bdr w:val="none" w:sz="0" w:space="0" w:color="auto" w:frame="1"/>
-          <w:lang w:eastAsia="en-GB"/>
-        </w:rPr>
-        <w:t>  </w:t>
+        <w:t> ps.product_id = op.product_id  </w:t>
       </w:r>
     </w:p>
     <w:p>
@@ -3882,55 +3255,7 @@
           <w:bdr w:val="none" w:sz="0" w:space="0" w:color="auto" w:frame="1"/>
           <w:lang w:eastAsia="en-GB"/>
         </w:rPr>
-        <w:t> </w:t>
-      </w:r>
-      <w:proofErr w:type="spellStart"/>
-      <w:r>
-        <w:rPr>
-          <w:rFonts w:ascii="Consolas" w:eastAsia="Times New Roman" w:hAnsi="Consolas" w:cs="Times New Roman"/>
-          <w:color w:val="979694"/>
-          <w:sz w:val="18"/>
-          <w:szCs w:val="18"/>
-          <w:bdr w:val="none" w:sz="0" w:space="0" w:color="auto" w:frame="1"/>
-          <w:lang w:eastAsia="en-GB"/>
-        </w:rPr>
-        <w:t>sell.seller_id</w:t>
-      </w:r>
-      <w:proofErr w:type="spellEnd"/>
-      <w:r>
-        <w:rPr>
-          <w:rFonts w:ascii="Consolas" w:eastAsia="Times New Roman" w:hAnsi="Consolas" w:cs="Times New Roman"/>
-          <w:color w:val="979694"/>
-          <w:sz w:val="18"/>
-          <w:szCs w:val="18"/>
-          <w:bdr w:val="none" w:sz="0" w:space="0" w:color="auto" w:frame="1"/>
-          <w:lang w:eastAsia="en-GB"/>
-        </w:rPr>
-        <w:t> = </w:t>
-      </w:r>
-      <w:proofErr w:type="spellStart"/>
-      <w:r>
-        <w:rPr>
-          <w:rFonts w:ascii="Consolas" w:eastAsia="Times New Roman" w:hAnsi="Consolas" w:cs="Times New Roman"/>
-          <w:color w:val="979694"/>
-          <w:sz w:val="18"/>
-          <w:szCs w:val="18"/>
-          <w:bdr w:val="none" w:sz="0" w:space="0" w:color="auto" w:frame="1"/>
-          <w:lang w:eastAsia="en-GB"/>
-        </w:rPr>
-        <w:t>ps.seller_id</w:t>
-      </w:r>
-      <w:proofErr w:type="spellEnd"/>
-      <w:r>
-        <w:rPr>
-          <w:rFonts w:ascii="Consolas" w:eastAsia="Times New Roman" w:hAnsi="Consolas" w:cs="Times New Roman"/>
-          <w:color w:val="979694"/>
-          <w:sz w:val="18"/>
-          <w:szCs w:val="18"/>
-          <w:bdr w:val="none" w:sz="0" w:space="0" w:color="auto" w:frame="1"/>
-          <w:lang w:eastAsia="en-GB"/>
-        </w:rPr>
-        <w:t>  </w:t>
+        <w:t> sell.seller_id = ps.seller_id  </w:t>
       </w:r>
     </w:p>
     <w:p>
@@ -3974,31 +3299,7 @@
           <w:bdr w:val="none" w:sz="0" w:space="0" w:color="auto" w:frame="1"/>
           <w:lang w:eastAsia="en-GB"/>
         </w:rPr>
-        <w:t> </w:t>
-      </w:r>
-      <w:proofErr w:type="spellStart"/>
-      <w:r>
-        <w:rPr>
-          <w:rFonts w:ascii="Consolas" w:eastAsia="Times New Roman" w:hAnsi="Consolas" w:cs="Times New Roman"/>
-          <w:color w:val="979694"/>
-          <w:sz w:val="18"/>
-          <w:szCs w:val="18"/>
-          <w:bdr w:val="none" w:sz="0" w:space="0" w:color="auto" w:frame="1"/>
-          <w:lang w:eastAsia="en-GB"/>
-        </w:rPr>
-        <w:t>s.shopper_id</w:t>
-      </w:r>
-      <w:proofErr w:type="spellEnd"/>
-      <w:r>
-        <w:rPr>
-          <w:rFonts w:ascii="Consolas" w:eastAsia="Times New Roman" w:hAnsi="Consolas" w:cs="Times New Roman"/>
-          <w:color w:val="979694"/>
-          <w:sz w:val="18"/>
-          <w:szCs w:val="18"/>
-          <w:bdr w:val="none" w:sz="0" w:space="0" w:color="auto" w:frame="1"/>
-          <w:lang w:eastAsia="en-GB"/>
-        </w:rPr>
-        <w:t> = </w:t>
+        <w:t> s.shopper_id = </w:t>
       </w:r>
       <w:r>
         <w:rPr>
@@ -4088,31 +3389,7 @@
           <w:bdr w:val="none" w:sz="0" w:space="0" w:color="auto" w:frame="1"/>
           <w:lang w:eastAsia="en-GB"/>
         </w:rPr>
-        <w:t> </w:t>
-      </w:r>
-      <w:proofErr w:type="spellStart"/>
-      <w:r>
-        <w:rPr>
-          <w:rFonts w:ascii="Consolas" w:eastAsia="Times New Roman" w:hAnsi="Consolas" w:cs="Times New Roman"/>
-          <w:color w:val="979694"/>
-          <w:sz w:val="18"/>
-          <w:szCs w:val="18"/>
-          <w:bdr w:val="none" w:sz="0" w:space="0" w:color="auto" w:frame="1"/>
-          <w:lang w:eastAsia="en-GB"/>
-        </w:rPr>
-        <w:t>so.Order_date</w:t>
-      </w:r>
-      <w:proofErr w:type="spellEnd"/>
-      <w:r>
-        <w:rPr>
-          <w:rFonts w:ascii="Consolas" w:eastAsia="Times New Roman" w:hAnsi="Consolas" w:cs="Times New Roman"/>
-          <w:color w:val="979694"/>
-          <w:sz w:val="18"/>
-          <w:szCs w:val="18"/>
-          <w:bdr w:val="none" w:sz="0" w:space="0" w:color="auto" w:frame="1"/>
-          <w:lang w:eastAsia="en-GB"/>
-        </w:rPr>
-        <w:t> </w:t>
+        <w:t> so.Order_date </w:t>
       </w:r>
       <w:r>
         <w:rPr>
@@ -4172,16 +3449,6 @@
     </w:p>
     <w:p>
       <w:pPr>
-        <w:pStyle w:val="ListParagraph"/>
-        <w:ind w:left="360"/>
-        <w:rPr>
-          <w:sz w:val="24"/>
-          <w:szCs w:val="24"/>
-        </w:rPr>
-      </w:pPr>
-    </w:p>
-    <w:p>
-      <w:pPr>
         <w:rPr>
           <w:sz w:val="24"/>
           <w:szCs w:val="24"/>
@@ -4267,31 +3534,7 @@
           <w:bdr w:val="none" w:sz="0" w:space="0" w:color="auto" w:frame="1"/>
           <w:lang w:eastAsia="en-GB"/>
         </w:rPr>
-        <w:t>    </w:t>
-      </w:r>
-      <w:proofErr w:type="spellStart"/>
-      <w:r>
-        <w:rPr>
-          <w:rFonts w:ascii="Consolas" w:eastAsia="Times New Roman" w:hAnsi="Consolas" w:cs="Times New Roman"/>
-          <w:color w:val="979694"/>
-          <w:sz w:val="18"/>
-          <w:szCs w:val="18"/>
-          <w:bdr w:val="none" w:sz="0" w:space="0" w:color="auto" w:frame="1"/>
-          <w:lang w:eastAsia="en-GB"/>
-        </w:rPr>
-        <w:t>s.Seller_account_ref</w:t>
-      </w:r>
-      <w:proofErr w:type="spellEnd"/>
-      <w:r>
-        <w:rPr>
-          <w:rFonts w:ascii="Consolas" w:eastAsia="Times New Roman" w:hAnsi="Consolas" w:cs="Times New Roman"/>
-          <w:color w:val="979694"/>
-          <w:sz w:val="18"/>
-          <w:szCs w:val="18"/>
-          <w:bdr w:val="none" w:sz="0" w:space="0" w:color="auto" w:frame="1"/>
-          <w:lang w:eastAsia="en-GB"/>
-        </w:rPr>
-        <w:t> </w:t>
+        <w:t>    s.Seller_account_ref </w:t>
       </w:r>
       <w:r>
         <w:rPr>
@@ -4346,31 +3589,7 @@
           <w:bdr w:val="none" w:sz="0" w:space="0" w:color="auto" w:frame="1"/>
           <w:lang w:eastAsia="en-GB"/>
         </w:rPr>
-        <w:t>    ,</w:t>
-      </w:r>
-      <w:proofErr w:type="spellStart"/>
-      <w:r>
-        <w:rPr>
-          <w:rFonts w:ascii="Consolas" w:eastAsia="Times New Roman" w:hAnsi="Consolas" w:cs="Times New Roman"/>
-          <w:color w:val="979694"/>
-          <w:sz w:val="18"/>
-          <w:szCs w:val="18"/>
-          <w:bdr w:val="none" w:sz="0" w:space="0" w:color="auto" w:frame="1"/>
-          <w:lang w:eastAsia="en-GB"/>
-        </w:rPr>
-        <w:t>s.Seller_name</w:t>
-      </w:r>
-      <w:proofErr w:type="spellEnd"/>
-      <w:r>
-        <w:rPr>
-          <w:rFonts w:ascii="Consolas" w:eastAsia="Times New Roman" w:hAnsi="Consolas" w:cs="Times New Roman"/>
-          <w:color w:val="979694"/>
-          <w:sz w:val="18"/>
-          <w:szCs w:val="18"/>
-          <w:bdr w:val="none" w:sz="0" w:space="0" w:color="auto" w:frame="1"/>
-          <w:lang w:eastAsia="en-GB"/>
-        </w:rPr>
-        <w:t>  </w:t>
+        <w:t>    ,s.Seller_name  </w:t>
       </w:r>
       <w:r>
         <w:rPr>
@@ -4449,31 +3668,7 @@
           <w:bdr w:val="none" w:sz="0" w:space="0" w:color="auto" w:frame="1"/>
           <w:lang w:eastAsia="en-GB"/>
         </w:rPr>
-        <w:t>    ,</w:t>
-      </w:r>
-      <w:proofErr w:type="spellStart"/>
-      <w:r>
-        <w:rPr>
-          <w:rFonts w:ascii="Consolas" w:eastAsia="Times New Roman" w:hAnsi="Consolas" w:cs="Times New Roman"/>
-          <w:color w:val="979694"/>
-          <w:sz w:val="18"/>
-          <w:szCs w:val="18"/>
-          <w:bdr w:val="none" w:sz="0" w:space="0" w:color="auto" w:frame="1"/>
-          <w:lang w:eastAsia="en-GB"/>
-        </w:rPr>
-        <w:t>p.product_code</w:t>
-      </w:r>
-      <w:proofErr w:type="spellEnd"/>
-      <w:r>
-        <w:rPr>
-          <w:rFonts w:ascii="Consolas" w:eastAsia="Times New Roman" w:hAnsi="Consolas" w:cs="Times New Roman"/>
-          <w:color w:val="979694"/>
-          <w:sz w:val="18"/>
-          <w:szCs w:val="18"/>
-          <w:bdr w:val="none" w:sz="0" w:space="0" w:color="auto" w:frame="1"/>
-          <w:lang w:eastAsia="en-GB"/>
-        </w:rPr>
-        <w:t> </w:t>
+        <w:t>    ,p.product_code </w:t>
       </w:r>
       <w:r>
         <w:rPr>
@@ -4528,31 +3723,7 @@
           <w:bdr w:val="none" w:sz="0" w:space="0" w:color="auto" w:frame="1"/>
           <w:lang w:eastAsia="en-GB"/>
         </w:rPr>
-        <w:t>    ,</w:t>
-      </w:r>
-      <w:proofErr w:type="spellStart"/>
-      <w:r>
-        <w:rPr>
-          <w:rFonts w:ascii="Consolas" w:eastAsia="Times New Roman" w:hAnsi="Consolas" w:cs="Times New Roman"/>
-          <w:color w:val="979694"/>
-          <w:sz w:val="18"/>
-          <w:szCs w:val="18"/>
-          <w:bdr w:val="none" w:sz="0" w:space="0" w:color="auto" w:frame="1"/>
-          <w:lang w:eastAsia="en-GB"/>
-        </w:rPr>
-        <w:t>p.product_description</w:t>
-      </w:r>
-      <w:proofErr w:type="spellEnd"/>
-      <w:r>
-        <w:rPr>
-          <w:rFonts w:ascii="Consolas" w:eastAsia="Times New Roman" w:hAnsi="Consolas" w:cs="Times New Roman"/>
-          <w:color w:val="979694"/>
-          <w:sz w:val="18"/>
-          <w:szCs w:val="18"/>
-          <w:bdr w:val="none" w:sz="0" w:space="0" w:color="auto" w:frame="1"/>
-          <w:lang w:eastAsia="en-GB"/>
-        </w:rPr>
-        <w:t> </w:t>
+        <w:t>    ,p.product_description </w:t>
       </w:r>
       <w:r>
         <w:rPr>
@@ -4651,55 +3822,7 @@
           <w:bdr w:val="none" w:sz="0" w:space="0" w:color="auto" w:frame="1"/>
           <w:lang w:eastAsia="en-GB"/>
         </w:rPr>
-        <w:t>,(</w:t>
-      </w:r>
-      <w:proofErr w:type="spellStart"/>
-      <w:r>
-        <w:rPr>
-          <w:rFonts w:ascii="Consolas" w:eastAsia="Times New Roman" w:hAnsi="Consolas" w:cs="Times New Roman"/>
-          <w:color w:val="979694"/>
-          <w:sz w:val="18"/>
-          <w:szCs w:val="18"/>
-          <w:bdr w:val="none" w:sz="0" w:space="0" w:color="auto" w:frame="1"/>
-          <w:lang w:eastAsia="en-GB"/>
-        </w:rPr>
-        <w:t>op.quantity</w:t>
-      </w:r>
-      <w:proofErr w:type="spellEnd"/>
-      <w:r>
-        <w:rPr>
-          <w:rFonts w:ascii="Consolas" w:eastAsia="Times New Roman" w:hAnsi="Consolas" w:cs="Times New Roman"/>
-          <w:color w:val="979694"/>
-          <w:sz w:val="18"/>
-          <w:szCs w:val="18"/>
-          <w:bdr w:val="none" w:sz="0" w:space="0" w:color="auto" w:frame="1"/>
-          <w:lang w:eastAsia="en-GB"/>
-        </w:rPr>
-        <w:t>*</w:t>
-      </w:r>
-      <w:proofErr w:type="spellStart"/>
-      <w:r>
-        <w:rPr>
-          <w:rFonts w:ascii="Consolas" w:eastAsia="Times New Roman" w:hAnsi="Consolas" w:cs="Times New Roman"/>
-          <w:color w:val="979694"/>
-          <w:sz w:val="18"/>
-          <w:szCs w:val="18"/>
-          <w:bdr w:val="none" w:sz="0" w:space="0" w:color="auto" w:frame="1"/>
-          <w:lang w:eastAsia="en-GB"/>
-        </w:rPr>
-        <w:t>op.price</w:t>
-      </w:r>
-      <w:proofErr w:type="spellEnd"/>
-      <w:r>
-        <w:rPr>
-          <w:rFonts w:ascii="Consolas" w:eastAsia="Times New Roman" w:hAnsi="Consolas" w:cs="Times New Roman"/>
-          <w:color w:val="979694"/>
-          <w:sz w:val="18"/>
-          <w:szCs w:val="18"/>
-          <w:bdr w:val="none" w:sz="0" w:space="0" w:color="auto" w:frame="1"/>
-          <w:lang w:eastAsia="en-GB"/>
-        </w:rPr>
-        <w:t>)) </w:t>
+        <w:t>,(op.quantity*op.price)) </w:t>
       </w:r>
       <w:r>
         <w:rPr>
@@ -4754,31 +3877,7 @@
           <w:bdr w:val="none" w:sz="0" w:space="0" w:color="auto" w:frame="1"/>
           <w:lang w:eastAsia="en-GB"/>
         </w:rPr>
-        <w:t>    ,</w:t>
-      </w:r>
-      <w:proofErr w:type="spellStart"/>
-      <w:r>
-        <w:rPr>
-          <w:rFonts w:ascii="Consolas" w:eastAsia="Times New Roman" w:hAnsi="Consolas" w:cs="Times New Roman"/>
-          <w:color w:val="979694"/>
-          <w:sz w:val="18"/>
-          <w:szCs w:val="18"/>
-          <w:bdr w:val="none" w:sz="0" w:space="0" w:color="auto" w:frame="1"/>
-          <w:lang w:eastAsia="en-GB"/>
-        </w:rPr>
-        <w:t>op.quantity</w:t>
-      </w:r>
-      <w:proofErr w:type="spellEnd"/>
-      <w:r>
-        <w:rPr>
-          <w:rFonts w:ascii="Consolas" w:eastAsia="Times New Roman" w:hAnsi="Consolas" w:cs="Times New Roman"/>
-          <w:color w:val="979694"/>
-          <w:sz w:val="18"/>
-          <w:szCs w:val="18"/>
-          <w:bdr w:val="none" w:sz="0" w:space="0" w:color="auto" w:frame="1"/>
-          <w:lang w:eastAsia="en-GB"/>
-        </w:rPr>
-        <w:t>  </w:t>
+        <w:t>    ,op.quantity  </w:t>
       </w:r>
     </w:p>
     <w:p>
@@ -4930,31 +4029,7 @@
           <w:bdr w:val="none" w:sz="0" w:space="0" w:color="auto" w:frame="1"/>
           <w:lang w:eastAsia="en-GB"/>
         </w:rPr>
-        <w:t>        </w:t>
-      </w:r>
-      <w:proofErr w:type="spellStart"/>
-      <w:r>
-        <w:rPr>
-          <w:rFonts w:ascii="Consolas" w:eastAsia="Times New Roman" w:hAnsi="Consolas" w:cs="Times New Roman"/>
-          <w:color w:val="979694"/>
-          <w:sz w:val="18"/>
-          <w:szCs w:val="18"/>
-          <w:bdr w:val="none" w:sz="0" w:space="0" w:color="auto" w:frame="1"/>
-          <w:lang w:eastAsia="en-GB"/>
-        </w:rPr>
-        <w:t>ordered_products</w:t>
-      </w:r>
-      <w:proofErr w:type="spellEnd"/>
-      <w:r>
-        <w:rPr>
-          <w:rFonts w:ascii="Consolas" w:eastAsia="Times New Roman" w:hAnsi="Consolas" w:cs="Times New Roman"/>
-          <w:color w:val="979694"/>
-          <w:sz w:val="18"/>
-          <w:szCs w:val="18"/>
-          <w:bdr w:val="none" w:sz="0" w:space="0" w:color="auto" w:frame="1"/>
-          <w:lang w:eastAsia="en-GB"/>
-        </w:rPr>
-        <w:t> op </w:t>
+        <w:t>        ordered_products op </w:t>
       </w:r>
       <w:r>
         <w:rPr>
@@ -4978,55 +4053,7 @@
           <w:bdr w:val="none" w:sz="0" w:space="0" w:color="auto" w:frame="1"/>
           <w:lang w:eastAsia="en-GB"/>
         </w:rPr>
-        <w:t> </w:t>
-      </w:r>
-      <w:proofErr w:type="spellStart"/>
-      <w:r>
-        <w:rPr>
-          <w:rFonts w:ascii="Consolas" w:eastAsia="Times New Roman" w:hAnsi="Consolas" w:cs="Times New Roman"/>
-          <w:color w:val="979694"/>
-          <w:sz w:val="18"/>
-          <w:szCs w:val="18"/>
-          <w:bdr w:val="none" w:sz="0" w:space="0" w:color="auto" w:frame="1"/>
-          <w:lang w:eastAsia="en-GB"/>
-        </w:rPr>
-        <w:t>op.seller_id</w:t>
-      </w:r>
-      <w:proofErr w:type="spellEnd"/>
-      <w:r>
-        <w:rPr>
-          <w:rFonts w:ascii="Consolas" w:eastAsia="Times New Roman" w:hAnsi="Consolas" w:cs="Times New Roman"/>
-          <w:color w:val="979694"/>
-          <w:sz w:val="18"/>
-          <w:szCs w:val="18"/>
-          <w:bdr w:val="none" w:sz="0" w:space="0" w:color="auto" w:frame="1"/>
-          <w:lang w:eastAsia="en-GB"/>
-        </w:rPr>
-        <w:t> = </w:t>
-      </w:r>
-      <w:proofErr w:type="spellStart"/>
-      <w:r>
-        <w:rPr>
-          <w:rFonts w:ascii="Consolas" w:eastAsia="Times New Roman" w:hAnsi="Consolas" w:cs="Times New Roman"/>
-          <w:color w:val="979694"/>
-          <w:sz w:val="18"/>
-          <w:szCs w:val="18"/>
-          <w:bdr w:val="none" w:sz="0" w:space="0" w:color="auto" w:frame="1"/>
-          <w:lang w:eastAsia="en-GB"/>
-        </w:rPr>
-        <w:t>s.seller_id</w:t>
-      </w:r>
-      <w:proofErr w:type="spellEnd"/>
-      <w:r>
-        <w:rPr>
-          <w:rFonts w:ascii="Consolas" w:eastAsia="Times New Roman" w:hAnsi="Consolas" w:cs="Times New Roman"/>
-          <w:color w:val="979694"/>
-          <w:sz w:val="18"/>
-          <w:szCs w:val="18"/>
-          <w:bdr w:val="none" w:sz="0" w:space="0" w:color="auto" w:frame="1"/>
-          <w:lang w:eastAsia="en-GB"/>
-        </w:rPr>
-        <w:t>  </w:t>
+        <w:t> op.seller_id = s.seller_id  </w:t>
       </w:r>
     </w:p>
     <w:p>
@@ -5158,55 +4185,7 @@
           <w:bdr w:val="none" w:sz="0" w:space="0" w:color="auto" w:frame="1"/>
           <w:lang w:eastAsia="en-GB"/>
         </w:rPr>
-        <w:t> </w:t>
-      </w:r>
-      <w:proofErr w:type="spellStart"/>
-      <w:r>
-        <w:rPr>
-          <w:rFonts w:ascii="Consolas" w:eastAsia="Times New Roman" w:hAnsi="Consolas" w:cs="Times New Roman"/>
-          <w:color w:val="979694"/>
-          <w:sz w:val="18"/>
-          <w:szCs w:val="18"/>
-          <w:bdr w:val="none" w:sz="0" w:space="0" w:color="auto" w:frame="1"/>
-          <w:lang w:eastAsia="en-GB"/>
-        </w:rPr>
-        <w:t>p.product_id</w:t>
-      </w:r>
-      <w:proofErr w:type="spellEnd"/>
-      <w:r>
-        <w:rPr>
-          <w:rFonts w:ascii="Consolas" w:eastAsia="Times New Roman" w:hAnsi="Consolas" w:cs="Times New Roman"/>
-          <w:color w:val="979694"/>
-          <w:sz w:val="18"/>
-          <w:szCs w:val="18"/>
-          <w:bdr w:val="none" w:sz="0" w:space="0" w:color="auto" w:frame="1"/>
-          <w:lang w:eastAsia="en-GB"/>
-        </w:rPr>
-        <w:t> = </w:t>
-      </w:r>
-      <w:proofErr w:type="spellStart"/>
-      <w:r>
-        <w:rPr>
-          <w:rFonts w:ascii="Consolas" w:eastAsia="Times New Roman" w:hAnsi="Consolas" w:cs="Times New Roman"/>
-          <w:color w:val="979694"/>
-          <w:sz w:val="18"/>
-          <w:szCs w:val="18"/>
-          <w:bdr w:val="none" w:sz="0" w:space="0" w:color="auto" w:frame="1"/>
-          <w:lang w:eastAsia="en-GB"/>
-        </w:rPr>
-        <w:t>op.product_id</w:t>
-      </w:r>
-      <w:proofErr w:type="spellEnd"/>
-      <w:r>
-        <w:rPr>
-          <w:rFonts w:ascii="Consolas" w:eastAsia="Times New Roman" w:hAnsi="Consolas" w:cs="Times New Roman"/>
-          <w:color w:val="979694"/>
-          <w:sz w:val="18"/>
-          <w:szCs w:val="18"/>
-          <w:bdr w:val="none" w:sz="0" w:space="0" w:color="auto" w:frame="1"/>
-          <w:lang w:eastAsia="en-GB"/>
-        </w:rPr>
-        <w:t>  </w:t>
+        <w:t> p.product_id = op.product_id  </w:t>
       </w:r>
     </w:p>
     <w:p>
@@ -5314,31 +4293,7 @@
           <w:bdr w:val="none" w:sz="0" w:space="0" w:color="auto" w:frame="1"/>
           <w:lang w:eastAsia="en-GB"/>
         </w:rPr>
-        <w:t>        </w:t>
-      </w:r>
-      <w:proofErr w:type="spellStart"/>
-      <w:r>
-        <w:rPr>
-          <w:rFonts w:ascii="Consolas" w:eastAsia="Times New Roman" w:hAnsi="Consolas" w:cs="Times New Roman"/>
-          <w:color w:val="979694"/>
-          <w:sz w:val="18"/>
-          <w:szCs w:val="18"/>
-          <w:bdr w:val="none" w:sz="0" w:space="0" w:color="auto" w:frame="1"/>
-          <w:lang w:eastAsia="en-GB"/>
-        </w:rPr>
-        <w:t>shopper_orders</w:t>
-      </w:r>
-      <w:proofErr w:type="spellEnd"/>
-      <w:r>
-        <w:rPr>
-          <w:rFonts w:ascii="Consolas" w:eastAsia="Times New Roman" w:hAnsi="Consolas" w:cs="Times New Roman"/>
-          <w:color w:val="979694"/>
-          <w:sz w:val="18"/>
-          <w:szCs w:val="18"/>
-          <w:bdr w:val="none" w:sz="0" w:space="0" w:color="auto" w:frame="1"/>
-          <w:lang w:eastAsia="en-GB"/>
-        </w:rPr>
-        <w:t> so </w:t>
+        <w:t>        shopper_orders so </w:t>
       </w:r>
       <w:r>
         <w:rPr>
@@ -5362,55 +4317,7 @@
           <w:bdr w:val="none" w:sz="0" w:space="0" w:color="auto" w:frame="1"/>
           <w:lang w:eastAsia="en-GB"/>
         </w:rPr>
-        <w:t> </w:t>
-      </w:r>
-      <w:proofErr w:type="spellStart"/>
-      <w:r>
-        <w:rPr>
-          <w:rFonts w:ascii="Consolas" w:eastAsia="Times New Roman" w:hAnsi="Consolas" w:cs="Times New Roman"/>
-          <w:color w:val="979694"/>
-          <w:sz w:val="18"/>
-          <w:szCs w:val="18"/>
-          <w:bdr w:val="none" w:sz="0" w:space="0" w:color="auto" w:frame="1"/>
-          <w:lang w:eastAsia="en-GB"/>
-        </w:rPr>
-        <w:t>so.order_id</w:t>
-      </w:r>
-      <w:proofErr w:type="spellEnd"/>
-      <w:r>
-        <w:rPr>
-          <w:rFonts w:ascii="Consolas" w:eastAsia="Times New Roman" w:hAnsi="Consolas" w:cs="Times New Roman"/>
-          <w:color w:val="979694"/>
-          <w:sz w:val="18"/>
-          <w:szCs w:val="18"/>
-          <w:bdr w:val="none" w:sz="0" w:space="0" w:color="auto" w:frame="1"/>
-          <w:lang w:eastAsia="en-GB"/>
-        </w:rPr>
-        <w:t> = </w:t>
-      </w:r>
-      <w:proofErr w:type="spellStart"/>
-      <w:r>
-        <w:rPr>
-          <w:rFonts w:ascii="Consolas" w:eastAsia="Times New Roman" w:hAnsi="Consolas" w:cs="Times New Roman"/>
-          <w:color w:val="979694"/>
-          <w:sz w:val="18"/>
-          <w:szCs w:val="18"/>
-          <w:bdr w:val="none" w:sz="0" w:space="0" w:color="auto" w:frame="1"/>
-          <w:lang w:eastAsia="en-GB"/>
-        </w:rPr>
-        <w:t>op.order_id</w:t>
-      </w:r>
-      <w:proofErr w:type="spellEnd"/>
-      <w:r>
-        <w:rPr>
-          <w:rFonts w:ascii="Consolas" w:eastAsia="Times New Roman" w:hAnsi="Consolas" w:cs="Times New Roman"/>
-          <w:color w:val="979694"/>
-          <w:sz w:val="18"/>
-          <w:szCs w:val="18"/>
-          <w:bdr w:val="none" w:sz="0" w:space="0" w:color="auto" w:frame="1"/>
-          <w:lang w:eastAsia="en-GB"/>
-        </w:rPr>
-        <w:t>  </w:t>
+        <w:t> so.order_id = op.order_id  </w:t>
       </w:r>
     </w:p>
     <w:p>
@@ -5454,76 +4361,52 @@
           <w:bdr w:val="none" w:sz="0" w:space="0" w:color="auto" w:frame="1"/>
           <w:lang w:eastAsia="en-GB"/>
         </w:rPr>
+        <w:t> so.order_date &gt; </w:t>
+      </w:r>
+      <w:r>
+        <w:rPr>
+          <w:rFonts w:ascii="Consolas" w:eastAsia="Times New Roman" w:hAnsi="Consolas" w:cs="Times New Roman"/>
+          <w:color w:val="2151A6"/>
+          <w:sz w:val="18"/>
+          <w:szCs w:val="18"/>
+          <w:bdr w:val="none" w:sz="0" w:space="0" w:color="auto" w:frame="1"/>
+          <w:lang w:eastAsia="en-GB"/>
+        </w:rPr>
+        <w:t>‘</w:t>
+      </w:r>
+      <w:r>
+        <w:rPr>
+          <w:rFonts w:ascii="Consolas" w:eastAsia="Times New Roman" w:hAnsi="Consolas" w:cs="Times New Roman"/>
+          <w:color w:val="2151A6"/>
+          <w:sz w:val="18"/>
+          <w:szCs w:val="18"/>
+          <w:bdr w:val="none" w:sz="0" w:space="0" w:color="auto" w:frame="1"/>
+          <w:lang w:eastAsia="en-GB"/>
+        </w:rPr>
+        <w:t>2019-05-01</w:t>
+      </w:r>
+      <w:r>
+        <w:rPr>
+          <w:rFonts w:ascii="Consolas" w:eastAsia="Times New Roman" w:hAnsi="Consolas" w:cs="Times New Roman"/>
+          <w:color w:val="2151A6"/>
+          <w:sz w:val="18"/>
+          <w:szCs w:val="18"/>
+          <w:bdr w:val="none" w:sz="0" w:space="0" w:color="auto" w:frame="1"/>
+          <w:lang w:eastAsia="en-GB"/>
+        </w:rPr>
+        <w:t>’</w:t>
+      </w:r>
+      <w:r>
+        <w:rPr>
+          <w:rFonts w:ascii="Consolas" w:eastAsia="Times New Roman" w:hAnsi="Consolas" w:cs="Times New Roman"/>
+          <w:color w:val="979694"/>
+          <w:sz w:val="18"/>
+          <w:szCs w:val="18"/>
+          <w:bdr w:val="none" w:sz="0" w:space="0" w:color="auto" w:frame="1"/>
+          <w:lang w:eastAsia="en-GB"/>
+        </w:rPr>
         <w:t> </w:t>
       </w:r>
-      <w:proofErr w:type="spellStart"/>
-      <w:r>
-        <w:rPr>
-          <w:rFonts w:ascii="Consolas" w:eastAsia="Times New Roman" w:hAnsi="Consolas" w:cs="Times New Roman"/>
-          <w:color w:val="979694"/>
-          <w:sz w:val="18"/>
-          <w:szCs w:val="18"/>
-          <w:bdr w:val="none" w:sz="0" w:space="0" w:color="auto" w:frame="1"/>
-          <w:lang w:eastAsia="en-GB"/>
-        </w:rPr>
-        <w:t>so.order_date</w:t>
-      </w:r>
-      <w:proofErr w:type="spellEnd"/>
-      <w:r>
-        <w:rPr>
-          <w:rFonts w:ascii="Consolas" w:eastAsia="Times New Roman" w:hAnsi="Consolas" w:cs="Times New Roman"/>
-          <w:color w:val="979694"/>
-          <w:sz w:val="18"/>
-          <w:szCs w:val="18"/>
-          <w:bdr w:val="none" w:sz="0" w:space="0" w:color="auto" w:frame="1"/>
-          <w:lang w:eastAsia="en-GB"/>
-        </w:rPr>
-        <w:t> &gt; </w:t>
-      </w:r>
-      <w:r>
-        <w:rPr>
-          <w:rFonts w:ascii="Consolas" w:eastAsia="Times New Roman" w:hAnsi="Consolas" w:cs="Times New Roman"/>
-          <w:color w:val="2151A6"/>
-          <w:sz w:val="18"/>
-          <w:szCs w:val="18"/>
-          <w:bdr w:val="none" w:sz="0" w:space="0" w:color="auto" w:frame="1"/>
-          <w:lang w:eastAsia="en-GB"/>
-        </w:rPr>
-        <w:t>‘</w:t>
-      </w:r>
-      <w:r>
-        <w:rPr>
-          <w:rFonts w:ascii="Consolas" w:eastAsia="Times New Roman" w:hAnsi="Consolas" w:cs="Times New Roman"/>
-          <w:color w:val="2151A6"/>
-          <w:sz w:val="18"/>
-          <w:szCs w:val="18"/>
-          <w:bdr w:val="none" w:sz="0" w:space="0" w:color="auto" w:frame="1"/>
-          <w:lang w:eastAsia="en-GB"/>
-        </w:rPr>
-        <w:t>2019-05-01</w:t>
-      </w:r>
-      <w:r>
-        <w:rPr>
-          <w:rFonts w:ascii="Consolas" w:eastAsia="Times New Roman" w:hAnsi="Consolas" w:cs="Times New Roman"/>
-          <w:color w:val="2151A6"/>
-          <w:sz w:val="18"/>
-          <w:szCs w:val="18"/>
-          <w:bdr w:val="none" w:sz="0" w:space="0" w:color="auto" w:frame="1"/>
-          <w:lang w:eastAsia="en-GB"/>
-        </w:rPr>
-        <w:t>’</w:t>
-      </w:r>
-      <w:r>
-        <w:rPr>
-          <w:rFonts w:ascii="Consolas" w:eastAsia="Times New Roman" w:hAnsi="Consolas" w:cs="Times New Roman"/>
-          <w:color w:val="979694"/>
-          <w:sz w:val="18"/>
-          <w:szCs w:val="18"/>
-          <w:bdr w:val="none" w:sz="0" w:space="0" w:color="auto" w:frame="1"/>
-          <w:lang w:eastAsia="en-GB"/>
-        </w:rPr>
-        <w:t> </w:t>
-      </w:r>
       <w:r>
         <w:rPr>
           <w:rFonts w:ascii="Consolas" w:eastAsia="Times New Roman" w:hAnsi="Consolas" w:cs="Times New Roman"/>
@@ -5544,31 +4427,7 @@
           <w:bdr w:val="none" w:sz="0" w:space="0" w:color="auto" w:frame="1"/>
           <w:lang w:eastAsia="en-GB"/>
         </w:rPr>
-        <w:t> </w:t>
-      </w:r>
-      <w:proofErr w:type="spellStart"/>
-      <w:r>
-        <w:rPr>
-          <w:rFonts w:ascii="Consolas" w:eastAsia="Times New Roman" w:hAnsi="Consolas" w:cs="Times New Roman"/>
-          <w:color w:val="979694"/>
-          <w:sz w:val="18"/>
-          <w:szCs w:val="18"/>
-          <w:bdr w:val="none" w:sz="0" w:space="0" w:color="auto" w:frame="1"/>
-          <w:lang w:eastAsia="en-GB"/>
-        </w:rPr>
-        <w:t>op.quantity</w:t>
-      </w:r>
-      <w:proofErr w:type="spellEnd"/>
-      <w:r>
-        <w:rPr>
-          <w:rFonts w:ascii="Consolas" w:eastAsia="Times New Roman" w:hAnsi="Consolas" w:cs="Times New Roman"/>
-          <w:color w:val="979694"/>
-          <w:sz w:val="18"/>
-          <w:szCs w:val="18"/>
-          <w:bdr w:val="none" w:sz="0" w:space="0" w:color="auto" w:frame="1"/>
-          <w:lang w:eastAsia="en-GB"/>
-        </w:rPr>
-        <w:t> = </w:t>
+        <w:t> op.quantity = </w:t>
       </w:r>
       <w:r>
         <w:rPr>
@@ -5721,31 +4580,7 @@
           <w:bdr w:val="none" w:sz="0" w:space="0" w:color="auto" w:frame="1"/>
           <w:lang w:eastAsia="en-GB"/>
         </w:rPr>
-        <w:t>     </w:t>
-      </w:r>
-      <w:proofErr w:type="spellStart"/>
-      <w:r>
-        <w:rPr>
-          <w:rFonts w:ascii="Consolas" w:eastAsia="Times New Roman" w:hAnsi="Consolas" w:cs="Times New Roman"/>
-          <w:color w:val="979694"/>
-          <w:sz w:val="18"/>
-          <w:szCs w:val="18"/>
-          <w:bdr w:val="none" w:sz="0" w:space="0" w:color="auto" w:frame="1"/>
-          <w:lang w:eastAsia="en-GB"/>
-        </w:rPr>
-        <w:t>category_description</w:t>
-      </w:r>
-      <w:proofErr w:type="spellEnd"/>
-      <w:r>
-        <w:rPr>
-          <w:rFonts w:ascii="Consolas" w:eastAsia="Times New Roman" w:hAnsi="Consolas" w:cs="Times New Roman"/>
-          <w:color w:val="979694"/>
-          <w:sz w:val="18"/>
-          <w:szCs w:val="18"/>
-          <w:bdr w:val="none" w:sz="0" w:space="0" w:color="auto" w:frame="1"/>
-          <w:lang w:eastAsia="en-GB"/>
-        </w:rPr>
-        <w:t> </w:t>
+        <w:t>     category_description </w:t>
       </w:r>
       <w:r>
         <w:rPr>
@@ -5800,31 +4635,7 @@
           <w:bdr w:val="none" w:sz="0" w:space="0" w:color="auto" w:frame="1"/>
           <w:lang w:eastAsia="en-GB"/>
         </w:rPr>
-        <w:t>     ,</w:t>
-      </w:r>
-      <w:proofErr w:type="spellStart"/>
-      <w:r>
-        <w:rPr>
-          <w:rFonts w:ascii="Consolas" w:eastAsia="Times New Roman" w:hAnsi="Consolas" w:cs="Times New Roman"/>
-          <w:color w:val="979694"/>
-          <w:sz w:val="18"/>
-          <w:szCs w:val="18"/>
-          <w:bdr w:val="none" w:sz="0" w:space="0" w:color="auto" w:frame="1"/>
-          <w:lang w:eastAsia="en-GB"/>
-        </w:rPr>
-        <w:t>product_description</w:t>
-      </w:r>
-      <w:proofErr w:type="spellEnd"/>
-      <w:r>
-        <w:rPr>
-          <w:rFonts w:ascii="Consolas" w:eastAsia="Times New Roman" w:hAnsi="Consolas" w:cs="Times New Roman"/>
-          <w:color w:val="979694"/>
-          <w:sz w:val="18"/>
-          <w:szCs w:val="18"/>
-          <w:bdr w:val="none" w:sz="0" w:space="0" w:color="auto" w:frame="1"/>
-          <w:lang w:eastAsia="en-GB"/>
-        </w:rPr>
-        <w:t> </w:t>
+        <w:t>     ,product_description </w:t>
       </w:r>
       <w:r>
         <w:rPr>
@@ -5879,31 +4690,7 @@
           <w:bdr w:val="none" w:sz="0" w:space="0" w:color="auto" w:frame="1"/>
           <w:lang w:eastAsia="en-GB"/>
         </w:rPr>
-        <w:t>     ,</w:t>
-      </w:r>
-      <w:proofErr w:type="spellStart"/>
-      <w:r>
-        <w:rPr>
-          <w:rFonts w:ascii="Consolas" w:eastAsia="Times New Roman" w:hAnsi="Consolas" w:cs="Times New Roman"/>
-          <w:color w:val="979694"/>
-          <w:sz w:val="18"/>
-          <w:szCs w:val="18"/>
-          <w:bdr w:val="none" w:sz="0" w:space="0" w:color="auto" w:frame="1"/>
-          <w:lang w:eastAsia="en-GB"/>
-        </w:rPr>
-        <w:t>product_code</w:t>
-      </w:r>
-      <w:proofErr w:type="spellEnd"/>
-      <w:r>
-        <w:rPr>
-          <w:rFonts w:ascii="Consolas" w:eastAsia="Times New Roman" w:hAnsi="Consolas" w:cs="Times New Roman"/>
-          <w:color w:val="979694"/>
-          <w:sz w:val="18"/>
-          <w:szCs w:val="18"/>
-          <w:bdr w:val="none" w:sz="0" w:space="0" w:color="auto" w:frame="1"/>
-          <w:lang w:eastAsia="en-GB"/>
-        </w:rPr>
-        <w:t> </w:t>
+        <w:t>     ,product_code </w:t>
       </w:r>
       <w:r>
         <w:rPr>
@@ -5980,31 +4767,7 @@
           <w:bdr w:val="none" w:sz="0" w:space="0" w:color="auto" w:frame="1"/>
           <w:lang w:eastAsia="en-GB"/>
         </w:rPr>
-        <w:t>(</w:t>
-      </w:r>
-      <w:proofErr w:type="spellStart"/>
-      <w:r>
-        <w:rPr>
-          <w:rFonts w:ascii="Consolas" w:eastAsia="Times New Roman" w:hAnsi="Consolas" w:cs="Times New Roman"/>
-          <w:color w:val="979694"/>
-          <w:sz w:val="18"/>
-          <w:szCs w:val="18"/>
-          <w:bdr w:val="none" w:sz="0" w:space="0" w:color="auto" w:frame="1"/>
-          <w:lang w:eastAsia="en-GB"/>
-        </w:rPr>
-        <w:t>op.quantity</w:t>
-      </w:r>
-      <w:proofErr w:type="spellEnd"/>
-      <w:r>
-        <w:rPr>
-          <w:rFonts w:ascii="Consolas" w:eastAsia="Times New Roman" w:hAnsi="Consolas" w:cs="Times New Roman"/>
-          <w:color w:val="979694"/>
-          <w:sz w:val="18"/>
-          <w:szCs w:val="18"/>
-          <w:bdr w:val="none" w:sz="0" w:space="0" w:color="auto" w:frame="1"/>
-          <w:lang w:eastAsia="en-GB"/>
-        </w:rPr>
-        <w:t>),</w:t>
+        <w:t>(op.quantity),</w:t>
       </w:r>
       <w:r>
         <w:rPr>
@@ -6226,55 +4989,7 @@
           <w:bdr w:val="none" w:sz="0" w:space="0" w:color="auto" w:frame="1"/>
           <w:lang w:eastAsia="en-GB"/>
         </w:rPr>
-        <w:t> </w:t>
-      </w:r>
-      <w:proofErr w:type="spellStart"/>
-      <w:r>
-        <w:rPr>
-          <w:rFonts w:ascii="Consolas" w:eastAsia="Times New Roman" w:hAnsi="Consolas" w:cs="Times New Roman"/>
-          <w:color w:val="979694"/>
-          <w:sz w:val="18"/>
-          <w:szCs w:val="18"/>
-          <w:bdr w:val="none" w:sz="0" w:space="0" w:color="auto" w:frame="1"/>
-          <w:lang w:eastAsia="en-GB"/>
-        </w:rPr>
-        <w:t>c.category_id</w:t>
-      </w:r>
-      <w:proofErr w:type="spellEnd"/>
-      <w:r>
-        <w:rPr>
-          <w:rFonts w:ascii="Consolas" w:eastAsia="Times New Roman" w:hAnsi="Consolas" w:cs="Times New Roman"/>
-          <w:color w:val="979694"/>
-          <w:sz w:val="18"/>
-          <w:szCs w:val="18"/>
-          <w:bdr w:val="none" w:sz="0" w:space="0" w:color="auto" w:frame="1"/>
-          <w:lang w:eastAsia="en-GB"/>
-        </w:rPr>
-        <w:t> = </w:t>
-      </w:r>
-      <w:proofErr w:type="spellStart"/>
-      <w:r>
-        <w:rPr>
-          <w:rFonts w:ascii="Consolas" w:eastAsia="Times New Roman" w:hAnsi="Consolas" w:cs="Times New Roman"/>
-          <w:color w:val="979694"/>
-          <w:sz w:val="18"/>
-          <w:szCs w:val="18"/>
-          <w:bdr w:val="none" w:sz="0" w:space="0" w:color="auto" w:frame="1"/>
-          <w:lang w:eastAsia="en-GB"/>
-        </w:rPr>
-        <w:t>p.category_id</w:t>
-      </w:r>
-      <w:proofErr w:type="spellEnd"/>
-      <w:r>
-        <w:rPr>
-          <w:rFonts w:ascii="Consolas" w:eastAsia="Times New Roman" w:hAnsi="Consolas" w:cs="Times New Roman"/>
-          <w:color w:val="979694"/>
-          <w:sz w:val="18"/>
-          <w:szCs w:val="18"/>
-          <w:bdr w:val="none" w:sz="0" w:space="0" w:color="auto" w:frame="1"/>
-          <w:lang w:eastAsia="en-GB"/>
-        </w:rPr>
-        <w:t>  </w:t>
+        <w:t> c.category_id = p.category_id  </w:t>
       </w:r>
     </w:p>
     <w:p>
@@ -6382,31 +5097,7 @@
           <w:bdr w:val="none" w:sz="0" w:space="0" w:color="auto" w:frame="1"/>
           <w:lang w:eastAsia="en-GB"/>
         </w:rPr>
-        <w:t>     </w:t>
-      </w:r>
-      <w:proofErr w:type="spellStart"/>
-      <w:r>
-        <w:rPr>
-          <w:rFonts w:ascii="Consolas" w:eastAsia="Times New Roman" w:hAnsi="Consolas" w:cs="Times New Roman"/>
-          <w:color w:val="979694"/>
-          <w:sz w:val="18"/>
-          <w:szCs w:val="18"/>
-          <w:bdr w:val="none" w:sz="0" w:space="0" w:color="auto" w:frame="1"/>
-          <w:lang w:eastAsia="en-GB"/>
-        </w:rPr>
-        <w:t>ordered_products</w:t>
-      </w:r>
-      <w:proofErr w:type="spellEnd"/>
-      <w:r>
-        <w:rPr>
-          <w:rFonts w:ascii="Consolas" w:eastAsia="Times New Roman" w:hAnsi="Consolas" w:cs="Times New Roman"/>
-          <w:color w:val="979694"/>
-          <w:sz w:val="18"/>
-          <w:szCs w:val="18"/>
-          <w:bdr w:val="none" w:sz="0" w:space="0" w:color="auto" w:frame="1"/>
-          <w:lang w:eastAsia="en-GB"/>
-        </w:rPr>
-        <w:t> op </w:t>
+        <w:t>     ordered_products op </w:t>
       </w:r>
       <w:r>
         <w:rPr>
@@ -6430,55 +5121,7 @@
           <w:bdr w:val="none" w:sz="0" w:space="0" w:color="auto" w:frame="1"/>
           <w:lang w:eastAsia="en-GB"/>
         </w:rPr>
-        <w:t> </w:t>
-      </w:r>
-      <w:proofErr w:type="spellStart"/>
-      <w:r>
-        <w:rPr>
-          <w:rFonts w:ascii="Consolas" w:eastAsia="Times New Roman" w:hAnsi="Consolas" w:cs="Times New Roman"/>
-          <w:color w:val="979694"/>
-          <w:sz w:val="18"/>
-          <w:szCs w:val="18"/>
-          <w:bdr w:val="none" w:sz="0" w:space="0" w:color="auto" w:frame="1"/>
-          <w:lang w:eastAsia="en-GB"/>
-        </w:rPr>
-        <w:t>op.product_id</w:t>
-      </w:r>
-      <w:proofErr w:type="spellEnd"/>
-      <w:r>
-        <w:rPr>
-          <w:rFonts w:ascii="Consolas" w:eastAsia="Times New Roman" w:hAnsi="Consolas" w:cs="Times New Roman"/>
-          <w:color w:val="979694"/>
-          <w:sz w:val="18"/>
-          <w:szCs w:val="18"/>
-          <w:bdr w:val="none" w:sz="0" w:space="0" w:color="auto" w:frame="1"/>
-          <w:lang w:eastAsia="en-GB"/>
-        </w:rPr>
-        <w:t> = </w:t>
-      </w:r>
-      <w:proofErr w:type="spellStart"/>
-      <w:r>
-        <w:rPr>
-          <w:rFonts w:ascii="Consolas" w:eastAsia="Times New Roman" w:hAnsi="Consolas" w:cs="Times New Roman"/>
-          <w:color w:val="979694"/>
-          <w:sz w:val="18"/>
-          <w:szCs w:val="18"/>
-          <w:bdr w:val="none" w:sz="0" w:space="0" w:color="auto" w:frame="1"/>
-          <w:lang w:eastAsia="en-GB"/>
-        </w:rPr>
-        <w:t>p.product_id</w:t>
-      </w:r>
-      <w:proofErr w:type="spellEnd"/>
-      <w:r>
-        <w:rPr>
-          <w:rFonts w:ascii="Consolas" w:eastAsia="Times New Roman" w:hAnsi="Consolas" w:cs="Times New Roman"/>
-          <w:color w:val="979694"/>
-          <w:sz w:val="18"/>
-          <w:szCs w:val="18"/>
-          <w:bdr w:val="none" w:sz="0" w:space="0" w:color="auto" w:frame="1"/>
-          <w:lang w:eastAsia="en-GB"/>
-        </w:rPr>
-        <w:t>  </w:t>
+        <w:t> op.product_id = p.product_id  </w:t>
       </w:r>
     </w:p>
     <w:p>
@@ -6546,31 +5189,7 @@
           <w:bdr w:val="none" w:sz="0" w:space="0" w:color="auto" w:frame="1"/>
           <w:lang w:eastAsia="en-GB"/>
         </w:rPr>
-        <w:t> </w:t>
-      </w:r>
-      <w:proofErr w:type="spellStart"/>
-      <w:r>
-        <w:rPr>
-          <w:rFonts w:ascii="Consolas" w:eastAsia="Times New Roman" w:hAnsi="Consolas" w:cs="Times New Roman"/>
-          <w:color w:val="979694"/>
-          <w:sz w:val="18"/>
-          <w:szCs w:val="18"/>
-          <w:bdr w:val="none" w:sz="0" w:space="0" w:color="auto" w:frame="1"/>
-          <w:lang w:eastAsia="en-GB"/>
-        </w:rPr>
-        <w:t>category_description</w:t>
-      </w:r>
-      <w:proofErr w:type="spellEnd"/>
-      <w:r>
-        <w:rPr>
-          <w:rFonts w:ascii="Consolas" w:eastAsia="Times New Roman" w:hAnsi="Consolas" w:cs="Times New Roman"/>
-          <w:color w:val="979694"/>
-          <w:sz w:val="18"/>
-          <w:szCs w:val="18"/>
-          <w:bdr w:val="none" w:sz="0" w:space="0" w:color="auto" w:frame="1"/>
-          <w:lang w:eastAsia="en-GB"/>
-        </w:rPr>
-        <w:t>  </w:t>
+        <w:t> category_description  </w:t>
       </w:r>
     </w:p>
     <w:p>
@@ -6636,55 +5255,7 @@
           <w:bdr w:val="none" w:sz="0" w:space="0" w:color="auto" w:frame="1"/>
           <w:lang w:eastAsia="en-GB"/>
         </w:rPr>
-        <w:t>(</w:t>
-      </w:r>
-      <w:proofErr w:type="spellStart"/>
-      <w:r>
-        <w:rPr>
-          <w:rFonts w:ascii="Consolas" w:eastAsia="Times New Roman" w:hAnsi="Consolas" w:cs="Times New Roman"/>
-          <w:color w:val="979694"/>
-          <w:sz w:val="18"/>
-          <w:szCs w:val="18"/>
-          <w:bdr w:val="none" w:sz="0" w:space="0" w:color="auto" w:frame="1"/>
-          <w:lang w:eastAsia="en-GB"/>
-        </w:rPr>
-        <w:t>op.quantity</w:t>
-      </w:r>
-      <w:proofErr w:type="spellEnd"/>
-      <w:r>
-        <w:rPr>
-          <w:rFonts w:ascii="Consolas" w:eastAsia="Times New Roman" w:hAnsi="Consolas" w:cs="Times New Roman"/>
-          <w:color w:val="979694"/>
-          <w:sz w:val="18"/>
-          <w:szCs w:val="18"/>
-          <w:bdr w:val="none" w:sz="0" w:space="0" w:color="auto" w:frame="1"/>
-          <w:lang w:eastAsia="en-GB"/>
-        </w:rPr>
-        <w:t>) &gt; </w:t>
-      </w:r>
-      <w:proofErr w:type="spellStart"/>
-      <w:r>
-        <w:rPr>
-          <w:rFonts w:ascii="Consolas" w:eastAsia="Times New Roman" w:hAnsi="Consolas" w:cs="Times New Roman"/>
-          <w:color w:val="979694"/>
-          <w:sz w:val="18"/>
-          <w:szCs w:val="18"/>
-          <w:bdr w:val="none" w:sz="0" w:space="0" w:color="auto" w:frame="1"/>
-          <w:lang w:eastAsia="en-GB"/>
-        </w:rPr>
-        <w:t>op.quantity</w:t>
-      </w:r>
-      <w:proofErr w:type="spellEnd"/>
-      <w:r>
-        <w:rPr>
-          <w:rFonts w:ascii="Consolas" w:eastAsia="Times New Roman" w:hAnsi="Consolas" w:cs="Times New Roman"/>
-          <w:color w:val="979694"/>
-          <w:sz w:val="18"/>
-          <w:szCs w:val="18"/>
-          <w:bdr w:val="none" w:sz="0" w:space="0" w:color="auto" w:frame="1"/>
-          <w:lang w:eastAsia="en-GB"/>
-        </w:rPr>
-        <w:t>  </w:t>
+        <w:t>(op.quantity) &gt; op.quantity  </w:t>
       </w:r>
     </w:p>
     <w:p>
@@ -6807,6 +5378,78 @@
           <w:u w:val="single"/>
         </w:rPr>
       </w:pPr>
+    </w:p>
+    <w:p>
+      <w:pPr>
+        <w:rPr>
+          <w:sz w:val="32"/>
+          <w:szCs w:val="32"/>
+          <w:u w:val="single"/>
+        </w:rPr>
+      </w:pPr>
+    </w:p>
+    <w:p>
+      <w:pPr>
+        <w:rPr>
+          <w:sz w:val="32"/>
+          <w:szCs w:val="32"/>
+          <w:u w:val="single"/>
+        </w:rPr>
+      </w:pPr>
+    </w:p>
+    <w:p>
+      <w:pPr>
+        <w:rPr>
+          <w:sz w:val="32"/>
+          <w:szCs w:val="32"/>
+          <w:u w:val="single"/>
+        </w:rPr>
+      </w:pPr>
+    </w:p>
+    <w:p>
+      <w:pPr>
+        <w:rPr>
+          <w:sz w:val="32"/>
+          <w:szCs w:val="32"/>
+          <w:u w:val="single"/>
+        </w:rPr>
+      </w:pPr>
+    </w:p>
+    <w:p>
+      <w:pPr>
+        <w:rPr>
+          <w:sz w:val="32"/>
+          <w:szCs w:val="32"/>
+          <w:u w:val="single"/>
+        </w:rPr>
+      </w:pPr>
+    </w:p>
+    <w:p>
+      <w:pPr>
+        <w:rPr>
+          <w:sz w:val="32"/>
+          <w:szCs w:val="32"/>
+          <w:u w:val="single"/>
+        </w:rPr>
+      </w:pPr>
+    </w:p>
+    <w:p>
+      <w:pPr>
+        <w:rPr>
+          <w:sz w:val="32"/>
+          <w:szCs w:val="32"/>
+          <w:u w:val="single"/>
+        </w:rPr>
+      </w:pPr>
+    </w:p>
+    <w:p>
+      <w:pPr>
+        <w:rPr>
+          <w:sz w:val="32"/>
+          <w:szCs w:val="32"/>
+          <w:u w:val="single"/>
+        </w:rPr>
+      </w:pPr>
       <w:r>
         <w:rPr>
           <w:sz w:val="32"/>
@@ -6897,31 +5540,7 @@
           <w:bdr w:val="none" w:sz="0" w:space="0" w:color="auto" w:frame="1"/>
           <w:lang w:eastAsia="en-GB"/>
         </w:rPr>
-        <w:t> </w:t>
-      </w:r>
-      <w:proofErr w:type="spellStart"/>
-      <w:r>
-        <w:rPr>
-          <w:rFonts w:ascii="Consolas" w:eastAsia="Times New Roman" w:hAnsi="Consolas" w:cs="Times New Roman"/>
-          <w:color w:val="979694"/>
-          <w:sz w:val="18"/>
-          <w:szCs w:val="18"/>
-          <w:bdr w:val="none" w:sz="0" w:space="0" w:color="auto" w:frame="1"/>
-          <w:lang w:eastAsia="en-GB"/>
-        </w:rPr>
-        <w:t>seller_reviews</w:t>
-      </w:r>
-      <w:proofErr w:type="spellEnd"/>
-      <w:r>
-        <w:rPr>
-          <w:rFonts w:ascii="Consolas" w:eastAsia="Times New Roman" w:hAnsi="Consolas" w:cs="Times New Roman"/>
-          <w:color w:val="979694"/>
-          <w:sz w:val="18"/>
-          <w:szCs w:val="18"/>
-          <w:bdr w:val="none" w:sz="0" w:space="0" w:color="auto" w:frame="1"/>
-          <w:lang w:eastAsia="en-GB"/>
-        </w:rPr>
-        <w:t> (  </w:t>
+        <w:t> seller_reviews (  </w:t>
       </w:r>
     </w:p>
     <w:p>
@@ -6952,31 +5571,7 @@
           <w:bdr w:val="none" w:sz="0" w:space="0" w:color="auto" w:frame="1"/>
           <w:lang w:eastAsia="en-GB"/>
         </w:rPr>
-        <w:t>    </w:t>
-      </w:r>
-      <w:proofErr w:type="spellStart"/>
-      <w:r>
-        <w:rPr>
-          <w:rFonts w:ascii="Consolas" w:eastAsia="Times New Roman" w:hAnsi="Consolas" w:cs="Times New Roman"/>
-          <w:color w:val="979694"/>
-          <w:sz w:val="18"/>
-          <w:szCs w:val="18"/>
-          <w:bdr w:val="none" w:sz="0" w:space="0" w:color="auto" w:frame="1"/>
-          <w:lang w:eastAsia="en-GB"/>
-        </w:rPr>
-        <w:t>seller_id</w:t>
-      </w:r>
-      <w:proofErr w:type="spellEnd"/>
-      <w:r>
-        <w:rPr>
-          <w:rFonts w:ascii="Consolas" w:eastAsia="Times New Roman" w:hAnsi="Consolas" w:cs="Times New Roman"/>
-          <w:color w:val="979694"/>
-          <w:sz w:val="18"/>
-          <w:szCs w:val="18"/>
-          <w:bdr w:val="none" w:sz="0" w:space="0" w:color="auto" w:frame="1"/>
-          <w:lang w:eastAsia="en-GB"/>
-        </w:rPr>
-        <w:t>     </w:t>
+        <w:t>    seller_id     </w:t>
       </w:r>
       <w:r>
         <w:rPr>
@@ -7024,31 +5619,7 @@
           <w:bdr w:val="none" w:sz="0" w:space="0" w:color="auto" w:frame="1"/>
           <w:lang w:eastAsia="en-GB"/>
         </w:rPr>
-        <w:t> sellers (</w:t>
-      </w:r>
-      <w:proofErr w:type="spellStart"/>
-      <w:r>
-        <w:rPr>
-          <w:rFonts w:ascii="Consolas" w:eastAsia="Times New Roman" w:hAnsi="Consolas" w:cs="Times New Roman"/>
-          <w:color w:val="979694"/>
-          <w:sz w:val="18"/>
-          <w:szCs w:val="18"/>
-          <w:bdr w:val="none" w:sz="0" w:space="0" w:color="auto" w:frame="1"/>
-          <w:lang w:eastAsia="en-GB"/>
-        </w:rPr>
-        <w:t>seller_id</w:t>
-      </w:r>
-      <w:proofErr w:type="spellEnd"/>
-      <w:r>
-        <w:rPr>
-          <w:rFonts w:ascii="Consolas" w:eastAsia="Times New Roman" w:hAnsi="Consolas" w:cs="Times New Roman"/>
-          <w:color w:val="979694"/>
-          <w:sz w:val="18"/>
-          <w:szCs w:val="18"/>
-          <w:bdr w:val="none" w:sz="0" w:space="0" w:color="auto" w:frame="1"/>
-          <w:lang w:eastAsia="en-GB"/>
-        </w:rPr>
-        <w:t>),  </w:t>
+        <w:t> sellers (seller_id),  </w:t>
       </w:r>
     </w:p>
     <w:p>
@@ -7079,31 +5650,7 @@
           <w:bdr w:val="none" w:sz="0" w:space="0" w:color="auto" w:frame="1"/>
           <w:lang w:eastAsia="en-GB"/>
         </w:rPr>
-        <w:t>    </w:t>
-      </w:r>
-      <w:proofErr w:type="spellStart"/>
-      <w:r>
-        <w:rPr>
-          <w:rFonts w:ascii="Consolas" w:eastAsia="Times New Roman" w:hAnsi="Consolas" w:cs="Times New Roman"/>
-          <w:color w:val="979694"/>
-          <w:sz w:val="18"/>
-          <w:szCs w:val="18"/>
-          <w:bdr w:val="none" w:sz="0" w:space="0" w:color="auto" w:frame="1"/>
-          <w:lang w:eastAsia="en-GB"/>
-        </w:rPr>
-        <w:t>seller_rating</w:t>
-      </w:r>
-      <w:proofErr w:type="spellEnd"/>
-      <w:r>
-        <w:rPr>
-          <w:rFonts w:ascii="Consolas" w:eastAsia="Times New Roman" w:hAnsi="Consolas" w:cs="Times New Roman"/>
-          <w:color w:val="979694"/>
-          <w:sz w:val="18"/>
-          <w:szCs w:val="18"/>
-          <w:bdr w:val="none" w:sz="0" w:space="0" w:color="auto" w:frame="1"/>
-          <w:lang w:eastAsia="en-GB"/>
-        </w:rPr>
-        <w:t> TEXT    </w:t>
+        <w:t>    seller_rating TEXT    </w:t>
       </w:r>
       <w:r>
         <w:rPr>
@@ -7178,31 +5725,7 @@
           <w:bdr w:val="none" w:sz="0" w:space="0" w:color="auto" w:frame="1"/>
           <w:lang w:eastAsia="en-GB"/>
         </w:rPr>
-        <w:t>    </w:t>
-      </w:r>
-      <w:proofErr w:type="spellStart"/>
-      <w:r>
-        <w:rPr>
-          <w:rFonts w:ascii="Consolas" w:eastAsia="Times New Roman" w:hAnsi="Consolas" w:cs="Times New Roman"/>
-          <w:color w:val="979694"/>
-          <w:sz w:val="18"/>
-          <w:szCs w:val="18"/>
-          <w:bdr w:val="none" w:sz="0" w:space="0" w:color="auto" w:frame="1"/>
-          <w:lang w:eastAsia="en-GB"/>
-        </w:rPr>
-        <w:t>seller_review</w:t>
-      </w:r>
-      <w:proofErr w:type="spellEnd"/>
-      <w:r>
-        <w:rPr>
-          <w:rFonts w:ascii="Consolas" w:eastAsia="Times New Roman" w:hAnsi="Consolas" w:cs="Times New Roman"/>
-          <w:color w:val="979694"/>
-          <w:sz w:val="18"/>
-          <w:szCs w:val="18"/>
-          <w:bdr w:val="none" w:sz="0" w:space="0" w:color="auto" w:frame="1"/>
-          <w:lang w:eastAsia="en-GB"/>
-        </w:rPr>
-        <w:t> TEXT    </w:t>
+        <w:t>    seller_review TEXT    </w:t>
       </w:r>
       <w:r>
         <w:rPr>
@@ -7277,31 +5800,7 @@
           <w:bdr w:val="none" w:sz="0" w:space="0" w:color="auto" w:frame="1"/>
           <w:lang w:eastAsia="en-GB"/>
         </w:rPr>
-        <w:t>    </w:t>
-      </w:r>
-      <w:proofErr w:type="spellStart"/>
-      <w:r>
-        <w:rPr>
-          <w:rFonts w:ascii="Consolas" w:eastAsia="Times New Roman" w:hAnsi="Consolas" w:cs="Times New Roman"/>
-          <w:color w:val="979694"/>
-          <w:sz w:val="18"/>
-          <w:szCs w:val="18"/>
-          <w:bdr w:val="none" w:sz="0" w:space="0" w:color="auto" w:frame="1"/>
-          <w:lang w:eastAsia="en-GB"/>
-        </w:rPr>
-        <w:t>shopper_id</w:t>
-      </w:r>
-      <w:proofErr w:type="spellEnd"/>
-      <w:r>
-        <w:rPr>
-          <w:rFonts w:ascii="Consolas" w:eastAsia="Times New Roman" w:hAnsi="Consolas" w:cs="Times New Roman"/>
-          <w:color w:val="979694"/>
-          <w:sz w:val="18"/>
-          <w:szCs w:val="18"/>
-          <w:bdr w:val="none" w:sz="0" w:space="0" w:color="auto" w:frame="1"/>
-          <w:lang w:eastAsia="en-GB"/>
-        </w:rPr>
-        <w:t>    </w:t>
+        <w:t>    shopper_id    </w:t>
       </w:r>
       <w:r>
         <w:rPr>
@@ -7349,31 +5848,7 @@
           <w:bdr w:val="none" w:sz="0" w:space="0" w:color="auto" w:frame="1"/>
           <w:lang w:eastAsia="en-GB"/>
         </w:rPr>
-        <w:t> shoppers (</w:t>
-      </w:r>
-      <w:proofErr w:type="spellStart"/>
-      <w:r>
-        <w:rPr>
-          <w:rFonts w:ascii="Consolas" w:eastAsia="Times New Roman" w:hAnsi="Consolas" w:cs="Times New Roman"/>
-          <w:color w:val="979694"/>
-          <w:sz w:val="18"/>
-          <w:szCs w:val="18"/>
-          <w:bdr w:val="none" w:sz="0" w:space="0" w:color="auto" w:frame="1"/>
-          <w:lang w:eastAsia="en-GB"/>
-        </w:rPr>
-        <w:t>shopper_id</w:t>
-      </w:r>
-      <w:proofErr w:type="spellEnd"/>
-      <w:r>
-        <w:rPr>
-          <w:rFonts w:ascii="Consolas" w:eastAsia="Times New Roman" w:hAnsi="Consolas" w:cs="Times New Roman"/>
-          <w:color w:val="979694"/>
-          <w:sz w:val="18"/>
-          <w:szCs w:val="18"/>
-          <w:bdr w:val="none" w:sz="0" w:space="0" w:color="auto" w:frame="1"/>
-          <w:lang w:eastAsia="en-GB"/>
-        </w:rPr>
-        <w:t>),  </w:t>
+        <w:t> shoppers (shopper_id),  </w:t>
       </w:r>
     </w:p>
     <w:p>
@@ -7404,31 +5879,7 @@
           <w:bdr w:val="none" w:sz="0" w:space="0" w:color="auto" w:frame="1"/>
           <w:lang w:eastAsia="en-GB"/>
         </w:rPr>
-        <w:t>    </w:t>
-      </w:r>
-      <w:proofErr w:type="spellStart"/>
-      <w:r>
-        <w:rPr>
-          <w:rFonts w:ascii="Consolas" w:eastAsia="Times New Roman" w:hAnsi="Consolas" w:cs="Times New Roman"/>
-          <w:color w:val="979694"/>
-          <w:sz w:val="18"/>
-          <w:szCs w:val="18"/>
-          <w:bdr w:val="none" w:sz="0" w:space="0" w:color="auto" w:frame="1"/>
-          <w:lang w:eastAsia="en-GB"/>
-        </w:rPr>
-        <w:t>review_number</w:t>
-      </w:r>
-      <w:proofErr w:type="spellEnd"/>
-      <w:r>
-        <w:rPr>
-          <w:rFonts w:ascii="Consolas" w:eastAsia="Times New Roman" w:hAnsi="Consolas" w:cs="Times New Roman"/>
-          <w:color w:val="979694"/>
-          <w:sz w:val="18"/>
-          <w:szCs w:val="18"/>
-          <w:bdr w:val="none" w:sz="0" w:space="0" w:color="auto" w:frame="1"/>
-          <w:lang w:eastAsia="en-GB"/>
-        </w:rPr>
-        <w:t> </w:t>
+        <w:t>    review_number </w:t>
       </w:r>
       <w:r>
         <w:rPr>
@@ -7599,31 +6050,7 @@
           <w:bdr w:val="none" w:sz="0" w:space="0" w:color="auto" w:frame="1"/>
           <w:lang w:eastAsia="en-GB"/>
         </w:rPr>
-        <w:t> </w:t>
-      </w:r>
-      <w:proofErr w:type="spellStart"/>
-      <w:r>
-        <w:rPr>
-          <w:rFonts w:ascii="Consolas" w:eastAsia="Times New Roman" w:hAnsi="Consolas" w:cs="Times New Roman"/>
-          <w:color w:val="979694"/>
-          <w:sz w:val="18"/>
-          <w:szCs w:val="18"/>
-          <w:bdr w:val="none" w:sz="0" w:space="0" w:color="auto" w:frame="1"/>
-          <w:lang w:eastAsia="en-GB"/>
-        </w:rPr>
-        <w:t>product_reviews</w:t>
-      </w:r>
-      <w:proofErr w:type="spellEnd"/>
-      <w:r>
-        <w:rPr>
-          <w:rFonts w:ascii="Consolas" w:eastAsia="Times New Roman" w:hAnsi="Consolas" w:cs="Times New Roman"/>
-          <w:color w:val="979694"/>
-          <w:sz w:val="18"/>
-          <w:szCs w:val="18"/>
-          <w:bdr w:val="none" w:sz="0" w:space="0" w:color="auto" w:frame="1"/>
-          <w:lang w:eastAsia="en-GB"/>
-        </w:rPr>
-        <w:t> (  </w:t>
+        <w:t> product_reviews (  </w:t>
       </w:r>
     </w:p>
     <w:p>
@@ -7654,31 +6081,7 @@
           <w:bdr w:val="none" w:sz="0" w:space="0" w:color="auto" w:frame="1"/>
           <w:lang w:eastAsia="en-GB"/>
         </w:rPr>
-        <w:t>    </w:t>
-      </w:r>
-      <w:proofErr w:type="spellStart"/>
-      <w:r>
-        <w:rPr>
-          <w:rFonts w:ascii="Consolas" w:eastAsia="Times New Roman" w:hAnsi="Consolas" w:cs="Times New Roman"/>
-          <w:color w:val="979694"/>
-          <w:sz w:val="18"/>
-          <w:szCs w:val="18"/>
-          <w:bdr w:val="none" w:sz="0" w:space="0" w:color="auto" w:frame="1"/>
-          <w:lang w:eastAsia="en-GB"/>
-        </w:rPr>
-        <w:t>product_id</w:t>
-      </w:r>
-      <w:proofErr w:type="spellEnd"/>
-      <w:r>
-        <w:rPr>
-          <w:rFonts w:ascii="Consolas" w:eastAsia="Times New Roman" w:hAnsi="Consolas" w:cs="Times New Roman"/>
-          <w:color w:val="979694"/>
-          <w:sz w:val="18"/>
-          <w:szCs w:val="18"/>
-          <w:bdr w:val="none" w:sz="0" w:space="0" w:color="auto" w:frame="1"/>
-          <w:lang w:eastAsia="en-GB"/>
-        </w:rPr>
-        <w:t>     </w:t>
+        <w:t>    product_id     </w:t>
       </w:r>
       <w:r>
         <w:rPr>
@@ -7726,31 +6129,7 @@
           <w:bdr w:val="none" w:sz="0" w:space="0" w:color="auto" w:frame="1"/>
           <w:lang w:eastAsia="en-GB"/>
         </w:rPr>
-        <w:t> products (</w:t>
-      </w:r>
-      <w:proofErr w:type="spellStart"/>
-      <w:r>
-        <w:rPr>
-          <w:rFonts w:ascii="Consolas" w:eastAsia="Times New Roman" w:hAnsi="Consolas" w:cs="Times New Roman"/>
-          <w:color w:val="979694"/>
-          <w:sz w:val="18"/>
-          <w:szCs w:val="18"/>
-          <w:bdr w:val="none" w:sz="0" w:space="0" w:color="auto" w:frame="1"/>
-          <w:lang w:eastAsia="en-GB"/>
-        </w:rPr>
-        <w:t>product_id</w:t>
-      </w:r>
-      <w:proofErr w:type="spellEnd"/>
-      <w:r>
-        <w:rPr>
-          <w:rFonts w:ascii="Consolas" w:eastAsia="Times New Roman" w:hAnsi="Consolas" w:cs="Times New Roman"/>
-          <w:color w:val="979694"/>
-          <w:sz w:val="18"/>
-          <w:szCs w:val="18"/>
-          <w:bdr w:val="none" w:sz="0" w:space="0" w:color="auto" w:frame="1"/>
-          <w:lang w:eastAsia="en-GB"/>
-        </w:rPr>
-        <w:t>)   </w:t>
+        <w:t> products (product_id)   </w:t>
       </w:r>
     </w:p>
     <w:p>
@@ -7856,31 +6235,7 @@
           <w:bdr w:val="none" w:sz="0" w:space="0" w:color="auto" w:frame="1"/>
           <w:lang w:eastAsia="en-GB"/>
         </w:rPr>
-        <w:t>    </w:t>
-      </w:r>
-      <w:proofErr w:type="spellStart"/>
-      <w:r>
-        <w:rPr>
-          <w:rFonts w:ascii="Consolas" w:eastAsia="Times New Roman" w:hAnsi="Consolas" w:cs="Times New Roman"/>
-          <w:color w:val="979694"/>
-          <w:sz w:val="18"/>
-          <w:szCs w:val="18"/>
-          <w:bdr w:val="none" w:sz="0" w:space="0" w:color="auto" w:frame="1"/>
-          <w:lang w:eastAsia="en-GB"/>
-        </w:rPr>
-        <w:t>product_rating</w:t>
-      </w:r>
-      <w:proofErr w:type="spellEnd"/>
-      <w:r>
-        <w:rPr>
-          <w:rFonts w:ascii="Consolas" w:eastAsia="Times New Roman" w:hAnsi="Consolas" w:cs="Times New Roman"/>
-          <w:color w:val="979694"/>
-          <w:sz w:val="18"/>
-          <w:szCs w:val="18"/>
-          <w:bdr w:val="none" w:sz="0" w:space="0" w:color="auto" w:frame="1"/>
-          <w:lang w:eastAsia="en-GB"/>
-        </w:rPr>
-        <w:t> TEXT    </w:t>
+        <w:t>    product_rating TEXT    </w:t>
       </w:r>
       <w:r>
         <w:rPr>
@@ -7955,31 +6310,7 @@
           <w:bdr w:val="none" w:sz="0" w:space="0" w:color="auto" w:frame="1"/>
           <w:lang w:eastAsia="en-GB"/>
         </w:rPr>
-        <w:t>    </w:t>
-      </w:r>
-      <w:proofErr w:type="spellStart"/>
-      <w:r>
-        <w:rPr>
-          <w:rFonts w:ascii="Consolas" w:eastAsia="Times New Roman" w:hAnsi="Consolas" w:cs="Times New Roman"/>
-          <w:color w:val="979694"/>
-          <w:sz w:val="18"/>
-          <w:szCs w:val="18"/>
-          <w:bdr w:val="none" w:sz="0" w:space="0" w:color="auto" w:frame="1"/>
-          <w:lang w:eastAsia="en-GB"/>
-        </w:rPr>
-        <w:t>product_review</w:t>
-      </w:r>
-      <w:proofErr w:type="spellEnd"/>
-      <w:r>
-        <w:rPr>
-          <w:rFonts w:ascii="Consolas" w:eastAsia="Times New Roman" w:hAnsi="Consolas" w:cs="Times New Roman"/>
-          <w:color w:val="979694"/>
-          <w:sz w:val="18"/>
-          <w:szCs w:val="18"/>
-          <w:bdr w:val="none" w:sz="0" w:space="0" w:color="auto" w:frame="1"/>
-          <w:lang w:eastAsia="en-GB"/>
-        </w:rPr>
-        <w:t> TEXT    </w:t>
+        <w:t>    product_review TEXT    </w:t>
       </w:r>
       <w:r>
         <w:rPr>
@@ -8054,31 +6385,7 @@
           <w:bdr w:val="none" w:sz="0" w:space="0" w:color="auto" w:frame="1"/>
           <w:lang w:eastAsia="en-GB"/>
         </w:rPr>
-        <w:t>    </w:t>
-      </w:r>
-      <w:proofErr w:type="spellStart"/>
-      <w:r>
-        <w:rPr>
-          <w:rFonts w:ascii="Consolas" w:eastAsia="Times New Roman" w:hAnsi="Consolas" w:cs="Times New Roman"/>
-          <w:color w:val="979694"/>
-          <w:sz w:val="18"/>
-          <w:szCs w:val="18"/>
-          <w:bdr w:val="none" w:sz="0" w:space="0" w:color="auto" w:frame="1"/>
-          <w:lang w:eastAsia="en-GB"/>
-        </w:rPr>
-        <w:t>shopper_id</w:t>
-      </w:r>
-      <w:proofErr w:type="spellEnd"/>
-      <w:r>
-        <w:rPr>
-          <w:rFonts w:ascii="Consolas" w:eastAsia="Times New Roman" w:hAnsi="Consolas" w:cs="Times New Roman"/>
-          <w:color w:val="979694"/>
-          <w:sz w:val="18"/>
-          <w:szCs w:val="18"/>
-          <w:bdr w:val="none" w:sz="0" w:space="0" w:color="auto" w:frame="1"/>
-          <w:lang w:eastAsia="en-GB"/>
-        </w:rPr>
-        <w:t>     </w:t>
+        <w:t>    shopper_id     </w:t>
       </w:r>
       <w:r>
         <w:rPr>
@@ -8126,31 +6433,7 @@
           <w:bdr w:val="none" w:sz="0" w:space="0" w:color="auto" w:frame="1"/>
           <w:lang w:eastAsia="en-GB"/>
         </w:rPr>
-        <w:t> shoppers (</w:t>
-      </w:r>
-      <w:proofErr w:type="spellStart"/>
-      <w:r>
-        <w:rPr>
-          <w:rFonts w:ascii="Consolas" w:eastAsia="Times New Roman" w:hAnsi="Consolas" w:cs="Times New Roman"/>
-          <w:color w:val="979694"/>
-          <w:sz w:val="18"/>
-          <w:szCs w:val="18"/>
-          <w:bdr w:val="none" w:sz="0" w:space="0" w:color="auto" w:frame="1"/>
-          <w:lang w:eastAsia="en-GB"/>
-        </w:rPr>
-        <w:t>shopper_id</w:t>
-      </w:r>
-      <w:proofErr w:type="spellEnd"/>
-      <w:r>
-        <w:rPr>
-          <w:rFonts w:ascii="Consolas" w:eastAsia="Times New Roman" w:hAnsi="Consolas" w:cs="Times New Roman"/>
-          <w:color w:val="979694"/>
-          <w:sz w:val="18"/>
-          <w:szCs w:val="18"/>
-          <w:bdr w:val="none" w:sz="0" w:space="0" w:color="auto" w:frame="1"/>
-          <w:lang w:eastAsia="en-GB"/>
-        </w:rPr>
-        <w:t>)   </w:t>
+        <w:t> shoppers (shopper_id)   </w:t>
       </w:r>
     </w:p>
     <w:p>
@@ -8256,31 +6539,7 @@
           <w:bdr w:val="none" w:sz="0" w:space="0" w:color="auto" w:frame="1"/>
           <w:lang w:eastAsia="en-GB"/>
         </w:rPr>
-        <w:t>    </w:t>
-      </w:r>
-      <w:proofErr w:type="spellStart"/>
-      <w:r>
-        <w:rPr>
-          <w:rFonts w:ascii="Consolas" w:eastAsia="Times New Roman" w:hAnsi="Consolas" w:cs="Times New Roman"/>
-          <w:color w:val="979694"/>
-          <w:sz w:val="18"/>
-          <w:szCs w:val="18"/>
-          <w:bdr w:val="none" w:sz="0" w:space="0" w:color="auto" w:frame="1"/>
-          <w:lang w:eastAsia="en-GB"/>
-        </w:rPr>
-        <w:t>review_number</w:t>
-      </w:r>
-      <w:proofErr w:type="spellEnd"/>
-      <w:r>
-        <w:rPr>
-          <w:rFonts w:ascii="Consolas" w:eastAsia="Times New Roman" w:hAnsi="Consolas" w:cs="Times New Roman"/>
-          <w:color w:val="979694"/>
-          <w:sz w:val="18"/>
-          <w:szCs w:val="18"/>
-          <w:bdr w:val="none" w:sz="0" w:space="0" w:color="auto" w:frame="1"/>
-          <w:lang w:eastAsia="en-GB"/>
-        </w:rPr>
-        <w:t>  </w:t>
+        <w:t>    review_number  </w:t>
       </w:r>
       <w:r>
         <w:rPr>
@@ -8546,31 +6805,7 @@
           <w:bdr w:val="none" w:sz="0" w:space="0" w:color="auto" w:frame="1"/>
           <w:lang w:eastAsia="en-GB"/>
         </w:rPr>
-        <w:t> </w:t>
-      </w:r>
-      <w:proofErr w:type="spellStart"/>
-      <w:r>
-        <w:rPr>
-          <w:rFonts w:ascii="Consolas" w:eastAsia="Times New Roman" w:hAnsi="Consolas" w:cs="Times New Roman"/>
-          <w:color w:val="979694"/>
-          <w:sz w:val="18"/>
-          <w:szCs w:val="18"/>
-          <w:bdr w:val="none" w:sz="0" w:space="0" w:color="auto" w:frame="1"/>
-          <w:lang w:eastAsia="en-GB"/>
-        </w:rPr>
-        <w:t>product_QnA</w:t>
-      </w:r>
-      <w:proofErr w:type="spellEnd"/>
-      <w:r>
-        <w:rPr>
-          <w:rFonts w:ascii="Consolas" w:eastAsia="Times New Roman" w:hAnsi="Consolas" w:cs="Times New Roman"/>
-          <w:color w:val="979694"/>
-          <w:sz w:val="18"/>
-          <w:szCs w:val="18"/>
-          <w:bdr w:val="none" w:sz="0" w:space="0" w:color="auto" w:frame="1"/>
-          <w:lang w:eastAsia="en-GB"/>
-        </w:rPr>
-        <w:t> (  </w:t>
+        <w:t> product_QnA (  </w:t>
       </w:r>
     </w:p>
     <w:p>
@@ -8601,31 +6836,7 @@
           <w:bdr w:val="none" w:sz="0" w:space="0" w:color="auto" w:frame="1"/>
           <w:lang w:eastAsia="en-GB"/>
         </w:rPr>
-        <w:t>    </w:t>
-      </w:r>
-      <w:proofErr w:type="spellStart"/>
-      <w:r>
-        <w:rPr>
-          <w:rFonts w:ascii="Consolas" w:eastAsia="Times New Roman" w:hAnsi="Consolas" w:cs="Times New Roman"/>
-          <w:color w:val="979694"/>
-          <w:sz w:val="18"/>
-          <w:szCs w:val="18"/>
-          <w:bdr w:val="none" w:sz="0" w:space="0" w:color="auto" w:frame="1"/>
-          <w:lang w:eastAsia="en-GB"/>
-        </w:rPr>
-        <w:t>product_id</w:t>
-      </w:r>
-      <w:proofErr w:type="spellEnd"/>
-      <w:r>
-        <w:rPr>
-          <w:rFonts w:ascii="Consolas" w:eastAsia="Times New Roman" w:hAnsi="Consolas" w:cs="Times New Roman"/>
-          <w:color w:val="979694"/>
-          <w:sz w:val="18"/>
-          <w:szCs w:val="18"/>
-          <w:bdr w:val="none" w:sz="0" w:space="0" w:color="auto" w:frame="1"/>
-          <w:lang w:eastAsia="en-GB"/>
-        </w:rPr>
-        <w:t>      </w:t>
+        <w:t>    product_id      </w:t>
       </w:r>
       <w:r>
         <w:rPr>
@@ -8673,31 +6884,7 @@
           <w:bdr w:val="none" w:sz="0" w:space="0" w:color="auto" w:frame="1"/>
           <w:lang w:eastAsia="en-GB"/>
         </w:rPr>
-        <w:t> products (</w:t>
-      </w:r>
-      <w:proofErr w:type="spellStart"/>
-      <w:r>
-        <w:rPr>
-          <w:rFonts w:ascii="Consolas" w:eastAsia="Times New Roman" w:hAnsi="Consolas" w:cs="Times New Roman"/>
-          <w:color w:val="979694"/>
-          <w:sz w:val="18"/>
-          <w:szCs w:val="18"/>
-          <w:bdr w:val="none" w:sz="0" w:space="0" w:color="auto" w:frame="1"/>
-          <w:lang w:eastAsia="en-GB"/>
-        </w:rPr>
-        <w:t>product_id</w:t>
-      </w:r>
-      <w:proofErr w:type="spellEnd"/>
-      <w:r>
-        <w:rPr>
-          <w:rFonts w:ascii="Consolas" w:eastAsia="Times New Roman" w:hAnsi="Consolas" w:cs="Times New Roman"/>
-          <w:color w:val="979694"/>
-          <w:sz w:val="18"/>
-          <w:szCs w:val="18"/>
-          <w:bdr w:val="none" w:sz="0" w:space="0" w:color="auto" w:frame="1"/>
-          <w:lang w:eastAsia="en-GB"/>
-        </w:rPr>
-        <w:t>)   </w:t>
+        <w:t> products (product_id)   </w:t>
       </w:r>
     </w:p>
     <w:p>
@@ -8803,31 +6990,7 @@
           <w:bdr w:val="none" w:sz="0" w:space="0" w:color="auto" w:frame="1"/>
           <w:lang w:eastAsia="en-GB"/>
         </w:rPr>
-        <w:t>    </w:t>
-      </w:r>
-      <w:proofErr w:type="spellStart"/>
-      <w:r>
-        <w:rPr>
-          <w:rFonts w:ascii="Consolas" w:eastAsia="Times New Roman" w:hAnsi="Consolas" w:cs="Times New Roman"/>
-          <w:color w:val="979694"/>
-          <w:sz w:val="18"/>
-          <w:szCs w:val="18"/>
-          <w:bdr w:val="none" w:sz="0" w:space="0" w:color="auto" w:frame="1"/>
-          <w:lang w:eastAsia="en-GB"/>
-        </w:rPr>
-        <w:t>question_number</w:t>
-      </w:r>
-      <w:proofErr w:type="spellEnd"/>
-      <w:r>
-        <w:rPr>
-          <w:rFonts w:ascii="Consolas" w:eastAsia="Times New Roman" w:hAnsi="Consolas" w:cs="Times New Roman"/>
-          <w:color w:val="979694"/>
-          <w:sz w:val="18"/>
-          <w:szCs w:val="18"/>
-          <w:bdr w:val="none" w:sz="0" w:space="0" w:color="auto" w:frame="1"/>
-          <w:lang w:eastAsia="en-GB"/>
-        </w:rPr>
-        <w:t> </w:t>
+        <w:t>    question_number </w:t>
       </w:r>
       <w:r>
         <w:rPr>
@@ -9255,23 +7418,7 @@
           <w:szCs w:val="24"/>
         </w:rPr>
         <w:br/>
-        <w:t xml:space="preserve">the reason I came to this conclusion, is that the two kinds of reviews both need to be anonymous, and unrelated; </w:t>
-      </w:r>
-      <w:proofErr w:type="gramStart"/>
-      <w:r>
-        <w:rPr>
-          <w:sz w:val="24"/>
-          <w:szCs w:val="24"/>
-        </w:rPr>
-        <w:t>in order for</w:t>
-      </w:r>
-      <w:proofErr w:type="gramEnd"/>
-      <w:r>
-        <w:rPr>
-          <w:sz w:val="24"/>
-          <w:szCs w:val="24"/>
-        </w:rPr>
-        <w:t xml:space="preserve"> them to be unrelated, they needed to be separated. </w:t>
+        <w:t xml:space="preserve">the reason I came to this conclusion, is that the two kinds of reviews both need to be anonymous, and unrelated; in order for them to be unrelated, they needed to be separated. </w:t>
       </w:r>
       <w:r>
         <w:rPr>
@@ -9287,49 +7434,15 @@
           <w:szCs w:val="24"/>
         </w:rPr>
         <w:br/>
-        <w:t xml:space="preserve">the first table, </w:t>
-      </w:r>
-      <w:proofErr w:type="spellStart"/>
-      <w:r>
-        <w:rPr>
-          <w:sz w:val="24"/>
-          <w:szCs w:val="24"/>
-        </w:rPr>
-        <w:t>seller_reviews</w:t>
-      </w:r>
-      <w:proofErr w:type="spellEnd"/>
-      <w:r>
-        <w:rPr>
-          <w:sz w:val="24"/>
-          <w:szCs w:val="24"/>
-        </w:rPr>
-        <w:t xml:space="preserve">, uses </w:t>
-      </w:r>
-      <w:proofErr w:type="spellStart"/>
-      <w:r>
-        <w:rPr>
-          <w:sz w:val="24"/>
-          <w:szCs w:val="24"/>
-        </w:rPr>
-        <w:t>seller_id</w:t>
-      </w:r>
-      <w:proofErr w:type="spellEnd"/>
-      <w:r>
-        <w:rPr>
-          <w:sz w:val="24"/>
-          <w:szCs w:val="24"/>
-        </w:rPr>
-        <w:t xml:space="preserve"> and </w:t>
-      </w:r>
-      <w:proofErr w:type="spellStart"/>
-      <w:r>
-        <w:rPr>
-          <w:sz w:val="24"/>
-          <w:szCs w:val="24"/>
-        </w:rPr>
-        <w:t>shopper_id</w:t>
-      </w:r>
-      <w:proofErr w:type="spellEnd"/>
+        <w:t>the first table, seller_reviews, uses seller_id</w:t>
+      </w:r>
+      <w:r>
+        <w:rPr>
+          <w:sz w:val="24"/>
+          <w:szCs w:val="24"/>
+        </w:rPr>
+        <w:t xml:space="preserve"> and shopper_id</w:t>
+      </w:r>
       <w:r>
         <w:rPr>
           <w:sz w:val="24"/>
@@ -9342,17 +7455,8 @@
           <w:sz w:val="24"/>
           <w:szCs w:val="24"/>
         </w:rPr>
-        <w:t xml:space="preserve"> and </w:t>
-      </w:r>
-      <w:proofErr w:type="gramStart"/>
-      <w:r>
-        <w:rPr>
-          <w:sz w:val="24"/>
-          <w:szCs w:val="24"/>
-        </w:rPr>
-        <w:t>shoppers</w:t>
-      </w:r>
-      <w:proofErr w:type="gramEnd"/>
+        <w:t xml:space="preserve"> and shoppers</w:t>
+      </w:r>
       <w:r>
         <w:rPr>
           <w:sz w:val="24"/>
@@ -9393,78 +7497,14 @@
           <w:sz w:val="24"/>
           <w:szCs w:val="24"/>
         </w:rPr>
-        <w:t xml:space="preserve">provide a relationship to the rest of the database. The primary key is the </w:t>
-      </w:r>
-      <w:proofErr w:type="spellStart"/>
-      <w:r>
-        <w:rPr>
-          <w:sz w:val="24"/>
-          <w:szCs w:val="24"/>
-        </w:rPr>
-        <w:t>review_number</w:t>
-      </w:r>
-      <w:proofErr w:type="spellEnd"/>
-      <w:r>
-        <w:rPr>
-          <w:sz w:val="24"/>
-          <w:szCs w:val="24"/>
-        </w:rPr>
-        <w:t xml:space="preserve">. I originally intended to use </w:t>
-      </w:r>
-      <w:proofErr w:type="spellStart"/>
-      <w:r>
-        <w:rPr>
-          <w:sz w:val="24"/>
-          <w:szCs w:val="24"/>
-        </w:rPr>
-        <w:t>seller_id</w:t>
-      </w:r>
-      <w:proofErr w:type="spellEnd"/>
-      <w:r>
-        <w:rPr>
-          <w:sz w:val="24"/>
-          <w:szCs w:val="24"/>
-        </w:rPr>
-        <w:t xml:space="preserve"> as the primary </w:t>
-      </w:r>
-      <w:proofErr w:type="gramStart"/>
-      <w:r>
-        <w:rPr>
-          <w:sz w:val="24"/>
-          <w:szCs w:val="24"/>
-        </w:rPr>
-        <w:t>key, but</w:t>
-      </w:r>
-      <w:proofErr w:type="gramEnd"/>
-      <w:r>
-        <w:rPr>
-          <w:sz w:val="24"/>
-          <w:szCs w:val="24"/>
-        </w:rPr>
-        <w:t xml:space="preserve"> realised that could cause an issue with multiple reviews for the same seller, as they would have the same value.</w:t>
-      </w:r>
-      <w:r>
-        <w:rPr>
-          <w:sz w:val="24"/>
-          <w:szCs w:val="24"/>
-        </w:rPr>
-        <w:t xml:space="preserve"> The attributes are mostly not null, as they </w:t>
-      </w:r>
-      <w:proofErr w:type="gramStart"/>
-      <w:r>
-        <w:rPr>
-          <w:sz w:val="24"/>
-          <w:szCs w:val="24"/>
-        </w:rPr>
-        <w:t>have to</w:t>
-      </w:r>
-      <w:proofErr w:type="gramEnd"/>
-      <w:r>
-        <w:rPr>
-          <w:sz w:val="24"/>
-          <w:szCs w:val="24"/>
-        </w:rPr>
-        <w:t xml:space="preserve"> be populated for the subsequent data to be worthwhile.</w:t>
+        <w:t>provide a relationship to the rest of the database. The primary key is the review_number. I originally intended to use seller_id as the primary key, but realised that could cause an issue with multiple reviews for the same seller, as they would have the same value.</w:t>
+      </w:r>
+      <w:r>
+        <w:rPr>
+          <w:sz w:val="24"/>
+          <w:szCs w:val="24"/>
+        </w:rPr>
+        <w:t xml:space="preserve"> The attributes are mostly not null, as they have to be populated for the subsequent data to be worthwhile.</w:t>
       </w:r>
       <w:r>
         <w:rPr>
@@ -9581,31 +7621,7 @@
           <w:bdr w:val="none" w:sz="0" w:space="0" w:color="auto" w:frame="1"/>
           <w:lang w:eastAsia="en-GB"/>
         </w:rPr>
-        <w:t> </w:t>
-      </w:r>
-      <w:proofErr w:type="spellStart"/>
-      <w:r>
-        <w:rPr>
-          <w:rFonts w:ascii="Consolas" w:eastAsia="Times New Roman" w:hAnsi="Consolas" w:cs="Times New Roman"/>
-          <w:color w:val="979694"/>
-          <w:sz w:val="14"/>
-          <w:szCs w:val="14"/>
-          <w:bdr w:val="none" w:sz="0" w:space="0" w:color="auto" w:frame="1"/>
-          <w:lang w:eastAsia="en-GB"/>
-        </w:rPr>
-        <w:t>product_reviews</w:t>
-      </w:r>
-      <w:proofErr w:type="spellEnd"/>
-      <w:r>
-        <w:rPr>
-          <w:rFonts w:ascii="Consolas" w:eastAsia="Times New Roman" w:hAnsi="Consolas" w:cs="Times New Roman"/>
-          <w:color w:val="979694"/>
-          <w:sz w:val="14"/>
-          <w:szCs w:val="14"/>
-          <w:bdr w:val="none" w:sz="0" w:space="0" w:color="auto" w:frame="1"/>
-          <w:lang w:eastAsia="en-GB"/>
-        </w:rPr>
-        <w:t>  </w:t>
+        <w:t> product_reviews  </w:t>
       </w:r>
     </w:p>
     <w:p>
@@ -9825,31 +7841,7 @@
           <w:bdr w:val="none" w:sz="0" w:space="0" w:color="auto" w:frame="1"/>
           <w:lang w:eastAsia="en-GB"/>
         </w:rPr>
-        <w:t> </w:t>
-      </w:r>
-      <w:proofErr w:type="spellStart"/>
-      <w:r>
-        <w:rPr>
-          <w:rFonts w:ascii="Consolas" w:eastAsia="Times New Roman" w:hAnsi="Consolas" w:cs="Times New Roman"/>
-          <w:color w:val="979694"/>
-          <w:sz w:val="14"/>
-          <w:szCs w:val="14"/>
-          <w:bdr w:val="none" w:sz="0" w:space="0" w:color="auto" w:frame="1"/>
-          <w:lang w:eastAsia="en-GB"/>
-        </w:rPr>
-        <w:t>product_QnA</w:t>
-      </w:r>
-      <w:proofErr w:type="spellEnd"/>
-      <w:r>
-        <w:rPr>
-          <w:rFonts w:ascii="Consolas" w:eastAsia="Times New Roman" w:hAnsi="Consolas" w:cs="Times New Roman"/>
-          <w:color w:val="979694"/>
-          <w:sz w:val="14"/>
-          <w:szCs w:val="14"/>
-          <w:bdr w:val="none" w:sz="0" w:space="0" w:color="auto" w:frame="1"/>
-          <w:lang w:eastAsia="en-GB"/>
-        </w:rPr>
-        <w:t>  </w:t>
+        <w:t> product_QnA  </w:t>
       </w:r>
     </w:p>
     <w:p>
@@ -10080,31 +8072,7 @@
           <w:bdr w:val="none" w:sz="0" w:space="0" w:color="auto" w:frame="1"/>
           <w:lang w:eastAsia="en-GB"/>
         </w:rPr>
-        <w:t> </w:t>
-      </w:r>
-      <w:proofErr w:type="spellStart"/>
-      <w:r>
-        <w:rPr>
-          <w:rFonts w:ascii="Consolas" w:eastAsia="Times New Roman" w:hAnsi="Consolas" w:cs="Times New Roman"/>
-          <w:color w:val="979694"/>
-          <w:sz w:val="14"/>
-          <w:szCs w:val="14"/>
-          <w:bdr w:val="none" w:sz="0" w:space="0" w:color="auto" w:frame="1"/>
-          <w:lang w:eastAsia="en-GB"/>
-        </w:rPr>
-        <w:t>seller_reviews</w:t>
-      </w:r>
-      <w:proofErr w:type="spellEnd"/>
-      <w:r>
-        <w:rPr>
-          <w:rFonts w:ascii="Consolas" w:eastAsia="Times New Roman" w:hAnsi="Consolas" w:cs="Times New Roman"/>
-          <w:color w:val="979694"/>
-          <w:sz w:val="14"/>
-          <w:szCs w:val="14"/>
-          <w:bdr w:val="none" w:sz="0" w:space="0" w:color="auto" w:frame="1"/>
-          <w:lang w:eastAsia="en-GB"/>
-        </w:rPr>
-        <w:t>  </w:t>
+        <w:t> seller_reviews  </w:t>
       </w:r>
     </w:p>
     <w:p>
@@ -10248,23 +8216,7 @@
           <w:sz w:val="24"/>
           <w:szCs w:val="24"/>
         </w:rPr>
-        <w:t xml:space="preserve"> I had to enter the product ID manually each time, by consulting the tables in </w:t>
-      </w:r>
-      <w:proofErr w:type="spellStart"/>
-      <w:r>
-        <w:rPr>
-          <w:sz w:val="24"/>
-          <w:szCs w:val="24"/>
-        </w:rPr>
-        <w:t>SQLiteStudio</w:t>
-      </w:r>
-      <w:proofErr w:type="spellEnd"/>
-      <w:r>
-        <w:rPr>
-          <w:sz w:val="24"/>
-          <w:szCs w:val="24"/>
-        </w:rPr>
-        <w:t xml:space="preserve">, and picking a random one each time. I did this for each ID for each tables’ foreign key. </w:t>
+        <w:t xml:space="preserve"> I had to enter the product ID manually each time, by consulting the tables in SQLiteStudio, and picking a random one each time. I did this for each ID for each tables’ foreign key. </w:t>
       </w:r>
     </w:p>
     <w:p>
@@ -10355,31 +8307,7 @@
           <w:bdr w:val="none" w:sz="0" w:space="0" w:color="auto" w:frame="1"/>
           <w:lang w:eastAsia="en-GB"/>
         </w:rPr>
-        <w:t>        </w:t>
-      </w:r>
-      <w:proofErr w:type="spellStart"/>
-      <w:r>
-        <w:rPr>
-          <w:rFonts w:ascii="Consolas" w:eastAsia="Times New Roman" w:hAnsi="Consolas" w:cs="Times New Roman"/>
-          <w:color w:val="979694"/>
-          <w:sz w:val="18"/>
-          <w:szCs w:val="18"/>
-          <w:bdr w:val="none" w:sz="0" w:space="0" w:color="auto" w:frame="1"/>
-          <w:lang w:eastAsia="en-GB"/>
-        </w:rPr>
-        <w:t>product_id</w:t>
-      </w:r>
-      <w:proofErr w:type="spellEnd"/>
-      <w:r>
-        <w:rPr>
-          <w:rFonts w:ascii="Consolas" w:eastAsia="Times New Roman" w:hAnsi="Consolas" w:cs="Times New Roman"/>
-          <w:color w:val="979694"/>
-          <w:sz w:val="18"/>
-          <w:szCs w:val="18"/>
-          <w:bdr w:val="none" w:sz="0" w:space="0" w:color="auto" w:frame="1"/>
-          <w:lang w:eastAsia="en-GB"/>
-        </w:rPr>
-        <w:t>  </w:t>
+        <w:t>        product_id  </w:t>
       </w:r>
     </w:p>
     <w:p>
@@ -10410,31 +8338,7 @@
           <w:bdr w:val="none" w:sz="0" w:space="0" w:color="auto" w:frame="1"/>
           <w:lang w:eastAsia="en-GB"/>
         </w:rPr>
-        <w:t>        ,</w:t>
-      </w:r>
-      <w:proofErr w:type="spellStart"/>
-      <w:r>
-        <w:rPr>
-          <w:rFonts w:ascii="Consolas" w:eastAsia="Times New Roman" w:hAnsi="Consolas" w:cs="Times New Roman"/>
-          <w:color w:val="979694"/>
-          <w:sz w:val="18"/>
-          <w:szCs w:val="18"/>
-          <w:bdr w:val="none" w:sz="0" w:space="0" w:color="auto" w:frame="1"/>
-          <w:lang w:eastAsia="en-GB"/>
-        </w:rPr>
-        <w:t>question_number</w:t>
-      </w:r>
-      <w:proofErr w:type="spellEnd"/>
-      <w:r>
-        <w:rPr>
-          <w:rFonts w:ascii="Consolas" w:eastAsia="Times New Roman" w:hAnsi="Consolas" w:cs="Times New Roman"/>
-          <w:color w:val="979694"/>
-          <w:sz w:val="18"/>
-          <w:szCs w:val="18"/>
-          <w:bdr w:val="none" w:sz="0" w:space="0" w:color="auto" w:frame="1"/>
-          <w:lang w:eastAsia="en-GB"/>
-        </w:rPr>
-        <w:t>  </w:t>
+        <w:t>        ,question_number  </w:t>
       </w:r>
     </w:p>
     <w:p>
@@ -10540,31 +8444,7 @@
           <w:bdr w:val="none" w:sz="0" w:space="0" w:color="auto" w:frame="1"/>
           <w:lang w:eastAsia="en-GB"/>
         </w:rPr>
-        <w:t> </w:t>
-      </w:r>
-      <w:proofErr w:type="spellStart"/>
-      <w:r>
-        <w:rPr>
-          <w:rFonts w:ascii="Consolas" w:eastAsia="Times New Roman" w:hAnsi="Consolas" w:cs="Times New Roman"/>
-          <w:color w:val="979694"/>
-          <w:sz w:val="18"/>
-          <w:szCs w:val="18"/>
-          <w:bdr w:val="none" w:sz="0" w:space="0" w:color="auto" w:frame="1"/>
-          <w:lang w:eastAsia="en-GB"/>
-        </w:rPr>
-        <w:t>product_QnA</w:t>
-      </w:r>
-      <w:proofErr w:type="spellEnd"/>
-      <w:r>
-        <w:rPr>
-          <w:rFonts w:ascii="Consolas" w:eastAsia="Times New Roman" w:hAnsi="Consolas" w:cs="Times New Roman"/>
-          <w:color w:val="979694"/>
-          <w:sz w:val="18"/>
-          <w:szCs w:val="18"/>
-          <w:bdr w:val="none" w:sz="0" w:space="0" w:color="auto" w:frame="1"/>
-          <w:lang w:eastAsia="en-GB"/>
-        </w:rPr>
-        <w:t>  </w:t>
+        <w:t> product_QnA  </w:t>
       </w:r>
     </w:p>
     <w:p>
@@ -10632,31 +8512,7 @@
           <w:bdr w:val="none" w:sz="0" w:space="0" w:color="auto" w:frame="1"/>
           <w:lang w:eastAsia="en-GB"/>
         </w:rPr>
-        <w:t> </w:t>
-      </w:r>
-      <w:proofErr w:type="spellStart"/>
-      <w:r>
-        <w:rPr>
-          <w:rFonts w:ascii="Consolas" w:eastAsia="Times New Roman" w:hAnsi="Consolas" w:cs="Times New Roman"/>
-          <w:color w:val="979694"/>
-          <w:sz w:val="18"/>
-          <w:szCs w:val="18"/>
-          <w:bdr w:val="none" w:sz="0" w:space="0" w:color="auto" w:frame="1"/>
-          <w:lang w:eastAsia="en-GB"/>
-        </w:rPr>
-        <w:t>question_number</w:t>
-      </w:r>
-      <w:proofErr w:type="spellEnd"/>
-      <w:r>
-        <w:rPr>
-          <w:rFonts w:ascii="Consolas" w:eastAsia="Times New Roman" w:hAnsi="Consolas" w:cs="Times New Roman"/>
-          <w:color w:val="979694"/>
-          <w:sz w:val="18"/>
-          <w:szCs w:val="18"/>
-          <w:bdr w:val="none" w:sz="0" w:space="0" w:color="auto" w:frame="1"/>
-          <w:lang w:eastAsia="en-GB"/>
-        </w:rPr>
-        <w:t>  </w:t>
+        <w:t> question_number  </w:t>
       </w:r>
     </w:p>
     <w:p>
@@ -10793,31 +8649,7 @@
           <w:bdr w:val="none" w:sz="0" w:space="0" w:color="auto" w:frame="1"/>
           <w:lang w:eastAsia="en-GB"/>
         </w:rPr>
-        <w:t>         </w:t>
-      </w:r>
-      <w:proofErr w:type="spellStart"/>
-      <w:r>
-        <w:rPr>
-          <w:rFonts w:ascii="Consolas" w:eastAsia="Times New Roman" w:hAnsi="Consolas" w:cs="Times New Roman"/>
-          <w:color w:val="979694"/>
-          <w:sz w:val="18"/>
-          <w:szCs w:val="18"/>
-          <w:bdr w:val="none" w:sz="0" w:space="0" w:color="auto" w:frame="1"/>
-          <w:lang w:eastAsia="en-GB"/>
-        </w:rPr>
-        <w:t>product_id</w:t>
-      </w:r>
-      <w:proofErr w:type="spellEnd"/>
-      <w:r>
-        <w:rPr>
-          <w:rFonts w:ascii="Consolas" w:eastAsia="Times New Roman" w:hAnsi="Consolas" w:cs="Times New Roman"/>
-          <w:color w:val="979694"/>
-          <w:sz w:val="18"/>
-          <w:szCs w:val="18"/>
-          <w:bdr w:val="none" w:sz="0" w:space="0" w:color="auto" w:frame="1"/>
-          <w:lang w:eastAsia="en-GB"/>
-        </w:rPr>
-        <w:t>  </w:t>
+        <w:t>         product_id  </w:t>
       </w:r>
     </w:p>
     <w:p>
@@ -10848,31 +8680,7 @@
           <w:bdr w:val="none" w:sz="0" w:space="0" w:color="auto" w:frame="1"/>
           <w:lang w:eastAsia="en-GB"/>
         </w:rPr>
-        <w:t>        ,</w:t>
-      </w:r>
-      <w:proofErr w:type="spellStart"/>
-      <w:r>
-        <w:rPr>
-          <w:rFonts w:ascii="Consolas" w:eastAsia="Times New Roman" w:hAnsi="Consolas" w:cs="Times New Roman"/>
-          <w:color w:val="979694"/>
-          <w:sz w:val="18"/>
-          <w:szCs w:val="18"/>
-          <w:bdr w:val="none" w:sz="0" w:space="0" w:color="auto" w:frame="1"/>
-          <w:lang w:eastAsia="en-GB"/>
-        </w:rPr>
-        <w:t>product_rating</w:t>
-      </w:r>
-      <w:proofErr w:type="spellEnd"/>
-      <w:r>
-        <w:rPr>
-          <w:rFonts w:ascii="Consolas" w:eastAsia="Times New Roman" w:hAnsi="Consolas" w:cs="Times New Roman"/>
-          <w:color w:val="979694"/>
-          <w:sz w:val="18"/>
-          <w:szCs w:val="18"/>
-          <w:bdr w:val="none" w:sz="0" w:space="0" w:color="auto" w:frame="1"/>
-          <w:lang w:eastAsia="en-GB"/>
-        </w:rPr>
-        <w:t>  </w:t>
+        <w:t>        ,product_rating  </w:t>
       </w:r>
     </w:p>
     <w:p>
@@ -10903,31 +8711,7 @@
           <w:bdr w:val="none" w:sz="0" w:space="0" w:color="auto" w:frame="1"/>
           <w:lang w:eastAsia="en-GB"/>
         </w:rPr>
-        <w:t>        ,</w:t>
-      </w:r>
-      <w:proofErr w:type="spellStart"/>
-      <w:r>
-        <w:rPr>
-          <w:rFonts w:ascii="Consolas" w:eastAsia="Times New Roman" w:hAnsi="Consolas" w:cs="Times New Roman"/>
-          <w:color w:val="979694"/>
-          <w:sz w:val="18"/>
-          <w:szCs w:val="18"/>
-          <w:bdr w:val="none" w:sz="0" w:space="0" w:color="auto" w:frame="1"/>
-          <w:lang w:eastAsia="en-GB"/>
-        </w:rPr>
-        <w:t>product_review</w:t>
-      </w:r>
-      <w:proofErr w:type="spellEnd"/>
-      <w:r>
-        <w:rPr>
-          <w:rFonts w:ascii="Consolas" w:eastAsia="Times New Roman" w:hAnsi="Consolas" w:cs="Times New Roman"/>
-          <w:color w:val="979694"/>
-          <w:sz w:val="18"/>
-          <w:szCs w:val="18"/>
-          <w:bdr w:val="none" w:sz="0" w:space="0" w:color="auto" w:frame="1"/>
-          <w:lang w:eastAsia="en-GB"/>
-        </w:rPr>
-        <w:t>  </w:t>
+        <w:t>        ,product_review  </w:t>
       </w:r>
     </w:p>
     <w:p>
@@ -10958,31 +8742,7 @@
           <w:bdr w:val="none" w:sz="0" w:space="0" w:color="auto" w:frame="1"/>
           <w:lang w:eastAsia="en-GB"/>
         </w:rPr>
-        <w:t>        ,</w:t>
-      </w:r>
-      <w:proofErr w:type="spellStart"/>
-      <w:r>
-        <w:rPr>
-          <w:rFonts w:ascii="Consolas" w:eastAsia="Times New Roman" w:hAnsi="Consolas" w:cs="Times New Roman"/>
-          <w:color w:val="979694"/>
-          <w:sz w:val="18"/>
-          <w:szCs w:val="18"/>
-          <w:bdr w:val="none" w:sz="0" w:space="0" w:color="auto" w:frame="1"/>
-          <w:lang w:eastAsia="en-GB"/>
-        </w:rPr>
-        <w:t>shopper_id</w:t>
-      </w:r>
-      <w:proofErr w:type="spellEnd"/>
-      <w:r>
-        <w:rPr>
-          <w:rFonts w:ascii="Consolas" w:eastAsia="Times New Roman" w:hAnsi="Consolas" w:cs="Times New Roman"/>
-          <w:color w:val="979694"/>
-          <w:sz w:val="18"/>
-          <w:szCs w:val="18"/>
-          <w:bdr w:val="none" w:sz="0" w:space="0" w:color="auto" w:frame="1"/>
-          <w:lang w:eastAsia="en-GB"/>
-        </w:rPr>
-        <w:t>  </w:t>
+        <w:t>        ,shopper_id  </w:t>
       </w:r>
     </w:p>
     <w:p>
@@ -11013,31 +8773,7 @@
           <w:bdr w:val="none" w:sz="0" w:space="0" w:color="auto" w:frame="1"/>
           <w:lang w:eastAsia="en-GB"/>
         </w:rPr>
-        <w:t>        ,</w:t>
-      </w:r>
-      <w:proofErr w:type="spellStart"/>
-      <w:r>
-        <w:rPr>
-          <w:rFonts w:ascii="Consolas" w:eastAsia="Times New Roman" w:hAnsi="Consolas" w:cs="Times New Roman"/>
-          <w:color w:val="979694"/>
-          <w:sz w:val="18"/>
-          <w:szCs w:val="18"/>
-          <w:bdr w:val="none" w:sz="0" w:space="0" w:color="auto" w:frame="1"/>
-          <w:lang w:eastAsia="en-GB"/>
-        </w:rPr>
-        <w:t>review_number</w:t>
-      </w:r>
-      <w:proofErr w:type="spellEnd"/>
-      <w:r>
-        <w:rPr>
-          <w:rFonts w:ascii="Consolas" w:eastAsia="Times New Roman" w:hAnsi="Consolas" w:cs="Times New Roman"/>
-          <w:color w:val="979694"/>
-          <w:sz w:val="18"/>
-          <w:szCs w:val="18"/>
-          <w:bdr w:val="none" w:sz="0" w:space="0" w:color="auto" w:frame="1"/>
-          <w:lang w:eastAsia="en-GB"/>
-        </w:rPr>
-        <w:t>  </w:t>
+        <w:t>        ,review_number  </w:t>
       </w:r>
     </w:p>
     <w:p>
@@ -11081,31 +8817,7 @@
           <w:bdr w:val="none" w:sz="0" w:space="0" w:color="auto" w:frame="1"/>
           <w:lang w:eastAsia="en-GB"/>
         </w:rPr>
-        <w:t> </w:t>
-      </w:r>
-      <w:proofErr w:type="spellStart"/>
-      <w:r>
-        <w:rPr>
-          <w:rFonts w:ascii="Consolas" w:eastAsia="Times New Roman" w:hAnsi="Consolas" w:cs="Times New Roman"/>
-          <w:color w:val="979694"/>
-          <w:sz w:val="18"/>
-          <w:szCs w:val="18"/>
-          <w:bdr w:val="none" w:sz="0" w:space="0" w:color="auto" w:frame="1"/>
-          <w:lang w:eastAsia="en-GB"/>
-        </w:rPr>
-        <w:t>product_reviews</w:t>
-      </w:r>
-      <w:proofErr w:type="spellEnd"/>
-      <w:r>
-        <w:rPr>
-          <w:rFonts w:ascii="Consolas" w:eastAsia="Times New Roman" w:hAnsi="Consolas" w:cs="Times New Roman"/>
-          <w:color w:val="979694"/>
-          <w:sz w:val="18"/>
-          <w:szCs w:val="18"/>
-          <w:bdr w:val="none" w:sz="0" w:space="0" w:color="auto" w:frame="1"/>
-          <w:lang w:eastAsia="en-GB"/>
-        </w:rPr>
-        <w:t>  </w:t>
+        <w:t> product_reviews  </w:t>
       </w:r>
     </w:p>
     <w:p>
@@ -11173,31 +8885,7 @@
           <w:bdr w:val="none" w:sz="0" w:space="0" w:color="auto" w:frame="1"/>
           <w:lang w:eastAsia="en-GB"/>
         </w:rPr>
-        <w:t> </w:t>
-      </w:r>
-      <w:proofErr w:type="spellStart"/>
-      <w:r>
-        <w:rPr>
-          <w:rFonts w:ascii="Consolas" w:eastAsia="Times New Roman" w:hAnsi="Consolas" w:cs="Times New Roman"/>
-          <w:color w:val="979694"/>
-          <w:sz w:val="18"/>
-          <w:szCs w:val="18"/>
-          <w:bdr w:val="none" w:sz="0" w:space="0" w:color="auto" w:frame="1"/>
-          <w:lang w:eastAsia="en-GB"/>
-        </w:rPr>
-        <w:t>review_number</w:t>
-      </w:r>
-      <w:proofErr w:type="spellEnd"/>
-      <w:r>
-        <w:rPr>
-          <w:rFonts w:ascii="Consolas" w:eastAsia="Times New Roman" w:hAnsi="Consolas" w:cs="Times New Roman"/>
-          <w:color w:val="979694"/>
-          <w:sz w:val="18"/>
-          <w:szCs w:val="18"/>
-          <w:bdr w:val="none" w:sz="0" w:space="0" w:color="auto" w:frame="1"/>
-          <w:lang w:eastAsia="en-GB"/>
-        </w:rPr>
-        <w:t>  </w:t>
+        <w:t> review_number  </w:t>
       </w:r>
     </w:p>
     <w:p>
@@ -11334,31 +9022,7 @@
           <w:bdr w:val="none" w:sz="0" w:space="0" w:color="auto" w:frame="1"/>
           <w:lang w:eastAsia="en-GB"/>
         </w:rPr>
-        <w:t>         </w:t>
-      </w:r>
-      <w:proofErr w:type="spellStart"/>
-      <w:r>
-        <w:rPr>
-          <w:rFonts w:ascii="Consolas" w:eastAsia="Times New Roman" w:hAnsi="Consolas" w:cs="Times New Roman"/>
-          <w:color w:val="979694"/>
-          <w:sz w:val="18"/>
-          <w:szCs w:val="18"/>
-          <w:bdr w:val="none" w:sz="0" w:space="0" w:color="auto" w:frame="1"/>
-          <w:lang w:eastAsia="en-GB"/>
-        </w:rPr>
-        <w:t>seller_id</w:t>
-      </w:r>
-      <w:proofErr w:type="spellEnd"/>
-      <w:r>
-        <w:rPr>
-          <w:rFonts w:ascii="Consolas" w:eastAsia="Times New Roman" w:hAnsi="Consolas" w:cs="Times New Roman"/>
-          <w:color w:val="979694"/>
-          <w:sz w:val="18"/>
-          <w:szCs w:val="18"/>
-          <w:bdr w:val="none" w:sz="0" w:space="0" w:color="auto" w:frame="1"/>
-          <w:lang w:eastAsia="en-GB"/>
-        </w:rPr>
-        <w:t>  </w:t>
+        <w:t>         seller_id  </w:t>
       </w:r>
     </w:p>
     <w:p>
@@ -11389,31 +9053,7 @@
           <w:bdr w:val="none" w:sz="0" w:space="0" w:color="auto" w:frame="1"/>
           <w:lang w:eastAsia="en-GB"/>
         </w:rPr>
-        <w:t>        ,</w:t>
-      </w:r>
-      <w:proofErr w:type="spellStart"/>
-      <w:r>
-        <w:rPr>
-          <w:rFonts w:ascii="Consolas" w:eastAsia="Times New Roman" w:hAnsi="Consolas" w:cs="Times New Roman"/>
-          <w:color w:val="979694"/>
-          <w:sz w:val="18"/>
-          <w:szCs w:val="18"/>
-          <w:bdr w:val="none" w:sz="0" w:space="0" w:color="auto" w:frame="1"/>
-          <w:lang w:eastAsia="en-GB"/>
-        </w:rPr>
-        <w:t>seller_rating</w:t>
-      </w:r>
-      <w:proofErr w:type="spellEnd"/>
-      <w:r>
-        <w:rPr>
-          <w:rFonts w:ascii="Consolas" w:eastAsia="Times New Roman" w:hAnsi="Consolas" w:cs="Times New Roman"/>
-          <w:color w:val="979694"/>
-          <w:sz w:val="18"/>
-          <w:szCs w:val="18"/>
-          <w:bdr w:val="none" w:sz="0" w:space="0" w:color="auto" w:frame="1"/>
-          <w:lang w:eastAsia="en-GB"/>
-        </w:rPr>
-        <w:t>  </w:t>
+        <w:t>        ,seller_rating  </w:t>
       </w:r>
     </w:p>
     <w:p>
@@ -11444,31 +9084,7 @@
           <w:bdr w:val="none" w:sz="0" w:space="0" w:color="auto" w:frame="1"/>
           <w:lang w:eastAsia="en-GB"/>
         </w:rPr>
-        <w:t>        ,</w:t>
-      </w:r>
-      <w:proofErr w:type="spellStart"/>
-      <w:r>
-        <w:rPr>
-          <w:rFonts w:ascii="Consolas" w:eastAsia="Times New Roman" w:hAnsi="Consolas" w:cs="Times New Roman"/>
-          <w:color w:val="979694"/>
-          <w:sz w:val="18"/>
-          <w:szCs w:val="18"/>
-          <w:bdr w:val="none" w:sz="0" w:space="0" w:color="auto" w:frame="1"/>
-          <w:lang w:eastAsia="en-GB"/>
-        </w:rPr>
-        <w:t>seller_review</w:t>
-      </w:r>
-      <w:proofErr w:type="spellEnd"/>
-      <w:r>
-        <w:rPr>
-          <w:rFonts w:ascii="Consolas" w:eastAsia="Times New Roman" w:hAnsi="Consolas" w:cs="Times New Roman"/>
-          <w:color w:val="979694"/>
-          <w:sz w:val="18"/>
-          <w:szCs w:val="18"/>
-          <w:bdr w:val="none" w:sz="0" w:space="0" w:color="auto" w:frame="1"/>
-          <w:lang w:eastAsia="en-GB"/>
-        </w:rPr>
-        <w:t>  </w:t>
+        <w:t>        ,seller_review  </w:t>
       </w:r>
     </w:p>
     <w:p>
@@ -11499,31 +9115,7 @@
           <w:bdr w:val="none" w:sz="0" w:space="0" w:color="auto" w:frame="1"/>
           <w:lang w:eastAsia="en-GB"/>
         </w:rPr>
-        <w:t>        ,</w:t>
-      </w:r>
-      <w:proofErr w:type="spellStart"/>
-      <w:r>
-        <w:rPr>
-          <w:rFonts w:ascii="Consolas" w:eastAsia="Times New Roman" w:hAnsi="Consolas" w:cs="Times New Roman"/>
-          <w:color w:val="979694"/>
-          <w:sz w:val="18"/>
-          <w:szCs w:val="18"/>
-          <w:bdr w:val="none" w:sz="0" w:space="0" w:color="auto" w:frame="1"/>
-          <w:lang w:eastAsia="en-GB"/>
-        </w:rPr>
-        <w:t>shopper_id</w:t>
-      </w:r>
-      <w:proofErr w:type="spellEnd"/>
-      <w:r>
-        <w:rPr>
-          <w:rFonts w:ascii="Consolas" w:eastAsia="Times New Roman" w:hAnsi="Consolas" w:cs="Times New Roman"/>
-          <w:color w:val="979694"/>
-          <w:sz w:val="18"/>
-          <w:szCs w:val="18"/>
-          <w:bdr w:val="none" w:sz="0" w:space="0" w:color="auto" w:frame="1"/>
-          <w:lang w:eastAsia="en-GB"/>
-        </w:rPr>
-        <w:t>  </w:t>
+        <w:t>        ,shopper_id  </w:t>
       </w:r>
     </w:p>
     <w:p>
@@ -11554,31 +9146,7 @@
           <w:bdr w:val="none" w:sz="0" w:space="0" w:color="auto" w:frame="1"/>
           <w:lang w:eastAsia="en-GB"/>
         </w:rPr>
-        <w:t>        ,</w:t>
-      </w:r>
-      <w:proofErr w:type="spellStart"/>
-      <w:r>
-        <w:rPr>
-          <w:rFonts w:ascii="Consolas" w:eastAsia="Times New Roman" w:hAnsi="Consolas" w:cs="Times New Roman"/>
-          <w:color w:val="979694"/>
-          <w:sz w:val="18"/>
-          <w:szCs w:val="18"/>
-          <w:bdr w:val="none" w:sz="0" w:space="0" w:color="auto" w:frame="1"/>
-          <w:lang w:eastAsia="en-GB"/>
-        </w:rPr>
-        <w:t>review_number</w:t>
-      </w:r>
-      <w:proofErr w:type="spellEnd"/>
-      <w:r>
-        <w:rPr>
-          <w:rFonts w:ascii="Consolas" w:eastAsia="Times New Roman" w:hAnsi="Consolas" w:cs="Times New Roman"/>
-          <w:color w:val="979694"/>
-          <w:sz w:val="18"/>
-          <w:szCs w:val="18"/>
-          <w:bdr w:val="none" w:sz="0" w:space="0" w:color="auto" w:frame="1"/>
-          <w:lang w:eastAsia="en-GB"/>
-        </w:rPr>
-        <w:t>  </w:t>
+        <w:t>        ,review_number  </w:t>
       </w:r>
     </w:p>
     <w:p>
@@ -11622,31 +9190,7 @@
           <w:bdr w:val="none" w:sz="0" w:space="0" w:color="auto" w:frame="1"/>
           <w:lang w:eastAsia="en-GB"/>
         </w:rPr>
-        <w:t> </w:t>
-      </w:r>
-      <w:proofErr w:type="spellStart"/>
-      <w:r>
-        <w:rPr>
-          <w:rFonts w:ascii="Consolas" w:eastAsia="Times New Roman" w:hAnsi="Consolas" w:cs="Times New Roman"/>
-          <w:color w:val="979694"/>
-          <w:sz w:val="18"/>
-          <w:szCs w:val="18"/>
-          <w:bdr w:val="none" w:sz="0" w:space="0" w:color="auto" w:frame="1"/>
-          <w:lang w:eastAsia="en-GB"/>
-        </w:rPr>
-        <w:t>seller_reviews</w:t>
-      </w:r>
-      <w:proofErr w:type="spellEnd"/>
-      <w:r>
-        <w:rPr>
-          <w:rFonts w:ascii="Consolas" w:eastAsia="Times New Roman" w:hAnsi="Consolas" w:cs="Times New Roman"/>
-          <w:color w:val="979694"/>
-          <w:sz w:val="18"/>
-          <w:szCs w:val="18"/>
-          <w:bdr w:val="none" w:sz="0" w:space="0" w:color="auto" w:frame="1"/>
-          <w:lang w:eastAsia="en-GB"/>
-        </w:rPr>
-        <w:t>  </w:t>
+        <w:t> seller_reviews  </w:t>
       </w:r>
     </w:p>
     <w:p>
@@ -11714,31 +9258,7 @@
           <w:bdr w:val="none" w:sz="0" w:space="0" w:color="auto" w:frame="1"/>
           <w:lang w:eastAsia="en-GB"/>
         </w:rPr>
-        <w:t> </w:t>
-      </w:r>
-      <w:proofErr w:type="spellStart"/>
-      <w:r>
-        <w:rPr>
-          <w:rFonts w:ascii="Consolas" w:eastAsia="Times New Roman" w:hAnsi="Consolas" w:cs="Times New Roman"/>
-          <w:color w:val="979694"/>
-          <w:sz w:val="18"/>
-          <w:szCs w:val="18"/>
-          <w:bdr w:val="none" w:sz="0" w:space="0" w:color="auto" w:frame="1"/>
-          <w:lang w:eastAsia="en-GB"/>
-        </w:rPr>
-        <w:t>review_number</w:t>
-      </w:r>
-      <w:proofErr w:type="spellEnd"/>
-      <w:r>
-        <w:rPr>
-          <w:rFonts w:ascii="Consolas" w:eastAsia="Times New Roman" w:hAnsi="Consolas" w:cs="Times New Roman"/>
-          <w:color w:val="979694"/>
-          <w:sz w:val="18"/>
-          <w:szCs w:val="18"/>
-          <w:bdr w:val="none" w:sz="0" w:space="0" w:color="auto" w:frame="1"/>
-          <w:lang w:eastAsia="en-GB"/>
-        </w:rPr>
-        <w:t>  </w:t>
+        <w:t> review_number  </w:t>
       </w:r>
     </w:p>
     <w:p>
@@ -12150,31 +9670,7 @@
           <w:bdr w:val="none" w:sz="0" w:space="0" w:color="auto" w:frame="1"/>
           <w:lang w:eastAsia="en-GB"/>
         </w:rPr>
-        <w:t>      </w:t>
-      </w:r>
-      <w:proofErr w:type="spellStart"/>
-      <w:r>
-        <w:rPr>
-          <w:rFonts w:ascii="Consolas" w:eastAsia="Times New Roman" w:hAnsi="Consolas" w:cs="Times New Roman"/>
-          <w:color w:val="979694"/>
-          <w:sz w:val="18"/>
-          <w:szCs w:val="18"/>
-          <w:bdr w:val="none" w:sz="0" w:space="0" w:color="auto" w:frame="1"/>
-          <w:lang w:eastAsia="en-GB"/>
-        </w:rPr>
-        <w:t>product_id</w:t>
-      </w:r>
-      <w:proofErr w:type="spellEnd"/>
-      <w:r>
-        <w:rPr>
-          <w:rFonts w:ascii="Consolas" w:eastAsia="Times New Roman" w:hAnsi="Consolas" w:cs="Times New Roman"/>
-          <w:color w:val="979694"/>
-          <w:sz w:val="18"/>
-          <w:szCs w:val="18"/>
-          <w:bdr w:val="none" w:sz="0" w:space="0" w:color="auto" w:frame="1"/>
-          <w:lang w:eastAsia="en-GB"/>
-        </w:rPr>
-        <w:t> </w:t>
+        <w:t>      product_id </w:t>
       </w:r>
       <w:r>
         <w:rPr>
@@ -12229,31 +9725,7 @@
           <w:bdr w:val="none" w:sz="0" w:space="0" w:color="auto" w:frame="1"/>
           <w:lang w:eastAsia="en-GB"/>
         </w:rPr>
-        <w:t>     ,</w:t>
-      </w:r>
-      <w:proofErr w:type="spellStart"/>
-      <w:r>
-        <w:rPr>
-          <w:rFonts w:ascii="Consolas" w:eastAsia="Times New Roman" w:hAnsi="Consolas" w:cs="Times New Roman"/>
-          <w:color w:val="979694"/>
-          <w:sz w:val="18"/>
-          <w:szCs w:val="18"/>
-          <w:bdr w:val="none" w:sz="0" w:space="0" w:color="auto" w:frame="1"/>
-          <w:lang w:eastAsia="en-GB"/>
-        </w:rPr>
-        <w:t>product_rating</w:t>
-      </w:r>
-      <w:proofErr w:type="spellEnd"/>
-      <w:r>
-        <w:rPr>
-          <w:rFonts w:ascii="Consolas" w:eastAsia="Times New Roman" w:hAnsi="Consolas" w:cs="Times New Roman"/>
-          <w:color w:val="979694"/>
-          <w:sz w:val="18"/>
-          <w:szCs w:val="18"/>
-          <w:bdr w:val="none" w:sz="0" w:space="0" w:color="auto" w:frame="1"/>
-          <w:lang w:eastAsia="en-GB"/>
-        </w:rPr>
-        <w:t> </w:t>
+        <w:t>     ,product_rating </w:t>
       </w:r>
       <w:r>
         <w:rPr>
@@ -12308,31 +9780,7 @@
           <w:bdr w:val="none" w:sz="0" w:space="0" w:color="auto" w:frame="1"/>
           <w:lang w:eastAsia="en-GB"/>
         </w:rPr>
-        <w:t>     ,</w:t>
-      </w:r>
-      <w:proofErr w:type="spellStart"/>
-      <w:r>
-        <w:rPr>
-          <w:rFonts w:ascii="Consolas" w:eastAsia="Times New Roman" w:hAnsi="Consolas" w:cs="Times New Roman"/>
-          <w:color w:val="979694"/>
-          <w:sz w:val="18"/>
-          <w:szCs w:val="18"/>
-          <w:bdr w:val="none" w:sz="0" w:space="0" w:color="auto" w:frame="1"/>
-          <w:lang w:eastAsia="en-GB"/>
-        </w:rPr>
-        <w:t>product_review</w:t>
-      </w:r>
-      <w:proofErr w:type="spellEnd"/>
-      <w:r>
-        <w:rPr>
-          <w:rFonts w:ascii="Consolas" w:eastAsia="Times New Roman" w:hAnsi="Consolas" w:cs="Times New Roman"/>
-          <w:color w:val="979694"/>
-          <w:sz w:val="18"/>
-          <w:szCs w:val="18"/>
-          <w:bdr w:val="none" w:sz="0" w:space="0" w:color="auto" w:frame="1"/>
-          <w:lang w:eastAsia="en-GB"/>
-        </w:rPr>
-        <w:t> </w:t>
+        <w:t>     ,product_review </w:t>
       </w:r>
       <w:r>
         <w:rPr>
@@ -12387,31 +9835,7 @@
           <w:bdr w:val="none" w:sz="0" w:space="0" w:color="auto" w:frame="1"/>
           <w:lang w:eastAsia="en-GB"/>
         </w:rPr>
-        <w:t>     ,</w:t>
-      </w:r>
-      <w:proofErr w:type="spellStart"/>
-      <w:r>
-        <w:rPr>
-          <w:rFonts w:ascii="Consolas" w:eastAsia="Times New Roman" w:hAnsi="Consolas" w:cs="Times New Roman"/>
-          <w:color w:val="979694"/>
-          <w:sz w:val="18"/>
-          <w:szCs w:val="18"/>
-          <w:bdr w:val="none" w:sz="0" w:space="0" w:color="auto" w:frame="1"/>
-          <w:lang w:eastAsia="en-GB"/>
-        </w:rPr>
-        <w:t>shopper_id</w:t>
-      </w:r>
-      <w:proofErr w:type="spellEnd"/>
-      <w:r>
-        <w:rPr>
-          <w:rFonts w:ascii="Consolas" w:eastAsia="Times New Roman" w:hAnsi="Consolas" w:cs="Times New Roman"/>
-          <w:color w:val="979694"/>
-          <w:sz w:val="18"/>
-          <w:szCs w:val="18"/>
-          <w:bdr w:val="none" w:sz="0" w:space="0" w:color="auto" w:frame="1"/>
-          <w:lang w:eastAsia="en-GB"/>
-        </w:rPr>
-        <w:t> </w:t>
+        <w:t>     ,shopper_id </w:t>
       </w:r>
       <w:r>
         <w:rPr>
@@ -12466,31 +9890,7 @@
           <w:bdr w:val="none" w:sz="0" w:space="0" w:color="auto" w:frame="1"/>
           <w:lang w:eastAsia="en-GB"/>
         </w:rPr>
-        <w:t>     ,</w:t>
-      </w:r>
-      <w:proofErr w:type="spellStart"/>
-      <w:r>
-        <w:rPr>
-          <w:rFonts w:ascii="Consolas" w:eastAsia="Times New Roman" w:hAnsi="Consolas" w:cs="Times New Roman"/>
-          <w:color w:val="979694"/>
-          <w:sz w:val="18"/>
-          <w:szCs w:val="18"/>
-          <w:bdr w:val="none" w:sz="0" w:space="0" w:color="auto" w:frame="1"/>
-          <w:lang w:eastAsia="en-GB"/>
-        </w:rPr>
-        <w:t>shopper_first_name</w:t>
-      </w:r>
-      <w:proofErr w:type="spellEnd"/>
-      <w:r>
-        <w:rPr>
-          <w:rFonts w:ascii="Consolas" w:eastAsia="Times New Roman" w:hAnsi="Consolas" w:cs="Times New Roman"/>
-          <w:color w:val="979694"/>
-          <w:sz w:val="18"/>
-          <w:szCs w:val="18"/>
-          <w:bdr w:val="none" w:sz="0" w:space="0" w:color="auto" w:frame="1"/>
-          <w:lang w:eastAsia="en-GB"/>
-        </w:rPr>
-        <w:t> </w:t>
+        <w:t>     ,shopper_first_name </w:t>
       </w:r>
       <w:r>
         <w:rPr>
@@ -12690,55 +10090,7 @@
           <w:bdr w:val="none" w:sz="0" w:space="0" w:color="auto" w:frame="1"/>
           <w:lang w:eastAsia="en-GB"/>
         </w:rPr>
-        <w:t>    </w:t>
-      </w:r>
-      <w:proofErr w:type="spellStart"/>
-      <w:r>
-        <w:rPr>
-          <w:rFonts w:ascii="Consolas" w:eastAsia="Times New Roman" w:hAnsi="Consolas" w:cs="Times New Roman"/>
-          <w:color w:val="979694"/>
-          <w:sz w:val="18"/>
-          <w:szCs w:val="18"/>
-          <w:bdr w:val="none" w:sz="0" w:space="0" w:color="auto" w:frame="1"/>
-          <w:lang w:eastAsia="en-GB"/>
-        </w:rPr>
-        <w:t>product_reviews</w:t>
-      </w:r>
-      <w:proofErr w:type="spellEnd"/>
-      <w:r>
-        <w:rPr>
-          <w:rFonts w:ascii="Consolas" w:eastAsia="Times New Roman" w:hAnsi="Consolas" w:cs="Times New Roman"/>
-          <w:color w:val="979694"/>
-          <w:sz w:val="18"/>
-          <w:szCs w:val="18"/>
-          <w:bdr w:val="none" w:sz="0" w:space="0" w:color="auto" w:frame="1"/>
-          <w:lang w:eastAsia="en-GB"/>
-        </w:rPr>
-        <w:t> </w:t>
-      </w:r>
-      <w:proofErr w:type="spellStart"/>
-      <w:r>
-        <w:rPr>
-          <w:rFonts w:ascii="Consolas" w:eastAsia="Times New Roman" w:hAnsi="Consolas" w:cs="Times New Roman"/>
-          <w:color w:val="979694"/>
-          <w:sz w:val="18"/>
-          <w:szCs w:val="18"/>
-          <w:bdr w:val="none" w:sz="0" w:space="0" w:color="auto" w:frame="1"/>
-          <w:lang w:eastAsia="en-GB"/>
-        </w:rPr>
-        <w:t>pr</w:t>
-      </w:r>
-      <w:proofErr w:type="spellEnd"/>
-      <w:r>
-        <w:rPr>
-          <w:rFonts w:ascii="Consolas" w:eastAsia="Times New Roman" w:hAnsi="Consolas" w:cs="Times New Roman"/>
-          <w:color w:val="979694"/>
-          <w:sz w:val="18"/>
-          <w:szCs w:val="18"/>
-          <w:bdr w:val="none" w:sz="0" w:space="0" w:color="auto" w:frame="1"/>
-          <w:lang w:eastAsia="en-GB"/>
-        </w:rPr>
-        <w:t> </w:t>
+        <w:t>    product_reviews pr </w:t>
       </w:r>
       <w:r>
         <w:rPr>
@@ -12762,55 +10114,7 @@
           <w:bdr w:val="none" w:sz="0" w:space="0" w:color="auto" w:frame="1"/>
           <w:lang w:eastAsia="en-GB"/>
         </w:rPr>
-        <w:t> </w:t>
-      </w:r>
-      <w:proofErr w:type="spellStart"/>
-      <w:r>
-        <w:rPr>
-          <w:rFonts w:ascii="Consolas" w:eastAsia="Times New Roman" w:hAnsi="Consolas" w:cs="Times New Roman"/>
-          <w:color w:val="979694"/>
-          <w:sz w:val="18"/>
-          <w:szCs w:val="18"/>
-          <w:bdr w:val="none" w:sz="0" w:space="0" w:color="auto" w:frame="1"/>
-          <w:lang w:eastAsia="en-GB"/>
-        </w:rPr>
-        <w:t>pr.product_id</w:t>
-      </w:r>
-      <w:proofErr w:type="spellEnd"/>
-      <w:r>
-        <w:rPr>
-          <w:rFonts w:ascii="Consolas" w:eastAsia="Times New Roman" w:hAnsi="Consolas" w:cs="Times New Roman"/>
-          <w:color w:val="979694"/>
-          <w:sz w:val="18"/>
-          <w:szCs w:val="18"/>
-          <w:bdr w:val="none" w:sz="0" w:space="0" w:color="auto" w:frame="1"/>
-          <w:lang w:eastAsia="en-GB"/>
-        </w:rPr>
-        <w:t> = </w:t>
-      </w:r>
-      <w:proofErr w:type="spellStart"/>
-      <w:r>
-        <w:rPr>
-          <w:rFonts w:ascii="Consolas" w:eastAsia="Times New Roman" w:hAnsi="Consolas" w:cs="Times New Roman"/>
-          <w:color w:val="979694"/>
-          <w:sz w:val="18"/>
-          <w:szCs w:val="18"/>
-          <w:bdr w:val="none" w:sz="0" w:space="0" w:color="auto" w:frame="1"/>
-          <w:lang w:eastAsia="en-GB"/>
-        </w:rPr>
-        <w:t>p.product_id</w:t>
-      </w:r>
-      <w:proofErr w:type="spellEnd"/>
-      <w:r>
-        <w:rPr>
-          <w:rFonts w:ascii="Consolas" w:eastAsia="Times New Roman" w:hAnsi="Consolas" w:cs="Times New Roman"/>
-          <w:color w:val="979694"/>
-          <w:sz w:val="18"/>
-          <w:szCs w:val="18"/>
-          <w:bdr w:val="none" w:sz="0" w:space="0" w:color="auto" w:frame="1"/>
-          <w:lang w:eastAsia="en-GB"/>
-        </w:rPr>
-        <w:t>  </w:t>
+        <w:t> pr.product_id = p.product_id  </w:t>
       </w:r>
     </w:p>
     <w:p>
@@ -12942,55 +10246,7 @@
           <w:bdr w:val="none" w:sz="0" w:space="0" w:color="auto" w:frame="1"/>
           <w:lang w:eastAsia="en-GB"/>
         </w:rPr>
-        <w:t> </w:t>
-      </w:r>
-      <w:proofErr w:type="spellStart"/>
-      <w:r>
-        <w:rPr>
-          <w:rFonts w:ascii="Consolas" w:eastAsia="Times New Roman" w:hAnsi="Consolas" w:cs="Times New Roman"/>
-          <w:color w:val="979694"/>
-          <w:sz w:val="18"/>
-          <w:szCs w:val="18"/>
-          <w:bdr w:val="none" w:sz="0" w:space="0" w:color="auto" w:frame="1"/>
-          <w:lang w:eastAsia="en-GB"/>
-        </w:rPr>
-        <w:t>s.shopper_id</w:t>
-      </w:r>
-      <w:proofErr w:type="spellEnd"/>
-      <w:r>
-        <w:rPr>
-          <w:rFonts w:ascii="Consolas" w:eastAsia="Times New Roman" w:hAnsi="Consolas" w:cs="Times New Roman"/>
-          <w:color w:val="979694"/>
-          <w:sz w:val="18"/>
-          <w:szCs w:val="18"/>
-          <w:bdr w:val="none" w:sz="0" w:space="0" w:color="auto" w:frame="1"/>
-          <w:lang w:eastAsia="en-GB"/>
-        </w:rPr>
-        <w:t> = </w:t>
-      </w:r>
-      <w:proofErr w:type="spellStart"/>
-      <w:r>
-        <w:rPr>
-          <w:rFonts w:ascii="Consolas" w:eastAsia="Times New Roman" w:hAnsi="Consolas" w:cs="Times New Roman"/>
-          <w:color w:val="979694"/>
-          <w:sz w:val="18"/>
-          <w:szCs w:val="18"/>
-          <w:bdr w:val="none" w:sz="0" w:space="0" w:color="auto" w:frame="1"/>
-          <w:lang w:eastAsia="en-GB"/>
-        </w:rPr>
-        <w:t>pr.shopper_id</w:t>
-      </w:r>
-      <w:proofErr w:type="spellEnd"/>
-      <w:r>
-        <w:rPr>
-          <w:rFonts w:ascii="Consolas" w:eastAsia="Times New Roman" w:hAnsi="Consolas" w:cs="Times New Roman"/>
-          <w:color w:val="979694"/>
-          <w:sz w:val="18"/>
-          <w:szCs w:val="18"/>
-          <w:bdr w:val="none" w:sz="0" w:space="0" w:color="auto" w:frame="1"/>
-          <w:lang w:eastAsia="en-GB"/>
-        </w:rPr>
-        <w:t>  </w:t>
+        <w:t> s.shopper_id = pr.shopper_id  </w:t>
       </w:r>
     </w:p>
     <w:p>
@@ -13058,31 +10314,7 @@
           <w:bdr w:val="none" w:sz="0" w:space="0" w:color="auto" w:frame="1"/>
           <w:lang w:eastAsia="en-GB"/>
         </w:rPr>
-        <w:t> </w:t>
-      </w:r>
-      <w:proofErr w:type="spellStart"/>
-      <w:r>
-        <w:rPr>
-          <w:rFonts w:ascii="Consolas" w:eastAsia="Times New Roman" w:hAnsi="Consolas" w:cs="Times New Roman"/>
-          <w:color w:val="979694"/>
-          <w:sz w:val="18"/>
-          <w:szCs w:val="18"/>
-          <w:bdr w:val="none" w:sz="0" w:space="0" w:color="auto" w:frame="1"/>
-          <w:lang w:eastAsia="en-GB"/>
-        </w:rPr>
-        <w:t>shopper_first_name</w:t>
-      </w:r>
-      <w:proofErr w:type="spellEnd"/>
-      <w:r>
-        <w:rPr>
-          <w:rFonts w:ascii="Consolas" w:eastAsia="Times New Roman" w:hAnsi="Consolas" w:cs="Times New Roman"/>
-          <w:color w:val="979694"/>
-          <w:sz w:val="18"/>
-          <w:szCs w:val="18"/>
-          <w:bdr w:val="none" w:sz="0" w:space="0" w:color="auto" w:frame="1"/>
-          <w:lang w:eastAsia="en-GB"/>
-        </w:rPr>
-        <w:t>  </w:t>
+        <w:t> shopper_first_name  </w:t>
       </w:r>
     </w:p>
     <w:p>
@@ -13333,21 +10565,8 @@
           <w:bdr w:val="none" w:sz="0" w:space="0" w:color="auto" w:frame="1"/>
           <w:lang w:eastAsia="en-GB"/>
         </w:rPr>
-        <w:t>      </w:t>
-      </w:r>
-      <w:proofErr w:type="spellStart"/>
-      <w:r>
-        <w:rPr>
-          <w:rFonts w:ascii="Consolas" w:eastAsia="Times New Roman" w:hAnsi="Consolas" w:cs="Times New Roman"/>
-          <w:color w:val="979694"/>
-          <w:sz w:val="18"/>
-          <w:szCs w:val="18"/>
-          <w:bdr w:val="none" w:sz="0" w:space="0" w:color="auto" w:frame="1"/>
-          <w:lang w:eastAsia="en-GB"/>
-        </w:rPr>
-        <w:t>product_description</w:t>
-      </w:r>
-      <w:proofErr w:type="spellEnd"/>
+        <w:t>      product_description</w:t>
+      </w:r>
       <w:r>
         <w:rPr>
           <w:rFonts w:ascii="Consolas" w:eastAsia="Times New Roman" w:hAnsi="Consolas" w:cs="Times New Roman"/>
@@ -13399,31 +10618,7 @@
           <w:bdr w:val="none" w:sz="0" w:space="0" w:color="auto" w:frame="1"/>
           <w:lang w:eastAsia="en-GB"/>
         </w:rPr>
-        <w:t>     ,</w:t>
-      </w:r>
-      <w:proofErr w:type="spellStart"/>
-      <w:r>
-        <w:rPr>
-          <w:rFonts w:ascii="Consolas" w:eastAsia="Times New Roman" w:hAnsi="Consolas" w:cs="Times New Roman"/>
-          <w:color w:val="979694"/>
-          <w:sz w:val="18"/>
-          <w:szCs w:val="18"/>
-          <w:bdr w:val="none" w:sz="0" w:space="0" w:color="auto" w:frame="1"/>
-          <w:lang w:eastAsia="en-GB"/>
-        </w:rPr>
-        <w:t>product_id</w:t>
-      </w:r>
-      <w:proofErr w:type="spellEnd"/>
-      <w:r>
-        <w:rPr>
-          <w:rFonts w:ascii="Consolas" w:eastAsia="Times New Roman" w:hAnsi="Consolas" w:cs="Times New Roman"/>
-          <w:color w:val="979694"/>
-          <w:sz w:val="18"/>
-          <w:szCs w:val="18"/>
-          <w:bdr w:val="none" w:sz="0" w:space="0" w:color="auto" w:frame="1"/>
-          <w:lang w:eastAsia="en-GB"/>
-        </w:rPr>
-        <w:t> </w:t>
+        <w:t>     ,product_id </w:t>
       </w:r>
       <w:r>
         <w:rPr>
@@ -13527,31 +10722,7 @@
           <w:bdr w:val="none" w:sz="0" w:space="0" w:color="auto" w:frame="1"/>
           <w:lang w:eastAsia="en-GB"/>
         </w:rPr>
-        <w:t>     ,</w:t>
-      </w:r>
-      <w:proofErr w:type="spellStart"/>
-      <w:r>
-        <w:rPr>
-          <w:rFonts w:ascii="Consolas" w:eastAsia="Times New Roman" w:hAnsi="Consolas" w:cs="Times New Roman"/>
-          <w:color w:val="979694"/>
-          <w:sz w:val="18"/>
-          <w:szCs w:val="18"/>
-          <w:bdr w:val="none" w:sz="0" w:space="0" w:color="auto" w:frame="1"/>
-          <w:lang w:eastAsia="en-GB"/>
-        </w:rPr>
-        <w:t>question_number</w:t>
-      </w:r>
-      <w:proofErr w:type="spellEnd"/>
-      <w:r>
-        <w:rPr>
-          <w:rFonts w:ascii="Consolas" w:eastAsia="Times New Roman" w:hAnsi="Consolas" w:cs="Times New Roman"/>
-          <w:color w:val="979694"/>
-          <w:sz w:val="18"/>
-          <w:szCs w:val="18"/>
-          <w:bdr w:val="none" w:sz="0" w:space="0" w:color="auto" w:frame="1"/>
-          <w:lang w:eastAsia="en-GB"/>
-        </w:rPr>
-        <w:t> </w:t>
+        <w:t>     ,question_number </w:t>
       </w:r>
       <w:r>
         <w:rPr>
@@ -13725,55 +10896,7 @@
           <w:bdr w:val="none" w:sz="0" w:space="0" w:color="auto" w:frame="1"/>
           <w:lang w:eastAsia="en-GB"/>
         </w:rPr>
-        <w:t>    </w:t>
-      </w:r>
-      <w:proofErr w:type="spellStart"/>
-      <w:r>
-        <w:rPr>
-          <w:rFonts w:ascii="Consolas" w:eastAsia="Times New Roman" w:hAnsi="Consolas" w:cs="Times New Roman"/>
-          <w:color w:val="979694"/>
-          <w:sz w:val="18"/>
-          <w:szCs w:val="18"/>
-          <w:bdr w:val="none" w:sz="0" w:space="0" w:color="auto" w:frame="1"/>
-          <w:lang w:eastAsia="en-GB"/>
-        </w:rPr>
-        <w:t>product_QnA</w:t>
-      </w:r>
-      <w:proofErr w:type="spellEnd"/>
-      <w:r>
-        <w:rPr>
-          <w:rFonts w:ascii="Consolas" w:eastAsia="Times New Roman" w:hAnsi="Consolas" w:cs="Times New Roman"/>
-          <w:color w:val="979694"/>
-          <w:sz w:val="18"/>
-          <w:szCs w:val="18"/>
-          <w:bdr w:val="none" w:sz="0" w:space="0" w:color="auto" w:frame="1"/>
-          <w:lang w:eastAsia="en-GB"/>
-        </w:rPr>
-        <w:t> </w:t>
-      </w:r>
-      <w:proofErr w:type="spellStart"/>
-      <w:r>
-        <w:rPr>
-          <w:rFonts w:ascii="Consolas" w:eastAsia="Times New Roman" w:hAnsi="Consolas" w:cs="Times New Roman"/>
-          <w:color w:val="979694"/>
-          <w:sz w:val="18"/>
-          <w:szCs w:val="18"/>
-          <w:bdr w:val="none" w:sz="0" w:space="0" w:color="auto" w:frame="1"/>
-          <w:lang w:eastAsia="en-GB"/>
-        </w:rPr>
-        <w:t>pq</w:t>
-      </w:r>
-      <w:proofErr w:type="spellEnd"/>
-      <w:r>
-        <w:rPr>
-          <w:rFonts w:ascii="Consolas" w:eastAsia="Times New Roman" w:hAnsi="Consolas" w:cs="Times New Roman"/>
-          <w:color w:val="979694"/>
-          <w:sz w:val="18"/>
-          <w:szCs w:val="18"/>
-          <w:bdr w:val="none" w:sz="0" w:space="0" w:color="auto" w:frame="1"/>
-          <w:lang w:eastAsia="en-GB"/>
-        </w:rPr>
-        <w:t> </w:t>
+        <w:t>    product_QnA pq </w:t>
       </w:r>
       <w:r>
         <w:rPr>
@@ -13797,55 +10920,7 @@
           <w:bdr w:val="none" w:sz="0" w:space="0" w:color="auto" w:frame="1"/>
           <w:lang w:eastAsia="en-GB"/>
         </w:rPr>
-        <w:t> </w:t>
-      </w:r>
-      <w:proofErr w:type="spellStart"/>
-      <w:r>
-        <w:rPr>
-          <w:rFonts w:ascii="Consolas" w:eastAsia="Times New Roman" w:hAnsi="Consolas" w:cs="Times New Roman"/>
-          <w:color w:val="979694"/>
-          <w:sz w:val="18"/>
-          <w:szCs w:val="18"/>
-          <w:bdr w:val="none" w:sz="0" w:space="0" w:color="auto" w:frame="1"/>
-          <w:lang w:eastAsia="en-GB"/>
-        </w:rPr>
-        <w:t>pq.product_id</w:t>
-      </w:r>
-      <w:proofErr w:type="spellEnd"/>
-      <w:r>
-        <w:rPr>
-          <w:rFonts w:ascii="Consolas" w:eastAsia="Times New Roman" w:hAnsi="Consolas" w:cs="Times New Roman"/>
-          <w:color w:val="979694"/>
-          <w:sz w:val="18"/>
-          <w:szCs w:val="18"/>
-          <w:bdr w:val="none" w:sz="0" w:space="0" w:color="auto" w:frame="1"/>
-          <w:lang w:eastAsia="en-GB"/>
-        </w:rPr>
-        <w:t> = </w:t>
-      </w:r>
-      <w:proofErr w:type="spellStart"/>
-      <w:r>
-        <w:rPr>
-          <w:rFonts w:ascii="Consolas" w:eastAsia="Times New Roman" w:hAnsi="Consolas" w:cs="Times New Roman"/>
-          <w:color w:val="979694"/>
-          <w:sz w:val="18"/>
-          <w:szCs w:val="18"/>
-          <w:bdr w:val="none" w:sz="0" w:space="0" w:color="auto" w:frame="1"/>
-          <w:lang w:eastAsia="en-GB"/>
-        </w:rPr>
-        <w:t>p.product_id</w:t>
-      </w:r>
-      <w:proofErr w:type="spellEnd"/>
-      <w:r>
-        <w:rPr>
-          <w:rFonts w:ascii="Consolas" w:eastAsia="Times New Roman" w:hAnsi="Consolas" w:cs="Times New Roman"/>
-          <w:color w:val="979694"/>
-          <w:sz w:val="18"/>
-          <w:szCs w:val="18"/>
-          <w:bdr w:val="none" w:sz="0" w:space="0" w:color="auto" w:frame="1"/>
-          <w:lang w:eastAsia="en-GB"/>
-        </w:rPr>
-        <w:t>  </w:t>
+        <w:t> pq.product_id = p.product_id  </w:t>
       </w:r>
     </w:p>
     <w:p>
@@ -13913,31 +10988,7 @@
           <w:bdr w:val="none" w:sz="0" w:space="0" w:color="auto" w:frame="1"/>
           <w:lang w:eastAsia="en-GB"/>
         </w:rPr>
-        <w:t> </w:t>
-      </w:r>
-      <w:proofErr w:type="spellStart"/>
-      <w:r>
-        <w:rPr>
-          <w:rFonts w:ascii="Consolas" w:eastAsia="Times New Roman" w:hAnsi="Consolas" w:cs="Times New Roman"/>
-          <w:color w:val="979694"/>
-          <w:sz w:val="18"/>
-          <w:szCs w:val="18"/>
-          <w:bdr w:val="none" w:sz="0" w:space="0" w:color="auto" w:frame="1"/>
-          <w:lang w:eastAsia="en-GB"/>
-        </w:rPr>
-        <w:t>question_number</w:t>
-      </w:r>
-      <w:proofErr w:type="spellEnd"/>
-      <w:r>
-        <w:rPr>
-          <w:rFonts w:ascii="Consolas" w:eastAsia="Times New Roman" w:hAnsi="Consolas" w:cs="Times New Roman"/>
-          <w:color w:val="979694"/>
-          <w:sz w:val="18"/>
-          <w:szCs w:val="18"/>
-          <w:bdr w:val="none" w:sz="0" w:space="0" w:color="auto" w:frame="1"/>
-          <w:lang w:eastAsia="en-GB"/>
-        </w:rPr>
-        <w:t>  </w:t>
+        <w:t> question_number  </w:t>
       </w:r>
     </w:p>
     <w:p>
@@ -14199,31 +11250,7 @@
           <w:bdr w:val="none" w:sz="0" w:space="0" w:color="auto" w:frame="1"/>
           <w:lang w:eastAsia="en-GB"/>
         </w:rPr>
-        <w:t>      </w:t>
-      </w:r>
-      <w:proofErr w:type="spellStart"/>
-      <w:r>
-        <w:rPr>
-          <w:rFonts w:ascii="Consolas" w:eastAsia="Times New Roman" w:hAnsi="Consolas" w:cs="Times New Roman"/>
-          <w:color w:val="979694"/>
-          <w:sz w:val="18"/>
-          <w:szCs w:val="18"/>
-          <w:bdr w:val="none" w:sz="0" w:space="0" w:color="auto" w:frame="1"/>
-          <w:lang w:eastAsia="en-GB"/>
-        </w:rPr>
-        <w:t>seller_id</w:t>
-      </w:r>
-      <w:proofErr w:type="spellEnd"/>
-      <w:r>
-        <w:rPr>
-          <w:rFonts w:ascii="Consolas" w:eastAsia="Times New Roman" w:hAnsi="Consolas" w:cs="Times New Roman"/>
-          <w:color w:val="979694"/>
-          <w:sz w:val="18"/>
-          <w:szCs w:val="18"/>
-          <w:bdr w:val="none" w:sz="0" w:space="0" w:color="auto" w:frame="1"/>
-          <w:lang w:eastAsia="en-GB"/>
-        </w:rPr>
-        <w:t> </w:t>
+        <w:t>      seller_id </w:t>
       </w:r>
       <w:r>
         <w:rPr>
@@ -14278,31 +11305,7 @@
           <w:bdr w:val="none" w:sz="0" w:space="0" w:color="auto" w:frame="1"/>
           <w:lang w:eastAsia="en-GB"/>
         </w:rPr>
-        <w:t>     ,</w:t>
-      </w:r>
-      <w:proofErr w:type="spellStart"/>
-      <w:r>
-        <w:rPr>
-          <w:rFonts w:ascii="Consolas" w:eastAsia="Times New Roman" w:hAnsi="Consolas" w:cs="Times New Roman"/>
-          <w:color w:val="979694"/>
-          <w:sz w:val="18"/>
-          <w:szCs w:val="18"/>
-          <w:bdr w:val="none" w:sz="0" w:space="0" w:color="auto" w:frame="1"/>
-          <w:lang w:eastAsia="en-GB"/>
-        </w:rPr>
-        <w:t>seller_name</w:t>
-      </w:r>
-      <w:proofErr w:type="spellEnd"/>
-      <w:r>
-        <w:rPr>
-          <w:rFonts w:ascii="Consolas" w:eastAsia="Times New Roman" w:hAnsi="Consolas" w:cs="Times New Roman"/>
-          <w:color w:val="979694"/>
-          <w:sz w:val="18"/>
-          <w:szCs w:val="18"/>
-          <w:bdr w:val="none" w:sz="0" w:space="0" w:color="auto" w:frame="1"/>
-          <w:lang w:eastAsia="en-GB"/>
-        </w:rPr>
-        <w:t>  </w:t>
+        <w:t>     ,seller_name  </w:t>
       </w:r>
     </w:p>
     <w:p>
@@ -14333,31 +11336,7 @@
           <w:bdr w:val="none" w:sz="0" w:space="0" w:color="auto" w:frame="1"/>
           <w:lang w:eastAsia="en-GB"/>
         </w:rPr>
-        <w:t>     ,</w:t>
-      </w:r>
-      <w:proofErr w:type="spellStart"/>
-      <w:r>
-        <w:rPr>
-          <w:rFonts w:ascii="Consolas" w:eastAsia="Times New Roman" w:hAnsi="Consolas" w:cs="Times New Roman"/>
-          <w:color w:val="979694"/>
-          <w:sz w:val="18"/>
-          <w:szCs w:val="18"/>
-          <w:bdr w:val="none" w:sz="0" w:space="0" w:color="auto" w:frame="1"/>
-          <w:lang w:eastAsia="en-GB"/>
-        </w:rPr>
-        <w:t>seller_rating</w:t>
-      </w:r>
-      <w:proofErr w:type="spellEnd"/>
-      <w:r>
-        <w:rPr>
-          <w:rFonts w:ascii="Consolas" w:eastAsia="Times New Roman" w:hAnsi="Consolas" w:cs="Times New Roman"/>
-          <w:color w:val="979694"/>
-          <w:sz w:val="18"/>
-          <w:szCs w:val="18"/>
-          <w:bdr w:val="none" w:sz="0" w:space="0" w:color="auto" w:frame="1"/>
-          <w:lang w:eastAsia="en-GB"/>
-        </w:rPr>
-        <w:t> </w:t>
+        <w:t>     ,seller_rating </w:t>
       </w:r>
       <w:r>
         <w:rPr>
@@ -14412,31 +11391,7 @@
           <w:bdr w:val="none" w:sz="0" w:space="0" w:color="auto" w:frame="1"/>
           <w:lang w:eastAsia="en-GB"/>
         </w:rPr>
-        <w:t>     ,</w:t>
-      </w:r>
-      <w:proofErr w:type="spellStart"/>
-      <w:r>
-        <w:rPr>
-          <w:rFonts w:ascii="Consolas" w:eastAsia="Times New Roman" w:hAnsi="Consolas" w:cs="Times New Roman"/>
-          <w:color w:val="979694"/>
-          <w:sz w:val="18"/>
-          <w:szCs w:val="18"/>
-          <w:bdr w:val="none" w:sz="0" w:space="0" w:color="auto" w:frame="1"/>
-          <w:lang w:eastAsia="en-GB"/>
-        </w:rPr>
-        <w:t>seller_review</w:t>
-      </w:r>
-      <w:proofErr w:type="spellEnd"/>
-      <w:r>
-        <w:rPr>
-          <w:rFonts w:ascii="Consolas" w:eastAsia="Times New Roman" w:hAnsi="Consolas" w:cs="Times New Roman"/>
-          <w:color w:val="979694"/>
-          <w:sz w:val="18"/>
-          <w:szCs w:val="18"/>
-          <w:bdr w:val="none" w:sz="0" w:space="0" w:color="auto" w:frame="1"/>
-          <w:lang w:eastAsia="en-GB"/>
-        </w:rPr>
-        <w:t> </w:t>
+        <w:t>     ,seller_review </w:t>
       </w:r>
       <w:r>
         <w:rPr>
@@ -14491,31 +11446,7 @@
           <w:bdr w:val="none" w:sz="0" w:space="0" w:color="auto" w:frame="1"/>
           <w:lang w:eastAsia="en-GB"/>
         </w:rPr>
-        <w:t>     ,</w:t>
-      </w:r>
-      <w:proofErr w:type="spellStart"/>
-      <w:r>
-        <w:rPr>
-          <w:rFonts w:ascii="Consolas" w:eastAsia="Times New Roman" w:hAnsi="Consolas" w:cs="Times New Roman"/>
-          <w:color w:val="979694"/>
-          <w:sz w:val="18"/>
-          <w:szCs w:val="18"/>
-          <w:bdr w:val="none" w:sz="0" w:space="0" w:color="auto" w:frame="1"/>
-          <w:lang w:eastAsia="en-GB"/>
-        </w:rPr>
-        <w:t>shopper_id</w:t>
-      </w:r>
-      <w:proofErr w:type="spellEnd"/>
-      <w:r>
-        <w:rPr>
-          <w:rFonts w:ascii="Consolas" w:eastAsia="Times New Roman" w:hAnsi="Consolas" w:cs="Times New Roman"/>
-          <w:color w:val="979694"/>
-          <w:sz w:val="18"/>
-          <w:szCs w:val="18"/>
-          <w:bdr w:val="none" w:sz="0" w:space="0" w:color="auto" w:frame="1"/>
-          <w:lang w:eastAsia="en-GB"/>
-        </w:rPr>
-        <w:t> </w:t>
+        <w:t>     ,shopper_id </w:t>
       </w:r>
       <w:r>
         <w:rPr>
@@ -14570,31 +11501,7 @@
           <w:bdr w:val="none" w:sz="0" w:space="0" w:color="auto" w:frame="1"/>
           <w:lang w:eastAsia="en-GB"/>
         </w:rPr>
-        <w:t>     ,</w:t>
-      </w:r>
-      <w:proofErr w:type="spellStart"/>
-      <w:r>
-        <w:rPr>
-          <w:rFonts w:ascii="Consolas" w:eastAsia="Times New Roman" w:hAnsi="Consolas" w:cs="Times New Roman"/>
-          <w:color w:val="979694"/>
-          <w:sz w:val="18"/>
-          <w:szCs w:val="18"/>
-          <w:bdr w:val="none" w:sz="0" w:space="0" w:color="auto" w:frame="1"/>
-          <w:lang w:eastAsia="en-GB"/>
-        </w:rPr>
-        <w:t>shopper_first_name</w:t>
-      </w:r>
-      <w:proofErr w:type="spellEnd"/>
-      <w:r>
-        <w:rPr>
-          <w:rFonts w:ascii="Consolas" w:eastAsia="Times New Roman" w:hAnsi="Consolas" w:cs="Times New Roman"/>
-          <w:color w:val="979694"/>
-          <w:sz w:val="18"/>
-          <w:szCs w:val="18"/>
-          <w:bdr w:val="none" w:sz="0" w:space="0" w:color="auto" w:frame="1"/>
-          <w:lang w:eastAsia="en-GB"/>
-        </w:rPr>
-        <w:t> </w:t>
+        <w:t>     ,shopper_first_name </w:t>
       </w:r>
       <w:r>
         <w:rPr>
@@ -14794,55 +11701,7 @@
           <w:bdr w:val="none" w:sz="0" w:space="0" w:color="auto" w:frame="1"/>
           <w:lang w:eastAsia="en-GB"/>
         </w:rPr>
-        <w:t>    </w:t>
-      </w:r>
-      <w:proofErr w:type="spellStart"/>
-      <w:r>
-        <w:rPr>
-          <w:rFonts w:ascii="Consolas" w:eastAsia="Times New Roman" w:hAnsi="Consolas" w:cs="Times New Roman"/>
-          <w:color w:val="979694"/>
-          <w:sz w:val="18"/>
-          <w:szCs w:val="18"/>
-          <w:bdr w:val="none" w:sz="0" w:space="0" w:color="auto" w:frame="1"/>
-          <w:lang w:eastAsia="en-GB"/>
-        </w:rPr>
-        <w:t>seller_reviews</w:t>
-      </w:r>
-      <w:proofErr w:type="spellEnd"/>
-      <w:r>
-        <w:rPr>
-          <w:rFonts w:ascii="Consolas" w:eastAsia="Times New Roman" w:hAnsi="Consolas" w:cs="Times New Roman"/>
-          <w:color w:val="979694"/>
-          <w:sz w:val="18"/>
-          <w:szCs w:val="18"/>
-          <w:bdr w:val="none" w:sz="0" w:space="0" w:color="auto" w:frame="1"/>
-          <w:lang w:eastAsia="en-GB"/>
-        </w:rPr>
-        <w:t> </w:t>
-      </w:r>
-      <w:proofErr w:type="spellStart"/>
-      <w:r>
-        <w:rPr>
-          <w:rFonts w:ascii="Consolas" w:eastAsia="Times New Roman" w:hAnsi="Consolas" w:cs="Times New Roman"/>
-          <w:color w:val="979694"/>
-          <w:sz w:val="18"/>
-          <w:szCs w:val="18"/>
-          <w:bdr w:val="none" w:sz="0" w:space="0" w:color="auto" w:frame="1"/>
-          <w:lang w:eastAsia="en-GB"/>
-        </w:rPr>
-        <w:t>sr</w:t>
-      </w:r>
-      <w:proofErr w:type="spellEnd"/>
-      <w:r>
-        <w:rPr>
-          <w:rFonts w:ascii="Consolas" w:eastAsia="Times New Roman" w:hAnsi="Consolas" w:cs="Times New Roman"/>
-          <w:color w:val="979694"/>
-          <w:sz w:val="18"/>
-          <w:szCs w:val="18"/>
-          <w:bdr w:val="none" w:sz="0" w:space="0" w:color="auto" w:frame="1"/>
-          <w:lang w:eastAsia="en-GB"/>
-        </w:rPr>
-        <w:t> </w:t>
+        <w:t>    seller_reviews sr </w:t>
       </w:r>
       <w:r>
         <w:rPr>
@@ -14866,55 +11725,7 @@
           <w:bdr w:val="none" w:sz="0" w:space="0" w:color="auto" w:frame="1"/>
           <w:lang w:eastAsia="en-GB"/>
         </w:rPr>
-        <w:t> </w:t>
-      </w:r>
-      <w:proofErr w:type="spellStart"/>
-      <w:r>
-        <w:rPr>
-          <w:rFonts w:ascii="Consolas" w:eastAsia="Times New Roman" w:hAnsi="Consolas" w:cs="Times New Roman"/>
-          <w:color w:val="979694"/>
-          <w:sz w:val="18"/>
-          <w:szCs w:val="18"/>
-          <w:bdr w:val="none" w:sz="0" w:space="0" w:color="auto" w:frame="1"/>
-          <w:lang w:eastAsia="en-GB"/>
-        </w:rPr>
-        <w:t>sr.seller_id</w:t>
-      </w:r>
-      <w:proofErr w:type="spellEnd"/>
-      <w:r>
-        <w:rPr>
-          <w:rFonts w:ascii="Consolas" w:eastAsia="Times New Roman" w:hAnsi="Consolas" w:cs="Times New Roman"/>
-          <w:color w:val="979694"/>
-          <w:sz w:val="18"/>
-          <w:szCs w:val="18"/>
-          <w:bdr w:val="none" w:sz="0" w:space="0" w:color="auto" w:frame="1"/>
-          <w:lang w:eastAsia="en-GB"/>
-        </w:rPr>
-        <w:t> = </w:t>
-      </w:r>
-      <w:proofErr w:type="spellStart"/>
-      <w:r>
-        <w:rPr>
-          <w:rFonts w:ascii="Consolas" w:eastAsia="Times New Roman" w:hAnsi="Consolas" w:cs="Times New Roman"/>
-          <w:color w:val="979694"/>
-          <w:sz w:val="18"/>
-          <w:szCs w:val="18"/>
-          <w:bdr w:val="none" w:sz="0" w:space="0" w:color="auto" w:frame="1"/>
-          <w:lang w:eastAsia="en-GB"/>
-        </w:rPr>
-        <w:t>s.seller_id</w:t>
-      </w:r>
-      <w:proofErr w:type="spellEnd"/>
-      <w:r>
-        <w:rPr>
-          <w:rFonts w:ascii="Consolas" w:eastAsia="Times New Roman" w:hAnsi="Consolas" w:cs="Times New Roman"/>
-          <w:color w:val="979694"/>
-          <w:sz w:val="18"/>
-          <w:szCs w:val="18"/>
-          <w:bdr w:val="none" w:sz="0" w:space="0" w:color="auto" w:frame="1"/>
-          <w:lang w:eastAsia="en-GB"/>
-        </w:rPr>
-        <w:t>  </w:t>
+        <w:t> sr.seller_id = s.seller_id  </w:t>
       </w:r>
     </w:p>
     <w:p>
@@ -15022,31 +11833,7 @@
           <w:bdr w:val="none" w:sz="0" w:space="0" w:color="auto" w:frame="1"/>
           <w:lang w:eastAsia="en-GB"/>
         </w:rPr>
-        <w:t>    shoppers </w:t>
-      </w:r>
-      <w:proofErr w:type="spellStart"/>
-      <w:r>
-        <w:rPr>
-          <w:rFonts w:ascii="Consolas" w:eastAsia="Times New Roman" w:hAnsi="Consolas" w:cs="Times New Roman"/>
-          <w:color w:val="979694"/>
-          <w:sz w:val="18"/>
-          <w:szCs w:val="18"/>
-          <w:bdr w:val="none" w:sz="0" w:space="0" w:color="auto" w:frame="1"/>
-          <w:lang w:eastAsia="en-GB"/>
-        </w:rPr>
-        <w:t>sh</w:t>
-      </w:r>
-      <w:proofErr w:type="spellEnd"/>
-      <w:r>
-        <w:rPr>
-          <w:rFonts w:ascii="Consolas" w:eastAsia="Times New Roman" w:hAnsi="Consolas" w:cs="Times New Roman"/>
-          <w:color w:val="979694"/>
-          <w:sz w:val="18"/>
-          <w:szCs w:val="18"/>
-          <w:bdr w:val="none" w:sz="0" w:space="0" w:color="auto" w:frame="1"/>
-          <w:lang w:eastAsia="en-GB"/>
-        </w:rPr>
-        <w:t> </w:t>
+        <w:t>    shoppers sh </w:t>
       </w:r>
       <w:r>
         <w:rPr>
@@ -15070,55 +11857,7 @@
           <w:bdr w:val="none" w:sz="0" w:space="0" w:color="auto" w:frame="1"/>
           <w:lang w:eastAsia="en-GB"/>
         </w:rPr>
-        <w:t> </w:t>
-      </w:r>
-      <w:proofErr w:type="spellStart"/>
-      <w:r>
-        <w:rPr>
-          <w:rFonts w:ascii="Consolas" w:eastAsia="Times New Roman" w:hAnsi="Consolas" w:cs="Times New Roman"/>
-          <w:color w:val="979694"/>
-          <w:sz w:val="18"/>
-          <w:szCs w:val="18"/>
-          <w:bdr w:val="none" w:sz="0" w:space="0" w:color="auto" w:frame="1"/>
-          <w:lang w:eastAsia="en-GB"/>
-        </w:rPr>
-        <w:t>sh.shopper_id</w:t>
-      </w:r>
-      <w:proofErr w:type="spellEnd"/>
-      <w:r>
-        <w:rPr>
-          <w:rFonts w:ascii="Consolas" w:eastAsia="Times New Roman" w:hAnsi="Consolas" w:cs="Times New Roman"/>
-          <w:color w:val="979694"/>
-          <w:sz w:val="18"/>
-          <w:szCs w:val="18"/>
-          <w:bdr w:val="none" w:sz="0" w:space="0" w:color="auto" w:frame="1"/>
-          <w:lang w:eastAsia="en-GB"/>
-        </w:rPr>
-        <w:t> = </w:t>
-      </w:r>
-      <w:proofErr w:type="spellStart"/>
-      <w:r>
-        <w:rPr>
-          <w:rFonts w:ascii="Consolas" w:eastAsia="Times New Roman" w:hAnsi="Consolas" w:cs="Times New Roman"/>
-          <w:color w:val="979694"/>
-          <w:sz w:val="18"/>
-          <w:szCs w:val="18"/>
-          <w:bdr w:val="none" w:sz="0" w:space="0" w:color="auto" w:frame="1"/>
-          <w:lang w:eastAsia="en-GB"/>
-        </w:rPr>
-        <w:t>sr.shopper_id</w:t>
-      </w:r>
-      <w:proofErr w:type="spellEnd"/>
-      <w:r>
-        <w:rPr>
-          <w:rFonts w:ascii="Consolas" w:eastAsia="Times New Roman" w:hAnsi="Consolas" w:cs="Times New Roman"/>
-          <w:color w:val="979694"/>
-          <w:sz w:val="18"/>
-          <w:szCs w:val="18"/>
-          <w:bdr w:val="none" w:sz="0" w:space="0" w:color="auto" w:frame="1"/>
-          <w:lang w:eastAsia="en-GB"/>
-        </w:rPr>
-        <w:t>  </w:t>
+        <w:t> sh.shopper_id = sr.shopper_id  </w:t>
       </w:r>
     </w:p>
     <w:p>
@@ -15186,31 +11925,7 @@
           <w:bdr w:val="none" w:sz="0" w:space="0" w:color="auto" w:frame="1"/>
           <w:lang w:eastAsia="en-GB"/>
         </w:rPr>
-        <w:t> </w:t>
-      </w:r>
-      <w:proofErr w:type="spellStart"/>
-      <w:r>
-        <w:rPr>
-          <w:rFonts w:ascii="Consolas" w:eastAsia="Times New Roman" w:hAnsi="Consolas" w:cs="Times New Roman"/>
-          <w:color w:val="979694"/>
-          <w:sz w:val="18"/>
-          <w:szCs w:val="18"/>
-          <w:bdr w:val="none" w:sz="0" w:space="0" w:color="auto" w:frame="1"/>
-          <w:lang w:eastAsia="en-GB"/>
-        </w:rPr>
-        <w:t>seller_name</w:t>
-      </w:r>
-      <w:proofErr w:type="spellEnd"/>
-      <w:r>
-        <w:rPr>
-          <w:rFonts w:ascii="Consolas" w:eastAsia="Times New Roman" w:hAnsi="Consolas" w:cs="Times New Roman"/>
-          <w:color w:val="979694"/>
-          <w:sz w:val="18"/>
-          <w:szCs w:val="18"/>
-          <w:bdr w:val="none" w:sz="0" w:space="0" w:color="auto" w:frame="1"/>
-          <w:lang w:eastAsia="en-GB"/>
-        </w:rPr>
-        <w:t>  </w:t>
+        <w:t> seller_name  </w:t>
       </w:r>
     </w:p>
     <w:p>
@@ -15327,6 +12042,21 @@
           <w:szCs w:val="24"/>
         </w:rPr>
       </w:pPr>
+      <w:r>
+        <w:rPr>
+          <w:sz w:val="24"/>
+          <w:szCs w:val="24"/>
+        </w:rPr>
+        <w:t>The introduction covers the basics of the definitions of SQL and relational databases, and why they are relevant and crucial to everyday processes. It also covers some of the flaws of relational databases, but is somewhat lacking in the explanation of some of these flaws.</w:t>
+      </w:r>
+    </w:p>
+    <w:p>
+      <w:pPr>
+        <w:rPr>
+          <w:sz w:val="24"/>
+          <w:szCs w:val="24"/>
+        </w:rPr>
+      </w:pPr>
     </w:p>
     <w:p>
       <w:pPr>
@@ -15644,6 +12374,7 @@
           <w:sz w:val="24"/>
           <w:szCs w:val="24"/>
         </w:rPr>
+        <w:lastRenderedPageBreak/>
         <w:t>Finally, I ordered the results by order date, in descending order.</w:t>
       </w:r>
     </w:p>
@@ -15659,15 +12390,7 @@
           <w:sz w:val="24"/>
           <w:szCs w:val="24"/>
         </w:rPr>
-        <w:t xml:space="preserve">I had the same issue with date as I did with a, with b. Alongside this, I performed the joins wrong. I should have instead joined sellers and products to ordered products, following the </w:t>
-      </w:r>
-      <w:r>
-        <w:rPr>
-          <w:sz w:val="24"/>
-          <w:szCs w:val="24"/>
-        </w:rPr>
-        <w:lastRenderedPageBreak/>
-        <w:t xml:space="preserve">provided ERD. My solution was clumsy and involved more tables than necessary and did not follow the best relations shown in the ERD. This could be resolved by joining sellers to product_sellers, and then product_sellers to ordered_products and Products respectively. I also failed to consider that product_sellers has a composite key consisting of two columns, </w:t>
+        <w:t xml:space="preserve">I had the same issue with date as I did with a, with b. Alongside this, I performed the joins wrong. I should have instead joined sellers and products to ordered products, following the provided ERD. My solution was clumsy and involved more tables than necessary and did not follow the best relations shown in the ERD. This could be resolved by joining sellers to product_sellers, and then product_sellers to ordered_products and Products respectively. I also failed to consider that product_sellers has a composite key consisting of two columns, </w:t>
       </w:r>
       <w:r>
         <w:rPr>
@@ -15996,19 +12719,162 @@
     <w:p>
       <w:pPr>
         <w:rPr>
-          <w:sz w:val="24"/>
-          <w:szCs w:val="24"/>
-        </w:rPr>
-      </w:pPr>
-      <w:r>
-        <w:rPr>
           <w:rFonts w:eastAsia="Times New Roman" w:cstheme="minorHAnsi"/>
           <w:sz w:val="24"/>
           <w:szCs w:val="24"/>
           <w:lang w:eastAsia="en-GB"/>
         </w:rPr>
-        <w:t>The areas where D fail to meet specification are a continuation of the issues found in C. The lack of outer joins, and the subsequent misrepresentation of data means that the information provided is incomplete. Whilst it does provide a short list of products that have a quantity sold lower than the average for that given category, it still fails to account for NULL values. An improvement on C can be found in that, even though it would not be possible for them to occur; the query would account for the NULL values, displaying them as a ‘0’ as specified in the brief.</w:t>
-      </w:r>
+      </w:pPr>
+      <w:r>
+        <w:rPr>
+          <w:rFonts w:eastAsia="Times New Roman" w:cstheme="minorHAnsi"/>
+          <w:sz w:val="24"/>
+          <w:szCs w:val="24"/>
+          <w:lang w:eastAsia="en-GB"/>
+        </w:rPr>
+        <w:t xml:space="preserve">The areas where D fail to meet specification are a continuation of the issues found in C. The lack of outer joins, and the subsequent misrepresentation of data means that the information provided is incomplete. Whilst it does provide a short list of products that have a quantity sold lower than the average for that given category, it still fails to account for </w:t>
+      </w:r>
+      <w:r>
+        <w:rPr>
+          <w:rFonts w:eastAsia="Times New Roman" w:cstheme="minorHAnsi"/>
+          <w:sz w:val="24"/>
+          <w:szCs w:val="24"/>
+          <w:lang w:eastAsia="en-GB"/>
+        </w:rPr>
+        <w:lastRenderedPageBreak/>
+        <w:t>NULL values. An improvement on C can be found in that, even though it would not be possible for them to occur; the query would account for the NULL values, displaying them as a ‘0’ as specified in the brief.</w:t>
+      </w:r>
+    </w:p>
+    <w:p>
+      <w:pPr>
+        <w:rPr>
+          <w:rFonts w:eastAsia="Times New Roman" w:cstheme="minorHAnsi"/>
+          <w:sz w:val="24"/>
+          <w:szCs w:val="24"/>
+          <w:lang w:eastAsia="en-GB"/>
+        </w:rPr>
+      </w:pPr>
+      <w:r>
+        <w:rPr>
+          <w:rFonts w:eastAsia="Times New Roman" w:cstheme="minorHAnsi"/>
+          <w:sz w:val="24"/>
+          <w:szCs w:val="24"/>
+          <w:lang w:eastAsia="en-GB"/>
+        </w:rPr>
+        <w:t>2)</w:t>
+      </w:r>
+    </w:p>
+    <w:p>
+      <w:pPr>
+        <w:rPr>
+          <w:rFonts w:eastAsia="Times New Roman" w:cstheme="minorHAnsi"/>
+          <w:sz w:val="24"/>
+          <w:szCs w:val="24"/>
+          <w:lang w:eastAsia="en-GB"/>
+        </w:rPr>
+      </w:pPr>
+      <w:r>
+        <w:rPr>
+          <w:rFonts w:eastAsia="Times New Roman" w:cstheme="minorHAnsi"/>
+          <w:sz w:val="24"/>
+          <w:szCs w:val="24"/>
+          <w:lang w:eastAsia="en-GB"/>
+        </w:rPr>
+        <w:t xml:space="preserve">a) </w:t>
+      </w:r>
+      <w:r>
+        <w:rPr>
+          <w:rFonts w:eastAsia="Times New Roman" w:cstheme="minorHAnsi"/>
+          <w:sz w:val="24"/>
+          <w:szCs w:val="24"/>
+          <w:lang w:eastAsia="en-GB"/>
+        </w:rPr>
+        <w:br/>
+        <w:t xml:space="preserve">I produced 3 tables for this task. With hindsight, 4 would have been more appropriate, as answers could have its own table, with a join to questions. This would allow multiple answers per question; whilst not compromising the integrity of the database. The tables also lack any date, as I could not alter the format of the date, whilst still being able to populate the table properly. The views I created showed the relation to the existing tables in the database but could have been more descriptive if I had joined to more tables, making the query results more descriptive. My testing for the tables was successful, and none of them produced any errors as far as I could find. After using the integrity tests in SQLiteStudio, I found no errors; however, my testing could have been far more extensive. </w:t>
+      </w:r>
+    </w:p>
+    <w:p>
+      <w:pPr>
+        <w:rPr>
+          <w:rFonts w:eastAsia="Times New Roman" w:cstheme="minorHAnsi"/>
+          <w:sz w:val="24"/>
+          <w:szCs w:val="24"/>
+          <w:lang w:eastAsia="en-GB"/>
+        </w:rPr>
+      </w:pPr>
+      <w:r>
+        <w:rPr>
+          <w:rFonts w:eastAsia="Times New Roman" w:cstheme="minorHAnsi"/>
+          <w:sz w:val="24"/>
+          <w:szCs w:val="24"/>
+          <w:lang w:eastAsia="en-GB"/>
+        </w:rPr>
+        <w:t xml:space="preserve">The diagram I created shows the relations of my created tables to those In the ERD already, however, to save making a confusing diagram, I opted to show only the pre-existing tables that were relevant from the ERD. As no other joins were used, there was no need to show any of the other tables in the database. </w:t>
+      </w:r>
+      <w:r>
+        <w:rPr>
+          <w:rFonts w:eastAsia="Times New Roman" w:cstheme="minorHAnsi"/>
+          <w:sz w:val="24"/>
+          <w:szCs w:val="24"/>
+          <w:lang w:eastAsia="en-GB"/>
+        </w:rPr>
+        <w:br/>
+      </w:r>
+      <w:r>
+        <w:rPr>
+          <w:rFonts w:eastAsia="Times New Roman" w:cstheme="minorHAnsi"/>
+          <w:sz w:val="24"/>
+          <w:szCs w:val="24"/>
+          <w:lang w:eastAsia="en-GB"/>
+        </w:rPr>
+        <w:br/>
+        <w:t xml:space="preserve">the views I created could have been consolidated into one, however I did not think the results would be any more informative as one, as the seller and product reviews are not related and would not be useful together; that being said, </w:t>
+      </w:r>
+      <w:r>
+        <w:rPr>
+          <w:rFonts w:eastAsia="Times New Roman" w:cstheme="minorHAnsi"/>
+          <w:sz w:val="24"/>
+          <w:szCs w:val="24"/>
+          <w:lang w:eastAsia="en-GB"/>
+        </w:rPr>
+        <w:t>the product reviews and questions/answers tables could have benefited from being consolidated.</w:t>
+      </w:r>
+    </w:p>
+    <w:p>
+      <w:pPr>
+        <w:rPr>
+          <w:rFonts w:eastAsia="Times New Roman" w:cstheme="minorHAnsi"/>
+          <w:sz w:val="24"/>
+          <w:szCs w:val="24"/>
+          <w:lang w:eastAsia="en-GB"/>
+        </w:rPr>
+      </w:pPr>
+      <w:r>
+        <w:rPr>
+          <w:rFonts w:eastAsia="Times New Roman" w:cstheme="minorHAnsi"/>
+          <w:sz w:val="24"/>
+          <w:szCs w:val="24"/>
+          <w:lang w:eastAsia="en-GB"/>
+        </w:rPr>
+        <w:t>My table design was successful to a degree, using a foreign key in each table alongside an arbitrary primary key. However, I would have liked to implement another foreign key to integrate the tables further, and allow for multiple answers to each question, and to allow for another attribute to filter by when querying the data.</w:t>
+      </w:r>
+      <w:r>
+        <w:rPr>
+          <w:rFonts w:eastAsia="Times New Roman" w:cstheme="minorHAnsi"/>
+          <w:sz w:val="24"/>
+          <w:szCs w:val="24"/>
+          <w:lang w:eastAsia="en-GB"/>
+        </w:rPr>
+        <w:br/>
+      </w:r>
+    </w:p>
+    <w:p>
+      <w:pPr>
+        <w:rPr>
+          <w:sz w:val="24"/>
+          <w:szCs w:val="24"/>
+        </w:rPr>
+      </w:pPr>
     </w:p>
     <w:p>
       <w:pPr>
@@ -16019,18 +12885,17 @@
           <w:u w:val="single"/>
         </w:rPr>
       </w:pPr>
-      <w:bookmarkStart w:id="0" w:name="_GoBack"/>
-      <w:r>
+    </w:p>
+    <w:p>
+      <w:pPr>
+        <w:jc w:val="center"/>
         <w:rPr>
           <w:sz w:val="32"/>
           <w:szCs w:val="32"/>
           <w:u w:val="single"/>
         </w:rPr>
-        <w:lastRenderedPageBreak/>
-        <w:t>Appendix</w:t>
-      </w:r>
-    </w:p>
-    <w:bookmarkEnd w:id="0"/>
+      </w:pPr>
+    </w:p>
     <w:p>
       <w:pPr>
         <w:jc w:val="center"/>
@@ -16040,6 +12905,74 @@
           <w:u w:val="single"/>
         </w:rPr>
       </w:pPr>
+    </w:p>
+    <w:p>
+      <w:pPr>
+        <w:jc w:val="center"/>
+        <w:rPr>
+          <w:sz w:val="32"/>
+          <w:szCs w:val="32"/>
+          <w:u w:val="single"/>
+        </w:rPr>
+      </w:pPr>
+    </w:p>
+    <w:p>
+      <w:pPr>
+        <w:jc w:val="center"/>
+        <w:rPr>
+          <w:sz w:val="32"/>
+          <w:szCs w:val="32"/>
+          <w:u w:val="single"/>
+        </w:rPr>
+      </w:pPr>
+    </w:p>
+    <w:p>
+      <w:pPr>
+        <w:jc w:val="center"/>
+        <w:rPr>
+          <w:sz w:val="32"/>
+          <w:szCs w:val="32"/>
+          <w:u w:val="single"/>
+        </w:rPr>
+      </w:pPr>
+    </w:p>
+    <w:p>
+      <w:pPr>
+        <w:jc w:val="center"/>
+        <w:rPr>
+          <w:sz w:val="32"/>
+          <w:szCs w:val="32"/>
+          <w:u w:val="single"/>
+        </w:rPr>
+      </w:pPr>
+    </w:p>
+    <w:p>
+      <w:pPr>
+        <w:jc w:val="center"/>
+        <w:rPr>
+          <w:sz w:val="32"/>
+          <w:szCs w:val="32"/>
+          <w:u w:val="single"/>
+        </w:rPr>
+      </w:pPr>
+    </w:p>
+    <w:p>
+      <w:pPr>
+        <w:jc w:val="center"/>
+        <w:rPr>
+          <w:sz w:val="32"/>
+          <w:szCs w:val="32"/>
+          <w:u w:val="single"/>
+        </w:rPr>
+      </w:pPr>
+      <w:r>
+        <w:rPr>
+          <w:sz w:val="32"/>
+          <w:szCs w:val="32"/>
+          <w:u w:val="single"/>
+        </w:rPr>
+        <w:t>Appendix</w:t>
+      </w:r>
     </w:p>
     <w:p>
       <w:pPr>
@@ -16113,17 +13046,6 @@
           </wp:inline>
         </w:drawing>
       </w:r>
-    </w:p>
-    <w:p>
-      <w:pPr>
-        <w:rPr>
-          <w:i/>
-          <w:iCs/>
-          <w:sz w:val="32"/>
-          <w:szCs w:val="32"/>
-          <w:u w:val="single"/>
-        </w:rPr>
-      </w:pPr>
     </w:p>
     <w:p>
       <w:pPr>
@@ -16456,10 +13378,10 @@
           <w:noProof/>
         </w:rPr>
         <w:drawing>
-          <wp:inline distT="0" distB="0" distL="0" distR="0" wp14:anchorId="70339F46" wp14:editId="2F04A959">
-            <wp:extent cx="5731510" cy="3202940"/>
+          <wp:inline distT="0" distB="0" distL="0" distR="0" wp14:anchorId="675F6D4A" wp14:editId="3C0FA456">
+            <wp:extent cx="5731510" cy="3220085"/>
             <wp:effectExtent l="0" t="0" r="2540" b="0"/>
-            <wp:docPr id="9" name="Picture 9"/>
+            <wp:docPr id="6" name="Picture 6"/>
             <wp:cNvGraphicFramePr>
               <a:graphicFrameLocks xmlns:a="http://schemas.openxmlformats.org/drawingml/2006/main" noChangeAspect="1"/>
             </wp:cNvGraphicFramePr>
@@ -16479,7 +13401,7 @@
                   <pic:spPr>
                     <a:xfrm>
                       <a:off x="0" y="0"/>
-                      <a:ext cx="5731510" cy="3202940"/>
+                      <a:ext cx="5731510" cy="3220085"/>
                     </a:xfrm>
                     <a:prstGeom prst="rect">
                       <a:avLst/>
@@ -17386,7 +14308,6 @@
         </w:rPr>
         <w:t xml:space="preserve">ANON., 2020. </w:t>
       </w:r>
-      <w:proofErr w:type="gramStart"/>
       <w:r>
         <w:rPr>
           <w:rFonts w:ascii="Times New Roman" w:eastAsia="Times New Roman" w:hAnsi="Times New Roman" w:cs="Times New Roman"/>
@@ -17398,7 +14319,6 @@
         </w:rPr>
         <w:t>Relational-databases</w:t>
       </w:r>
-      <w:proofErr w:type="gramEnd"/>
       <w:r>
         <w:rPr>
           <w:rFonts w:ascii="Times New Roman" w:eastAsia="Times New Roman" w:hAnsi="Times New Roman" w:cs="Times New Roman"/>
@@ -17513,31 +14433,7 @@
           <w:szCs w:val="24"/>
           <w:lang w:eastAsia="en-GB"/>
         </w:rPr>
-        <w:t xml:space="preserve">Relational Databases Are Not Designed </w:t>
-      </w:r>
-      <w:proofErr w:type="gramStart"/>
-      <w:r>
-        <w:rPr>
-          <w:rFonts w:ascii="Times New Roman" w:eastAsia="Times New Roman" w:hAnsi="Times New Roman" w:cs="Times New Roman"/>
-          <w:i/>
-          <w:iCs/>
-          <w:sz w:val="24"/>
-          <w:szCs w:val="24"/>
-          <w:lang w:eastAsia="en-GB"/>
-        </w:rPr>
-        <w:t>To</w:t>
-      </w:r>
-      <w:proofErr w:type="gramEnd"/>
-      <w:r>
-        <w:rPr>
-          <w:rFonts w:ascii="Times New Roman" w:eastAsia="Times New Roman" w:hAnsi="Times New Roman" w:cs="Times New Roman"/>
-          <w:i/>
-          <w:iCs/>
-          <w:sz w:val="24"/>
-          <w:szCs w:val="24"/>
-          <w:lang w:eastAsia="en-GB"/>
-        </w:rPr>
-        <w:t xml:space="preserve"> Handle Change</w:t>
+        <w:t>Relational Databases Are Not Designed To Handle Change</w:t>
       </w:r>
       <w:r>
         <w:rPr>
@@ -20328,6 +17224,119 @@
     </w:lvl>
   </w:abstractNum>
   <w:abstractNum w:abstractNumId="23" w15:restartNumberingAfterBreak="0">
+    <w:nsid w:val="675D3A95"/>
+    <w:multiLevelType w:val="hybridMultilevel"/>
+    <w:tmpl w:val="4F4693DE"/>
+    <w:lvl w:ilvl="0" w:tplc="08090001">
+      <w:start w:val="1"/>
+      <w:numFmt w:val="bullet"/>
+      <w:lvlText w:val=""/>
+      <w:lvlJc w:val="left"/>
+      <w:pPr>
+        <w:ind w:left="720" w:hanging="360"/>
+      </w:pPr>
+      <w:rPr>
+        <w:rFonts w:ascii="Symbol" w:hAnsi="Symbol" w:hint="default"/>
+      </w:rPr>
+    </w:lvl>
+    <w:lvl w:ilvl="1" w:tplc="08090003" w:tentative="1">
+      <w:start w:val="1"/>
+      <w:numFmt w:val="bullet"/>
+      <w:lvlText w:val="o"/>
+      <w:lvlJc w:val="left"/>
+      <w:pPr>
+        <w:ind w:left="1440" w:hanging="360"/>
+      </w:pPr>
+      <w:rPr>
+        <w:rFonts w:ascii="Courier New" w:hAnsi="Courier New" w:cs="Courier New" w:hint="default"/>
+      </w:rPr>
+    </w:lvl>
+    <w:lvl w:ilvl="2" w:tplc="08090005" w:tentative="1">
+      <w:start w:val="1"/>
+      <w:numFmt w:val="bullet"/>
+      <w:lvlText w:val=""/>
+      <w:lvlJc w:val="left"/>
+      <w:pPr>
+        <w:ind w:left="2160" w:hanging="360"/>
+      </w:pPr>
+      <w:rPr>
+        <w:rFonts w:ascii="Wingdings" w:hAnsi="Wingdings" w:hint="default"/>
+      </w:rPr>
+    </w:lvl>
+    <w:lvl w:ilvl="3" w:tplc="08090001" w:tentative="1">
+      <w:start w:val="1"/>
+      <w:numFmt w:val="bullet"/>
+      <w:lvlText w:val=""/>
+      <w:lvlJc w:val="left"/>
+      <w:pPr>
+        <w:ind w:left="2880" w:hanging="360"/>
+      </w:pPr>
+      <w:rPr>
+        <w:rFonts w:ascii="Symbol" w:hAnsi="Symbol" w:hint="default"/>
+      </w:rPr>
+    </w:lvl>
+    <w:lvl w:ilvl="4" w:tplc="08090003" w:tentative="1">
+      <w:start w:val="1"/>
+      <w:numFmt w:val="bullet"/>
+      <w:lvlText w:val="o"/>
+      <w:lvlJc w:val="left"/>
+      <w:pPr>
+        <w:ind w:left="3600" w:hanging="360"/>
+      </w:pPr>
+      <w:rPr>
+        <w:rFonts w:ascii="Courier New" w:hAnsi="Courier New" w:cs="Courier New" w:hint="default"/>
+      </w:rPr>
+    </w:lvl>
+    <w:lvl w:ilvl="5" w:tplc="08090005" w:tentative="1">
+      <w:start w:val="1"/>
+      <w:numFmt w:val="bullet"/>
+      <w:lvlText w:val=""/>
+      <w:lvlJc w:val="left"/>
+      <w:pPr>
+        <w:ind w:left="4320" w:hanging="360"/>
+      </w:pPr>
+      <w:rPr>
+        <w:rFonts w:ascii="Wingdings" w:hAnsi="Wingdings" w:hint="default"/>
+      </w:rPr>
+    </w:lvl>
+    <w:lvl w:ilvl="6" w:tplc="08090001" w:tentative="1">
+      <w:start w:val="1"/>
+      <w:numFmt w:val="bullet"/>
+      <w:lvlText w:val=""/>
+      <w:lvlJc w:val="left"/>
+      <w:pPr>
+        <w:ind w:left="5040" w:hanging="360"/>
+      </w:pPr>
+      <w:rPr>
+        <w:rFonts w:ascii="Symbol" w:hAnsi="Symbol" w:hint="default"/>
+      </w:rPr>
+    </w:lvl>
+    <w:lvl w:ilvl="7" w:tplc="08090003" w:tentative="1">
+      <w:start w:val="1"/>
+      <w:numFmt w:val="bullet"/>
+      <w:lvlText w:val="o"/>
+      <w:lvlJc w:val="left"/>
+      <w:pPr>
+        <w:ind w:left="5760" w:hanging="360"/>
+      </w:pPr>
+      <w:rPr>
+        <w:rFonts w:ascii="Courier New" w:hAnsi="Courier New" w:cs="Courier New" w:hint="default"/>
+      </w:rPr>
+    </w:lvl>
+    <w:lvl w:ilvl="8" w:tplc="08090005" w:tentative="1">
+      <w:start w:val="1"/>
+      <w:numFmt w:val="bullet"/>
+      <w:lvlText w:val=""/>
+      <w:lvlJc w:val="left"/>
+      <w:pPr>
+        <w:ind w:left="6480" w:hanging="360"/>
+      </w:pPr>
+      <w:rPr>
+        <w:rFonts w:ascii="Wingdings" w:hAnsi="Wingdings" w:hint="default"/>
+      </w:rPr>
+    </w:lvl>
+  </w:abstractNum>
+  <w:abstractNum w:abstractNumId="24" w15:restartNumberingAfterBreak="0">
     <w:nsid w:val="6B4D388B"/>
     <w:multiLevelType w:val="hybridMultilevel"/>
     <w:tmpl w:val="CC86E16E"/>
@@ -20440,7 +17449,7 @@
       </w:rPr>
     </w:lvl>
   </w:abstractNum>
-  <w:abstractNum w:abstractNumId="24" w15:restartNumberingAfterBreak="0">
+  <w:abstractNum w:abstractNumId="25" w15:restartNumberingAfterBreak="0">
     <w:nsid w:val="6D093493"/>
     <w:multiLevelType w:val="hybridMultilevel"/>
     <w:tmpl w:val="4BD8FD62"/>
@@ -20553,7 +17562,7 @@
       </w:rPr>
     </w:lvl>
   </w:abstractNum>
-  <w:abstractNum w:abstractNumId="25" w15:restartNumberingAfterBreak="0">
+  <w:abstractNum w:abstractNumId="26" w15:restartNumberingAfterBreak="0">
     <w:nsid w:val="7BCF1949"/>
     <w:multiLevelType w:val="multilevel"/>
     <w:tmpl w:val="71D44004"/>
@@ -20700,7 +17709,7 @@
     <w:abstractNumId w:val="22"/>
   </w:num>
   <w:num w:numId="12">
-    <w:abstractNumId w:val="23"/>
+    <w:abstractNumId w:val="24"/>
   </w:num>
   <w:num w:numId="13">
     <w:abstractNumId w:val="17"/>
@@ -20709,7 +17718,7 @@
     <w:abstractNumId w:val="20"/>
   </w:num>
   <w:num w:numId="15">
-    <w:abstractNumId w:val="24"/>
+    <w:abstractNumId w:val="25"/>
   </w:num>
   <w:num w:numId="16">
     <w:abstractNumId w:val="2"/>
@@ -20736,13 +17745,16 @@
     <w:abstractNumId w:val="13"/>
   </w:num>
   <w:num w:numId="24">
-    <w:abstractNumId w:val="25"/>
+    <w:abstractNumId w:val="26"/>
   </w:num>
   <w:num w:numId="25">
     <w:abstractNumId w:val="1"/>
   </w:num>
   <w:num w:numId="26">
     <w:abstractNumId w:val="7"/>
+  </w:num>
+  <w:num w:numId="27">
+    <w:abstractNumId w:val="23"/>
   </w:num>
 </w:numbering>
 </file>
@@ -21578,7 +18590,7 @@
 </file>
 
 <file path=customXml/itemProps1.xml><?xml version="1.0" encoding="utf-8"?>
-<ds:datastoreItem xmlns:ds="http://schemas.openxmlformats.org/officeDocument/2006/customXml" ds:itemID="{C01BA9CB-2EF3-42ED-9B12-789D11A681D1}">
+<ds:datastoreItem xmlns:ds="http://schemas.openxmlformats.org/officeDocument/2006/customXml" ds:itemID="{7C227168-3923-4FED-B20A-D21DD9A0424C}">
   <ds:schemaRefs>
     <ds:schemaRef ds:uri="http://schemas.openxmlformats.org/officeDocument/2006/bibliography"/>
   </ds:schemaRefs>
